--- a/RepTate/docs/Pantani_DataComparison_Tutorial.docx
+++ b/RepTate/docs/Pantani_DataComparison_Tutorial.docx
@@ -169,6 +169,14 @@
       <w:proofErr w:type="spellEnd"/>
       <w:r>
         <w:t>/data/Crystal</w:t>
+      </w:r>
+      <w:r>
+        <w:t>/</w:t>
+      </w:r>
+      <w:bookmarkStart w:id="0" w:name="_GoBack"/>
+      <w:bookmarkEnd w:id="0"/>
+      <w:r>
+        <w:t>CoccorulloMacromolecules2008/</w:t>
       </w:r>
     </w:p>
     <w:p>
@@ -734,12 +742,7 @@
         <w:t xml:space="preserve">urn on the modulus correction button </w:t>
       </w:r>
       <w:r>
-        <w:t>and set</w:t>
-      </w:r>
-      <w:bookmarkStart w:id="0" w:name="_GoBack"/>
-      <w:bookmarkEnd w:id="0"/>
-      <w:r>
-        <w:t xml:space="preserve"> </w:t>
+        <w:t xml:space="preserve">and set </w:t>
       </w:r>
       <w:r>
         <w:t>Gamma=4.3</w:t>

--- a/RepTate/docs/Pantani_DataComparison_Tutorial.docx
+++ b/RepTate/docs/Pantani_DataComparison_Tutorial.docx
@@ -151,6 +151,11 @@
       <w:r>
         <w:t xml:space="preserve">Open the folder </w:t>
       </w:r>
+      <w:proofErr w:type="spellStart"/>
+      <w:r>
+        <w:t>RepTate</w:t>
+      </w:r>
+      <w:proofErr w:type="spellEnd"/>
       <w:r>
         <w:t>/</w:t>
       </w:r>
@@ -160,21 +165,11 @@
       </w:r>
       <w:proofErr w:type="spellEnd"/>
       <w:r>
+        <w:t>/data/Crystal</w:t>
+      </w:r>
+      <w:r>
         <w:t>/</w:t>
       </w:r>
-      <w:proofErr w:type="spellStart"/>
-      <w:r>
-        <w:t>RepTate</w:t>
-      </w:r>
-      <w:proofErr w:type="spellEnd"/>
-      <w:r>
-        <w:t>/data/Crystal</w:t>
-      </w:r>
-      <w:r>
-        <w:t>/</w:t>
-      </w:r>
-      <w:bookmarkStart w:id="0" w:name="_GoBack"/>
-      <w:bookmarkEnd w:id="0"/>
       <w:r>
         <w:t>CoccorulloMacromolecules2008/</w:t>
       </w:r>
@@ -260,11 +255,10 @@
         <w:rPr>
           <w:noProof/>
         </w:rPr>
-        <w:lastRenderedPageBreak/>
         <w:drawing>
-          <wp:inline distT="0" distB="0" distL="0" distR="0" wp14:anchorId="57B9ED3B" wp14:editId="12CEC601">
-            <wp:extent cx="5470013" cy="3419061"/>
-            <wp:effectExtent l="0" t="0" r="3810" b="0"/>
+          <wp:inline distT="0" distB="0" distL="0" distR="0" wp14:anchorId="57B9ED3B" wp14:editId="1951C0A5">
+            <wp:extent cx="5079551" cy="3175000"/>
+            <wp:effectExtent l="0" t="0" r="635" b="0"/>
             <wp:docPr id="9" name="Picture 9"/>
             <wp:cNvGraphicFramePr>
               <a:graphicFrameLocks xmlns:a="http://schemas.openxmlformats.org/drawingml/2006/main" noChangeAspect="1"/>
@@ -291,7 +285,7 @@
                   <pic:spPr>
                     <a:xfrm>
                       <a:off x="0" y="0"/>
-                      <a:ext cx="5477370" cy="3423659"/>
+                      <a:ext cx="5089617" cy="3181292"/>
                     </a:xfrm>
                     <a:prstGeom prst="rect">
                       <a:avLst/>
@@ -320,6 +314,7 @@
         <w:ind w:left="360"/>
       </w:pPr>
       <w:r>
+        <w:lastRenderedPageBreak/>
         <w:t>Select 'Steady Nucleation' View</w:t>
       </w:r>
     </w:p>
@@ -365,7 +360,6 @@
         </w:drawing>
       </w:r>
     </w:p>
-    <w:p/>
     <w:p>
       <w:pPr>
         <w:rPr>
@@ -375,16 +369,12 @@
           <w:szCs w:val="32"/>
         </w:rPr>
       </w:pPr>
-      <w:r>
-        <w:br w:type="page"/>
-      </w:r>
     </w:p>
     <w:p>
       <w:pPr>
         <w:pStyle w:val="Heading1"/>
       </w:pPr>
       <w:r>
-        <w:lastRenderedPageBreak/>
         <w:t>Set-up a fast-running calculation</w:t>
       </w:r>
     </w:p>
@@ -469,9 +459,9 @@
           <w:noProof/>
         </w:rPr>
         <w:drawing>
-          <wp:inline distT="0" distB="0" distL="0" distR="0" wp14:anchorId="4627C7CC" wp14:editId="7F28C0AF">
-            <wp:extent cx="3111500" cy="2652273"/>
-            <wp:effectExtent l="0" t="0" r="0" b="2540"/>
+          <wp:inline distT="0" distB="0" distL="0" distR="0" wp14:anchorId="4627C7CC" wp14:editId="24FAFEB5">
+            <wp:extent cx="2756303" cy="2349500"/>
+            <wp:effectExtent l="0" t="0" r="0" b="0"/>
             <wp:docPr id="11" name="Picture 11"/>
             <wp:cNvGraphicFramePr>
               <a:graphicFrameLocks xmlns:a="http://schemas.openxmlformats.org/drawingml/2006/main" noChangeAspect="1"/>
@@ -492,7 +482,7 @@
                   <pic:spPr>
                     <a:xfrm>
                       <a:off x="0" y="0"/>
-                      <a:ext cx="3115934" cy="2656053"/>
+                      <a:ext cx="2763728" cy="2355829"/>
                     </a:xfrm>
                     <a:prstGeom prst="rect">
                       <a:avLst/>
@@ -567,6 +557,7 @@
         <w:ind w:left="0"/>
       </w:pPr>
       <w:r>
+        <w:lastRenderedPageBreak/>
         <w:t>-</w:t>
       </w:r>
       <w:r>
@@ -576,8 +567,22 @@
         <w:t>et</w:t>
       </w:r>
       <w:r>
-        <w:t xml:space="preserve"> Me=4400,</w:t>
-      </w:r>
+        <w:t xml:space="preserve"> Me=</w:t>
+      </w:r>
+      <w:bookmarkStart w:id="0" w:name="OLE_LINK50"/>
+      <w:bookmarkStart w:id="1" w:name="OLE_LINK51"/>
+      <w:bookmarkStart w:id="2" w:name="OLE_LINK55"/>
+      <w:bookmarkStart w:id="3" w:name="OLE_LINK56"/>
+      <w:r>
+        <w:t>4400</w:t>
+      </w:r>
+      <w:bookmarkEnd w:id="2"/>
+      <w:bookmarkEnd w:id="3"/>
+      <w:r>
+        <w:t>,</w:t>
+      </w:r>
+      <w:bookmarkEnd w:id="0"/>
+      <w:bookmarkEnd w:id="1"/>
       <w:r>
         <w:t xml:space="preserve"> </w:t>
       </w:r>
@@ -589,11 +594,22 @@
       <w:r>
         <w:t>=</w:t>
       </w:r>
+      <w:bookmarkStart w:id="4" w:name="OLE_LINK52"/>
+      <w:bookmarkStart w:id="5" w:name="OLE_LINK53"/>
+      <w:bookmarkStart w:id="6" w:name="OLE_LINK54"/>
+      <w:bookmarkStart w:id="7" w:name="OLE_LINK57"/>
       <w:r>
         <w:t>9.0E-8</w:t>
       </w:r>
       <w:r>
-        <w:t xml:space="preserve"> and the number of modes to 10</w:t>
+        <w:t xml:space="preserve"> </w:t>
+      </w:r>
+      <w:bookmarkEnd w:id="4"/>
+      <w:bookmarkEnd w:id="5"/>
+      <w:bookmarkEnd w:id="6"/>
+      <w:bookmarkEnd w:id="7"/>
+      <w:r>
+        <w:t>and the number of modes to 10</w:t>
       </w:r>
       <w:r>
         <w:rPr>
@@ -638,20 +654,6 @@
     </w:p>
     <w:p>
       <w:r>
-        <w:br w:type="page"/>
-      </w:r>
-    </w:p>
-    <w:p/>
-    <w:p>
-      <w:pPr>
-        <w:pStyle w:val="ListParagraph"/>
-        <w:numPr>
-          <w:ilvl w:val="0"/>
-          <w:numId w:val="1"/>
-        </w:numPr>
-        <w:ind w:left="360"/>
-      </w:pPr>
-      <w:r>
         <w:t>In a text editor, o</w:t>
       </w:r>
       <w:r>
@@ -753,20 +755,20 @@
       <w:r>
         <w:t xml:space="preserve"> GNO=</w:t>
       </w:r>
-      <w:bookmarkStart w:id="1" w:name="OLE_LINK5"/>
-      <w:bookmarkStart w:id="2" w:name="OLE_LINK6"/>
+      <w:bookmarkStart w:id="8" w:name="OLE_LINK5"/>
+      <w:bookmarkStart w:id="9" w:name="OLE_LINK6"/>
       <w:r>
         <w:t>5.</w:t>
       </w:r>
-      <w:bookmarkStart w:id="3" w:name="OLE_LINK3"/>
-      <w:bookmarkStart w:id="4" w:name="OLE_LINK4"/>
+      <w:bookmarkStart w:id="10" w:name="OLE_LINK3"/>
+      <w:bookmarkStart w:id="11" w:name="OLE_LINK4"/>
       <w:r>
         <w:t>06E5</w:t>
       </w:r>
-      <w:bookmarkEnd w:id="1"/>
-      <w:bookmarkEnd w:id="2"/>
-      <w:bookmarkEnd w:id="3"/>
-      <w:bookmarkEnd w:id="4"/>
+      <w:bookmarkEnd w:id="8"/>
+      <w:bookmarkEnd w:id="9"/>
+      <w:bookmarkEnd w:id="10"/>
+      <w:bookmarkEnd w:id="11"/>
     </w:p>
     <w:p>
       <w:pPr>
@@ -832,14 +834,14 @@
         </w:numPr>
         <w:ind w:left="0"/>
       </w:pPr>
-      <w:bookmarkStart w:id="5" w:name="OLE_LINK7"/>
-      <w:bookmarkStart w:id="6" w:name="OLE_LINK8"/>
+      <w:bookmarkStart w:id="12" w:name="OLE_LINK7"/>
+      <w:bookmarkStart w:id="13" w:name="OLE_LINK8"/>
       <w:r>
         <w:t>Other parameters default to the correct values, here's a full list.</w:t>
       </w:r>
     </w:p>
-    <w:bookmarkEnd w:id="5"/>
-    <w:bookmarkEnd w:id="6"/>
+    <w:bookmarkEnd w:id="12"/>
+    <w:bookmarkEnd w:id="13"/>
     <w:p>
       <w:pPr>
         <w:pStyle w:val="ListParagraph"/>
@@ -865,6 +867,7 @@
         </w:numPr>
       </w:pPr>
       <w:r>
+        <w:lastRenderedPageBreak/>
         <w:t>Ne</w:t>
       </w:r>
       <w:r>
@@ -951,7 +954,6 @@
         </w:numPr>
       </w:pPr>
       <w:r>
-        <w:lastRenderedPageBreak/>
         <w:t>G_C</w:t>
       </w:r>
       <w:r>
@@ -1004,9 +1006,17 @@
       </w:r>
       <w:r>
         <w:tab/>
+      </w:r>
+      <w:bookmarkStart w:id="14" w:name="OLE_LINK58"/>
+      <w:bookmarkStart w:id="15" w:name="OLE_LINK59"/>
+      <w:bookmarkStart w:id="16" w:name="_GoBack"/>
+      <w:r>
         <w:t>506000</w:t>
       </w:r>
     </w:p>
+    <w:bookmarkEnd w:id="14"/>
+    <w:bookmarkEnd w:id="15"/>
+    <w:bookmarkEnd w:id="16"/>
     <w:p/>
     <w:p/>
     <w:p>

--- a/RepTate/docs/Pantani_DataComparison_Tutorial.docx
+++ b/RepTate/docs/Pantani_DataComparison_Tutorial.docx
@@ -819,10 +819,16 @@
     <w:p>
       <w:pPr>
         <w:pStyle w:val="ListParagraph"/>
-        <w:numPr>
-          <w:ilvl w:val="0"/>
-          <w:numId w:val="1"/>
-        </w:numPr>
+      </w:pPr>
+    </w:p>
+    <w:p>
+      <w:pPr>
+        <w:pStyle w:val="ListParagraph"/>
+      </w:pPr>
+    </w:p>
+    <w:p>
+      <w:pPr>
+        <w:pStyle w:val="ListParagraph"/>
       </w:pPr>
     </w:p>
     <w:p>
@@ -837,6 +843,7 @@
       <w:bookmarkStart w:id="12" w:name="OLE_LINK7"/>
       <w:bookmarkStart w:id="13" w:name="OLE_LINK8"/>
       <w:r>
+        <w:lastRenderedPageBreak/>
         <w:t>Other parameters default to the correct values, here's a full list.</w:t>
       </w:r>
     </w:p>
@@ -867,7 +874,6 @@
         </w:numPr>
       </w:pPr>
       <w:r>
-        <w:lastRenderedPageBreak/>
         <w:t>Ne</w:t>
       </w:r>
       <w:r>
@@ -1009,14 +1015,12 @@
       </w:r>
       <w:bookmarkStart w:id="14" w:name="OLE_LINK58"/>
       <w:bookmarkStart w:id="15" w:name="OLE_LINK59"/>
-      <w:bookmarkStart w:id="16" w:name="_GoBack"/>
       <w:r>
         <w:t>506000</w:t>
       </w:r>
     </w:p>
     <w:bookmarkEnd w:id="14"/>
     <w:bookmarkEnd w:id="15"/>
-    <w:bookmarkEnd w:id="16"/>
     <w:p/>
     <w:p/>
     <w:p>
@@ -1106,9 +1110,9 @@
           <w:noProof/>
         </w:rPr>
         <w:drawing>
-          <wp:inline distT="0" distB="0" distL="0" distR="0" wp14:anchorId="1B3002DF" wp14:editId="1BEAD86A">
-            <wp:extent cx="3238500" cy="2197297"/>
-            <wp:effectExtent l="0" t="0" r="0" b="0"/>
+          <wp:inline distT="0" distB="0" distL="0" distR="0" wp14:anchorId="1B3002DF" wp14:editId="331BE1BA">
+            <wp:extent cx="4902200" cy="3326104"/>
+            <wp:effectExtent l="0" t="0" r="0" b="1905"/>
             <wp:docPr id="1" name="Picture 1"/>
             <wp:cNvGraphicFramePr>
               <a:graphicFrameLocks xmlns:a="http://schemas.openxmlformats.org/drawingml/2006/main" noChangeAspect="1"/>
@@ -1129,7 +1133,7 @@
                   <pic:spPr>
                     <a:xfrm>
                       <a:off x="0" y="0"/>
-                      <a:ext cx="3243086" cy="2200408"/>
+                      <a:ext cx="4914957" cy="3334760"/>
                     </a:xfrm>
                     <a:prstGeom prst="rect">
                       <a:avLst/>
@@ -1142,17 +1146,28 @@
         </w:drawing>
       </w:r>
     </w:p>
-    <w:p>
+    <w:p/>
+    <w:p>
+      <w:pPr>
+        <w:rPr>
+          <w:rFonts w:asciiTheme="majorHAnsi" w:eastAsiaTheme="majorEastAsia" w:hAnsiTheme="majorHAnsi" w:cstheme="majorBidi"/>
+          <w:color w:val="2F5496" w:themeColor="accent1" w:themeShade="BF"/>
+          <w:sz w:val="32"/>
+          <w:szCs w:val="32"/>
+        </w:rPr>
+      </w:pPr>
       <w:r>
         <w:br w:type="page"/>
       </w:r>
     </w:p>
-    <w:p/>
     <w:p>
       <w:pPr>
         <w:pStyle w:val="Heading1"/>
       </w:pPr>
-      <w:r>
+      <w:bookmarkStart w:id="16" w:name="_GoBack"/>
+      <w:bookmarkEnd w:id="16"/>
+      <w:r>
+        <w:lastRenderedPageBreak/>
         <w:t>Adjusting the view</w:t>
       </w:r>
     </w:p>

--- a/RepTate/docs/Pantani_DataComparison_Tutorial.docx
+++ b/RepTate/docs/Pantani_DataComparison_Tutorial.docx
@@ -235,7 +235,13 @@
       </w:r>
       <w:proofErr w:type="spellEnd"/>
       <w:r>
-        <w:t xml:space="preserve">’ drag and drop all files on to the </w:t>
+        <w:t>’ drag and drop all files</w:t>
+      </w:r>
+      <w:r>
+        <w:t xml:space="preserve"> that begin with T140</w:t>
+      </w:r>
+      <w:r>
+        <w:t xml:space="preserve"> on to the </w:t>
       </w:r>
       <w:proofErr w:type="spellStart"/>
       <w:r>
@@ -505,6 +511,8 @@
         </w:numPr>
         <w:ind w:left="360"/>
       </w:pPr>
+      <w:bookmarkStart w:id="0" w:name="OLE_LINK68"/>
+      <w:bookmarkStart w:id="1" w:name="OLE_LINK69"/>
       <w:r>
         <w:t>Click 'Get modes MWD data'</w:t>
       </w:r>
@@ -569,21 +577,21 @@
       <w:r>
         <w:t xml:space="preserve"> Me=</w:t>
       </w:r>
-      <w:bookmarkStart w:id="0" w:name="OLE_LINK50"/>
-      <w:bookmarkStart w:id="1" w:name="OLE_LINK51"/>
-      <w:bookmarkStart w:id="2" w:name="OLE_LINK55"/>
-      <w:bookmarkStart w:id="3" w:name="OLE_LINK56"/>
+      <w:bookmarkStart w:id="2" w:name="OLE_LINK50"/>
+      <w:bookmarkStart w:id="3" w:name="OLE_LINK51"/>
+      <w:bookmarkStart w:id="4" w:name="OLE_LINK55"/>
+      <w:bookmarkStart w:id="5" w:name="OLE_LINK56"/>
       <w:r>
         <w:t>4400</w:t>
+      </w:r>
+      <w:bookmarkEnd w:id="4"/>
+      <w:bookmarkEnd w:id="5"/>
+      <w:r>
+        <w:t>,</w:t>
       </w:r>
       <w:bookmarkEnd w:id="2"/>
       <w:bookmarkEnd w:id="3"/>
       <w:r>
-        <w:t>,</w:t>
-      </w:r>
-      <w:bookmarkEnd w:id="0"/>
-      <w:bookmarkEnd w:id="1"/>
-      <w:r>
         <w:t xml:space="preserve"> </w:t>
       </w:r>
       <w:proofErr w:type="spellStart"/>
@@ -594,20 +602,20 @@
       <w:r>
         <w:t>=</w:t>
       </w:r>
-      <w:bookmarkStart w:id="4" w:name="OLE_LINK52"/>
-      <w:bookmarkStart w:id="5" w:name="OLE_LINK53"/>
-      <w:bookmarkStart w:id="6" w:name="OLE_LINK54"/>
-      <w:bookmarkStart w:id="7" w:name="OLE_LINK57"/>
+      <w:bookmarkStart w:id="6" w:name="OLE_LINK52"/>
+      <w:bookmarkStart w:id="7" w:name="OLE_LINK53"/>
+      <w:bookmarkStart w:id="8" w:name="OLE_LINK54"/>
+      <w:bookmarkStart w:id="9" w:name="OLE_LINK57"/>
       <w:r>
         <w:t>9.0E-8</w:t>
       </w:r>
       <w:r>
         <w:t xml:space="preserve"> </w:t>
       </w:r>
-      <w:bookmarkEnd w:id="4"/>
-      <w:bookmarkEnd w:id="5"/>
       <w:bookmarkEnd w:id="6"/>
       <w:bookmarkEnd w:id="7"/>
+      <w:bookmarkEnd w:id="8"/>
+      <w:bookmarkEnd w:id="9"/>
       <w:r>
         <w:t>and the number of modes to 10</w:t>
       </w:r>
@@ -723,6 +731,10 @@
       </w:r>
     </w:p>
     <w:p>
+      <w:bookmarkStart w:id="10" w:name="OLE_LINK70"/>
+      <w:bookmarkStart w:id="11" w:name="OLE_LINK71"/>
+      <w:bookmarkEnd w:id="0"/>
+      <w:bookmarkEnd w:id="1"/>
       <w:r>
         <w:t>Close the mode window by clicking 'Ok'</w:t>
       </w:r>
@@ -755,21 +767,23 @@
       <w:r>
         <w:t xml:space="preserve"> GNO=</w:t>
       </w:r>
-      <w:bookmarkStart w:id="8" w:name="OLE_LINK5"/>
-      <w:bookmarkStart w:id="9" w:name="OLE_LINK6"/>
+      <w:bookmarkStart w:id="12" w:name="OLE_LINK5"/>
+      <w:bookmarkStart w:id="13" w:name="OLE_LINK6"/>
       <w:r>
         <w:t>5.</w:t>
       </w:r>
-      <w:bookmarkStart w:id="10" w:name="OLE_LINK3"/>
-      <w:bookmarkStart w:id="11" w:name="OLE_LINK4"/>
+      <w:bookmarkStart w:id="14" w:name="OLE_LINK3"/>
+      <w:bookmarkStart w:id="15" w:name="OLE_LINK4"/>
       <w:r>
         <w:t>06E5</w:t>
       </w:r>
-      <w:bookmarkEnd w:id="8"/>
-      <w:bookmarkEnd w:id="9"/>
-      <w:bookmarkEnd w:id="10"/>
-      <w:bookmarkEnd w:id="11"/>
-    </w:p>
+      <w:bookmarkEnd w:id="12"/>
+      <w:bookmarkEnd w:id="13"/>
+      <w:bookmarkEnd w:id="14"/>
+      <w:bookmarkEnd w:id="15"/>
+    </w:p>
+    <w:bookmarkEnd w:id="10"/>
+    <w:bookmarkEnd w:id="11"/>
     <w:p>
       <w:pPr>
         <w:pStyle w:val="ListParagraph"/>
@@ -840,15 +854,17 @@
         </w:numPr>
         <w:ind w:left="0"/>
       </w:pPr>
-      <w:bookmarkStart w:id="12" w:name="OLE_LINK7"/>
-      <w:bookmarkStart w:id="13" w:name="OLE_LINK8"/>
+      <w:bookmarkStart w:id="16" w:name="OLE_LINK7"/>
+      <w:bookmarkStart w:id="17" w:name="OLE_LINK8"/>
+      <w:bookmarkStart w:id="18" w:name="OLE_LINK74"/>
       <w:r>
         <w:lastRenderedPageBreak/>
         <w:t>Other parameters default to the correct values, here's a full list.</w:t>
       </w:r>
     </w:p>
-    <w:bookmarkEnd w:id="12"/>
-    <w:bookmarkEnd w:id="13"/>
+    <w:bookmarkEnd w:id="16"/>
+    <w:bookmarkEnd w:id="17"/>
+    <w:bookmarkEnd w:id="18"/>
     <w:p>
       <w:pPr>
         <w:pStyle w:val="ListParagraph"/>
@@ -1013,14 +1029,14 @@
       <w:r>
         <w:tab/>
       </w:r>
-      <w:bookmarkStart w:id="14" w:name="OLE_LINK58"/>
-      <w:bookmarkStart w:id="15" w:name="OLE_LINK59"/>
+      <w:bookmarkStart w:id="19" w:name="OLE_LINK58"/>
+      <w:bookmarkStart w:id="20" w:name="OLE_LINK59"/>
       <w:r>
         <w:t>506000</w:t>
       </w:r>
     </w:p>
-    <w:bookmarkEnd w:id="14"/>
-    <w:bookmarkEnd w:id="15"/>
+    <w:bookmarkEnd w:id="19"/>
+    <w:bookmarkEnd w:id="20"/>
     <w:p/>
     <w:p/>
     <w:p>
@@ -1164,8 +1180,8 @@
       <w:pPr>
         <w:pStyle w:val="Heading1"/>
       </w:pPr>
-      <w:bookmarkStart w:id="16" w:name="_GoBack"/>
-      <w:bookmarkEnd w:id="16"/>
+      <w:bookmarkStart w:id="21" w:name="OLE_LINK60"/>
+      <w:bookmarkStart w:id="22" w:name="OLE_LINK61"/>
       <w:r>
         <w:lastRenderedPageBreak/>
         <w:t>Adjusting the view</w:t>
@@ -1179,8 +1195,17 @@
           <w:numId w:val="4"/>
         </w:numPr>
       </w:pPr>
-      <w:r>
-        <w:t xml:space="preserve">Click ‘show/hide’ toolbar’ </w:t>
+      <w:bookmarkStart w:id="23" w:name="OLE_LINK62"/>
+      <w:bookmarkStart w:id="24" w:name="OLE_LINK63"/>
+      <w:bookmarkEnd w:id="21"/>
+      <w:bookmarkEnd w:id="22"/>
+      <w:r>
+        <w:t>Click</w:t>
+      </w:r>
+      <w:bookmarkEnd w:id="23"/>
+      <w:bookmarkEnd w:id="24"/>
+      <w:r>
+        <w:t xml:space="preserve"> ‘show/hide’ toolbar’ </w:t>
       </w:r>
       <w:r>
         <w:rPr>
@@ -1371,7 +1396,1592 @@
       <w:pPr>
         <w:pStyle w:val="Heading1"/>
       </w:pPr>
-      <w:r>
+      <w:bookmarkStart w:id="25" w:name="OLE_LINK64"/>
+      <w:bookmarkStart w:id="26" w:name="OLE_LINK65"/>
+      <w:r>
+        <w:t>Compar</w:t>
+      </w:r>
+      <w:r>
+        <w:t>ing</w:t>
+      </w:r>
+      <w:r>
+        <w:t xml:space="preserve"> with the ‘average stress model’</w:t>
+      </w:r>
+    </w:p>
+    <w:bookmarkEnd w:id="25"/>
+    <w:bookmarkEnd w:id="26"/>
+    <w:p>
+      <w:pPr>
+        <w:pStyle w:val="ListParagraph"/>
+        <w:numPr>
+          <w:ilvl w:val="0"/>
+          <w:numId w:val="6"/>
+        </w:numPr>
+      </w:pPr>
+      <w:r>
+        <w:t>C</w:t>
+      </w:r>
+      <w:r>
+        <w:t>opy parameters from your data comparison above</w:t>
+      </w:r>
+      <w:r>
+        <w:rPr>
+          <w:noProof/>
+        </w:rPr>
+        <w:t xml:space="preserve"> </w:t>
+      </w:r>
+      <w:r>
+        <w:drawing>
+          <wp:inline distT="0" distB="0" distL="0" distR="0" wp14:anchorId="7532A819" wp14:editId="3367BD9F">
+            <wp:extent cx="4775200" cy="1193800"/>
+            <wp:effectExtent l="0" t="0" r="0" b="0"/>
+            <wp:docPr id="5" name="Picture 5"/>
+            <wp:cNvGraphicFramePr>
+              <a:graphicFrameLocks xmlns:a="http://schemas.openxmlformats.org/drawingml/2006/main" noChangeAspect="1"/>
+            </wp:cNvGraphicFramePr>
+            <a:graphic xmlns:a="http://schemas.openxmlformats.org/drawingml/2006/main">
+              <a:graphicData uri="http://schemas.openxmlformats.org/drawingml/2006/picture">
+                <pic:pic xmlns:pic="http://schemas.openxmlformats.org/drawingml/2006/picture">
+                  <pic:nvPicPr>
+                    <pic:cNvPr id="1" name=""/>
+                    <pic:cNvPicPr/>
+                  </pic:nvPicPr>
+                  <pic:blipFill>
+                    <a:blip r:embed="rId21"/>
+                    <a:stretch>
+                      <a:fillRect/>
+                    </a:stretch>
+                  </pic:blipFill>
+                  <pic:spPr>
+                    <a:xfrm>
+                      <a:off x="0" y="0"/>
+                      <a:ext cx="4775200" cy="1193800"/>
+                    </a:xfrm>
+                    <a:prstGeom prst="rect">
+                      <a:avLst/>
+                    </a:prstGeom>
+                  </pic:spPr>
+                </pic:pic>
+              </a:graphicData>
+            </a:graphic>
+          </wp:inline>
+        </w:drawing>
+      </w:r>
+    </w:p>
+    <w:p>
+      <w:pPr>
+        <w:pStyle w:val="ListParagraph"/>
+        <w:numPr>
+          <w:ilvl w:val="0"/>
+          <w:numId w:val="6"/>
+        </w:numPr>
+      </w:pPr>
+      <w:r>
+        <w:t>Create a new GO-</w:t>
+      </w:r>
+      <w:proofErr w:type="spellStart"/>
+      <w:r>
+        <w:t>polyStrand</w:t>
+      </w:r>
+      <w:proofErr w:type="spellEnd"/>
+      <w:r>
+        <w:t xml:space="preserve"> model</w:t>
+      </w:r>
+      <w:r>
+        <w:t xml:space="preserve"> </w:t>
+      </w:r>
+      <w:r>
+        <w:drawing>
+          <wp:inline distT="0" distB="0" distL="0" distR="0" wp14:anchorId="0ED5E4F6" wp14:editId="3EBD72B4">
+            <wp:extent cx="444500" cy="342900"/>
+            <wp:effectExtent l="0" t="0" r="0" b="0"/>
+            <wp:docPr id="25" name="Picture 25"/>
+            <wp:cNvGraphicFramePr>
+              <a:graphicFrameLocks xmlns:a="http://schemas.openxmlformats.org/drawingml/2006/main" noChangeAspect="1"/>
+            </wp:cNvGraphicFramePr>
+            <a:graphic xmlns:a="http://schemas.openxmlformats.org/drawingml/2006/main">
+              <a:graphicData uri="http://schemas.openxmlformats.org/drawingml/2006/picture">
+                <pic:pic xmlns:pic="http://schemas.openxmlformats.org/drawingml/2006/picture">
+                  <pic:nvPicPr>
+                    <pic:cNvPr id="1" name=""/>
+                    <pic:cNvPicPr/>
+                  </pic:nvPicPr>
+                  <pic:blipFill>
+                    <a:blip r:embed="rId22"/>
+                    <a:stretch>
+                      <a:fillRect/>
+                    </a:stretch>
+                  </pic:blipFill>
+                  <pic:spPr>
+                    <a:xfrm>
+                      <a:off x="0" y="0"/>
+                      <a:ext cx="444500" cy="342900"/>
+                    </a:xfrm>
+                    <a:prstGeom prst="rect">
+                      <a:avLst/>
+                    </a:prstGeom>
+                  </pic:spPr>
+                </pic:pic>
+              </a:graphicData>
+            </a:graphic>
+          </wp:inline>
+        </w:drawing>
+      </w:r>
+    </w:p>
+    <w:p>
+      <w:pPr>
+        <w:pStyle w:val="ListParagraph"/>
+        <w:numPr>
+          <w:ilvl w:val="0"/>
+          <w:numId w:val="6"/>
+        </w:numPr>
+      </w:pPr>
+      <w:r>
+        <w:t>Paste the model parameters. (This create an identical copy of the model above)</w:t>
+      </w:r>
+    </w:p>
+    <w:p>
+      <w:pPr>
+        <w:pStyle w:val="ListParagraph"/>
+        <w:numPr>
+          <w:ilvl w:val="0"/>
+          <w:numId w:val="6"/>
+        </w:numPr>
+      </w:pPr>
+      <w:r>
+        <w:t>Double click on the name of theory and rename it to ‘Average Stress’</w:t>
+      </w:r>
+      <w:r>
+        <w:rPr>
+          <w:noProof/>
+        </w:rPr>
+        <w:t xml:space="preserve"> </w:t>
+      </w:r>
+      <w:r>
+        <w:drawing>
+          <wp:inline distT="0" distB="0" distL="0" distR="0" wp14:anchorId="2D326C1D" wp14:editId="026A5D5F">
+            <wp:extent cx="4394200" cy="1282700"/>
+            <wp:effectExtent l="0" t="0" r="0" b="0"/>
+            <wp:docPr id="13" name="Picture 13"/>
+            <wp:cNvGraphicFramePr>
+              <a:graphicFrameLocks xmlns:a="http://schemas.openxmlformats.org/drawingml/2006/main" noChangeAspect="1"/>
+            </wp:cNvGraphicFramePr>
+            <a:graphic xmlns:a="http://schemas.openxmlformats.org/drawingml/2006/main">
+              <a:graphicData uri="http://schemas.openxmlformats.org/drawingml/2006/picture">
+                <pic:pic xmlns:pic="http://schemas.openxmlformats.org/drawingml/2006/picture">
+                  <pic:nvPicPr>
+                    <pic:cNvPr id="1" name=""/>
+                    <pic:cNvPicPr/>
+                  </pic:nvPicPr>
+                  <pic:blipFill>
+                    <a:blip r:embed="rId23"/>
+                    <a:stretch>
+                      <a:fillRect/>
+                    </a:stretch>
+                  </pic:blipFill>
+                  <pic:spPr>
+                    <a:xfrm>
+                      <a:off x="0" y="0"/>
+                      <a:ext cx="4394200" cy="1282700"/>
+                    </a:xfrm>
+                    <a:prstGeom prst="rect">
+                      <a:avLst/>
+                    </a:prstGeom>
+                  </pic:spPr>
+                </pic:pic>
+              </a:graphicData>
+            </a:graphic>
+          </wp:inline>
+        </w:drawing>
+      </w:r>
+    </w:p>
+    <w:p>
+      <w:pPr>
+        <w:pStyle w:val="ListParagraph"/>
+        <w:numPr>
+          <w:ilvl w:val="0"/>
+          <w:numId w:val="6"/>
+        </w:numPr>
+      </w:pPr>
+      <w:r>
+        <w:lastRenderedPageBreak/>
+        <w:t>Click the ‘average stress’ button</w:t>
+      </w:r>
+      <w:r>
+        <w:t xml:space="preserve"> </w:t>
+      </w:r>
+      <w:r>
+        <w:drawing>
+          <wp:inline distT="0" distB="0" distL="0" distR="0" wp14:anchorId="44862544" wp14:editId="695071E0">
+            <wp:extent cx="495300" cy="406400"/>
+            <wp:effectExtent l="0" t="0" r="0" b="0"/>
+            <wp:docPr id="22" name="Picture 22"/>
+            <wp:cNvGraphicFramePr>
+              <a:graphicFrameLocks xmlns:a="http://schemas.openxmlformats.org/drawingml/2006/main" noChangeAspect="1"/>
+            </wp:cNvGraphicFramePr>
+            <a:graphic xmlns:a="http://schemas.openxmlformats.org/drawingml/2006/main">
+              <a:graphicData uri="http://schemas.openxmlformats.org/drawingml/2006/picture">
+                <pic:pic xmlns:pic="http://schemas.openxmlformats.org/drawingml/2006/picture">
+                  <pic:nvPicPr>
+                    <pic:cNvPr id="1" name=""/>
+                    <pic:cNvPicPr/>
+                  </pic:nvPicPr>
+                  <pic:blipFill>
+                    <a:blip r:embed="rId24"/>
+                    <a:stretch>
+                      <a:fillRect/>
+                    </a:stretch>
+                  </pic:blipFill>
+                  <pic:spPr>
+                    <a:xfrm>
+                      <a:off x="0" y="0"/>
+                      <a:ext cx="495300" cy="406400"/>
+                    </a:xfrm>
+                    <a:prstGeom prst="rect">
+                      <a:avLst/>
+                    </a:prstGeom>
+                  </pic:spPr>
+                </pic:pic>
+              </a:graphicData>
+            </a:graphic>
+          </wp:inline>
+        </w:drawing>
+      </w:r>
+      <w:r>
+        <w:t xml:space="preserve"> and run the model</w:t>
+      </w:r>
+      <w:r>
+        <w:t xml:space="preserve"> </w:t>
+      </w:r>
+      <w:r>
+        <w:drawing>
+          <wp:inline distT="0" distB="0" distL="0" distR="0" wp14:anchorId="497DD4F5" wp14:editId="7B5F93DE">
+            <wp:extent cx="393700" cy="342900"/>
+            <wp:effectExtent l="0" t="0" r="0" b="0"/>
+            <wp:docPr id="23" name="Picture 23"/>
+            <wp:cNvGraphicFramePr>
+              <a:graphicFrameLocks xmlns:a="http://schemas.openxmlformats.org/drawingml/2006/main" noChangeAspect="1"/>
+            </wp:cNvGraphicFramePr>
+            <a:graphic xmlns:a="http://schemas.openxmlformats.org/drawingml/2006/main">
+              <a:graphicData uri="http://schemas.openxmlformats.org/drawingml/2006/picture">
+                <pic:pic xmlns:pic="http://schemas.openxmlformats.org/drawingml/2006/picture">
+                  <pic:nvPicPr>
+                    <pic:cNvPr id="1" name=""/>
+                    <pic:cNvPicPr/>
+                  </pic:nvPicPr>
+                  <pic:blipFill>
+                    <a:blip r:embed="rId25"/>
+                    <a:stretch>
+                      <a:fillRect/>
+                    </a:stretch>
+                  </pic:blipFill>
+                  <pic:spPr>
+                    <a:xfrm>
+                      <a:off x="0" y="0"/>
+                      <a:ext cx="393700" cy="342900"/>
+                    </a:xfrm>
+                    <a:prstGeom prst="rect">
+                      <a:avLst/>
+                    </a:prstGeom>
+                  </pic:spPr>
+                </pic:pic>
+              </a:graphicData>
+            </a:graphic>
+          </wp:inline>
+        </w:drawing>
+      </w:r>
+    </w:p>
+    <w:p>
+      <w:pPr>
+        <w:pStyle w:val="ListParagraph"/>
+        <w:numPr>
+          <w:ilvl w:val="0"/>
+          <w:numId w:val="6"/>
+        </w:numPr>
+      </w:pPr>
+      <w:r>
+        <w:t>Towards the top of the window click</w:t>
+      </w:r>
+      <w:r>
+        <w:rPr>
+          <w:noProof/>
+        </w:rPr>
+        <w:t xml:space="preserve"> </w:t>
+      </w:r>
+      <w:r>
+        <w:rPr>
+          <w:noProof/>
+        </w:rPr>
+        <w:t>‘View All Theories’ to show both theories on the same plot.</w:t>
+      </w:r>
+      <w:r>
+        <w:drawing>
+          <wp:inline distT="0" distB="0" distL="0" distR="0" wp14:anchorId="0DF8474F" wp14:editId="08D45003">
+            <wp:extent cx="5626100" cy="2438400"/>
+            <wp:effectExtent l="0" t="0" r="0" b="0"/>
+            <wp:docPr id="21" name="Picture 21"/>
+            <wp:cNvGraphicFramePr>
+              <a:graphicFrameLocks xmlns:a="http://schemas.openxmlformats.org/drawingml/2006/main" noChangeAspect="1"/>
+            </wp:cNvGraphicFramePr>
+            <a:graphic xmlns:a="http://schemas.openxmlformats.org/drawingml/2006/main">
+              <a:graphicData uri="http://schemas.openxmlformats.org/drawingml/2006/picture">
+                <pic:pic xmlns:pic="http://schemas.openxmlformats.org/drawingml/2006/picture">
+                  <pic:nvPicPr>
+                    <pic:cNvPr id="1" name=""/>
+                    <pic:cNvPicPr/>
+                  </pic:nvPicPr>
+                  <pic:blipFill>
+                    <a:blip r:embed="rId26"/>
+                    <a:stretch>
+                      <a:fillRect/>
+                    </a:stretch>
+                  </pic:blipFill>
+                  <pic:spPr>
+                    <a:xfrm>
+                      <a:off x="0" y="0"/>
+                      <a:ext cx="5626100" cy="2438400"/>
+                    </a:xfrm>
+                    <a:prstGeom prst="rect">
+                      <a:avLst/>
+                    </a:prstGeom>
+                  </pic:spPr>
+                </pic:pic>
+              </a:graphicData>
+            </a:graphic>
+          </wp:inline>
+        </w:drawing>
+      </w:r>
+    </w:p>
+    <w:p>
+      <w:pPr>
+        <w:pStyle w:val="Heading1"/>
+      </w:pPr>
+    </w:p>
+    <w:p>
+      <w:pPr>
+        <w:pStyle w:val="Heading1"/>
+      </w:pPr>
+      <w:bookmarkStart w:id="27" w:name="OLE_LINK75"/>
+      <w:bookmarkStart w:id="28" w:name="OLE_LINK76"/>
+      <w:r>
+        <w:t>Comparing with the smooth-</w:t>
+      </w:r>
+      <w:proofErr w:type="spellStart"/>
+      <w:r>
+        <w:t>polySTRAND</w:t>
+      </w:r>
+      <w:proofErr w:type="spellEnd"/>
+      <w:r>
+        <w:t xml:space="preserve"> model</w:t>
+      </w:r>
+    </w:p>
+    <w:bookmarkEnd w:id="27"/>
+    <w:bookmarkEnd w:id="28"/>
+    <w:p>
+      <w:pPr>
+        <w:pStyle w:val="ListParagraph"/>
+        <w:numPr>
+          <w:ilvl w:val="0"/>
+          <w:numId w:val="5"/>
+        </w:numPr>
+      </w:pPr>
+      <w:r>
+        <w:t>From the list of models, select the smooth-</w:t>
+      </w:r>
+      <w:proofErr w:type="spellStart"/>
+      <w:r>
+        <w:t>polySTRAND</w:t>
+      </w:r>
+      <w:proofErr w:type="spellEnd"/>
+      <w:r>
+        <w:t xml:space="preserve"> model </w:t>
+      </w:r>
+      <w:r>
+        <w:drawing>
+          <wp:inline distT="0" distB="0" distL="0" distR="0" wp14:anchorId="784698CD" wp14:editId="4760E789">
+            <wp:extent cx="5295900" cy="1612900"/>
+            <wp:effectExtent l="0" t="0" r="0" b="0"/>
+            <wp:docPr id="28" name="Picture 28"/>
+            <wp:cNvGraphicFramePr>
+              <a:graphicFrameLocks xmlns:a="http://schemas.openxmlformats.org/drawingml/2006/main" noChangeAspect="1"/>
+            </wp:cNvGraphicFramePr>
+            <a:graphic xmlns:a="http://schemas.openxmlformats.org/drawingml/2006/main">
+              <a:graphicData uri="http://schemas.openxmlformats.org/drawingml/2006/picture">
+                <pic:pic xmlns:pic="http://schemas.openxmlformats.org/drawingml/2006/picture">
+                  <pic:nvPicPr>
+                    <pic:cNvPr id="1" name=""/>
+                    <pic:cNvPicPr/>
+                  </pic:nvPicPr>
+                  <pic:blipFill>
+                    <a:blip r:embed="rId27"/>
+                    <a:stretch>
+                      <a:fillRect/>
+                    </a:stretch>
+                  </pic:blipFill>
+                  <pic:spPr>
+                    <a:xfrm>
+                      <a:off x="0" y="0"/>
+                      <a:ext cx="5295900" cy="1612900"/>
+                    </a:xfrm>
+                    <a:prstGeom prst="rect">
+                      <a:avLst/>
+                    </a:prstGeom>
+                  </pic:spPr>
+                </pic:pic>
+              </a:graphicData>
+            </a:graphic>
+          </wp:inline>
+        </w:drawing>
+      </w:r>
+    </w:p>
+    <w:p>
+      <w:pPr>
+        <w:pStyle w:val="ListParagraph"/>
+        <w:numPr>
+          <w:ilvl w:val="0"/>
+          <w:numId w:val="5"/>
+        </w:numPr>
+      </w:pPr>
+      <w:r>
+        <w:t>A</w:t>
+      </w:r>
+      <w:r>
+        <w:t xml:space="preserve">nd click new model </w:t>
+      </w:r>
+      <w:r>
+        <w:drawing>
+          <wp:inline distT="0" distB="0" distL="0" distR="0" wp14:anchorId="3782C572" wp14:editId="2EDD86FF">
+            <wp:extent cx="444500" cy="342900"/>
+            <wp:effectExtent l="0" t="0" r="0" b="0"/>
+            <wp:docPr id="24" name="Picture 24"/>
+            <wp:cNvGraphicFramePr>
+              <a:graphicFrameLocks xmlns:a="http://schemas.openxmlformats.org/drawingml/2006/main" noChangeAspect="1"/>
+            </wp:cNvGraphicFramePr>
+            <a:graphic xmlns:a="http://schemas.openxmlformats.org/drawingml/2006/main">
+              <a:graphicData uri="http://schemas.openxmlformats.org/drawingml/2006/picture">
+                <pic:pic xmlns:pic="http://schemas.openxmlformats.org/drawingml/2006/picture">
+                  <pic:nvPicPr>
+                    <pic:cNvPr id="1" name=""/>
+                    <pic:cNvPicPr/>
+                  </pic:nvPicPr>
+                  <pic:blipFill>
+                    <a:blip r:embed="rId22"/>
+                    <a:stretch>
+                      <a:fillRect/>
+                    </a:stretch>
+                  </pic:blipFill>
+                  <pic:spPr>
+                    <a:xfrm>
+                      <a:off x="0" y="0"/>
+                      <a:ext cx="444500" cy="342900"/>
+                    </a:xfrm>
+                    <a:prstGeom prst="rect">
+                      <a:avLst/>
+                    </a:prstGeom>
+                  </pic:spPr>
+                </pic:pic>
+              </a:graphicData>
+            </a:graphic>
+          </wp:inline>
+        </w:drawing>
+      </w:r>
+    </w:p>
+    <w:p>
+      <w:pPr>
+        <w:pStyle w:val="ListParagraph"/>
+        <w:numPr>
+          <w:ilvl w:val="0"/>
+          <w:numId w:val="1"/>
+        </w:numPr>
+        <w:ind w:left="360"/>
+      </w:pPr>
+      <w:r>
+        <w:t>Add modes as before</w:t>
+      </w:r>
+      <w:r>
+        <w:t xml:space="preserve">: </w:t>
+      </w:r>
+      <w:r>
+        <w:t>Click 'Get modes MWD data'</w:t>
+      </w:r>
+    </w:p>
+    <w:p>
+      <w:r>
+        <w:rPr>
+          <w:noProof/>
+        </w:rPr>
+        <w:drawing>
+          <wp:inline distT="0" distB="0" distL="0" distR="0" wp14:anchorId="35D44739" wp14:editId="2BBD1553">
+            <wp:extent cx="2628900" cy="1899942"/>
+            <wp:effectExtent l="0" t="0" r="0" b="5080"/>
+            <wp:docPr id="29" name="Picture 29"/>
+            <wp:cNvGraphicFramePr>
+              <a:graphicFrameLocks xmlns:a="http://schemas.openxmlformats.org/drawingml/2006/main" noChangeAspect="1"/>
+            </wp:cNvGraphicFramePr>
+            <a:graphic xmlns:a="http://schemas.openxmlformats.org/drawingml/2006/main">
+              <a:graphicData uri="http://schemas.openxmlformats.org/drawingml/2006/picture">
+                <pic:pic xmlns:pic="http://schemas.openxmlformats.org/drawingml/2006/picture">
+                  <pic:nvPicPr>
+                    <pic:cNvPr id="1" name=""/>
+                    <pic:cNvPicPr/>
+                  </pic:nvPicPr>
+                  <pic:blipFill>
+                    <a:blip r:embed="rId12"/>
+                    <a:stretch>
+                      <a:fillRect/>
+                    </a:stretch>
+                  </pic:blipFill>
+                  <pic:spPr>
+                    <a:xfrm>
+                      <a:off x="0" y="0"/>
+                      <a:ext cx="2635139" cy="1904451"/>
+                    </a:xfrm>
+                    <a:prstGeom prst="rect">
+                      <a:avLst/>
+                    </a:prstGeom>
+                  </pic:spPr>
+                </pic:pic>
+              </a:graphicData>
+            </a:graphic>
+          </wp:inline>
+        </w:drawing>
+      </w:r>
+    </w:p>
+    <w:p>
+      <w:pPr>
+        <w:pStyle w:val="ListParagraph"/>
+        <w:numPr>
+          <w:ilvl w:val="0"/>
+          <w:numId w:val="1"/>
+        </w:numPr>
+      </w:pPr>
+      <w:r>
+        <w:lastRenderedPageBreak/>
+        <w:t xml:space="preserve">In the pop-up window set Me=4400, </w:t>
+      </w:r>
+      <w:proofErr w:type="spellStart"/>
+      <w:r>
+        <w:t>tau_e</w:t>
+      </w:r>
+      <w:proofErr w:type="spellEnd"/>
+      <w:r>
+        <w:t>=9.0E-8 and the number of modes to 10</w:t>
+      </w:r>
+      <w:r>
+        <w:rPr>
+          <w:noProof/>
+        </w:rPr>
+        <w:drawing>
+          <wp:inline distT="0" distB="0" distL="0" distR="0" wp14:anchorId="0FE7CCCC" wp14:editId="4AA87810">
+            <wp:extent cx="2946400" cy="1116442"/>
+            <wp:effectExtent l="0" t="0" r="0" b="1270"/>
+            <wp:docPr id="30" name="Picture 30"/>
+            <wp:cNvGraphicFramePr>
+              <a:graphicFrameLocks xmlns:a="http://schemas.openxmlformats.org/drawingml/2006/main" noChangeAspect="1"/>
+            </wp:cNvGraphicFramePr>
+            <a:graphic xmlns:a="http://schemas.openxmlformats.org/drawingml/2006/main">
+              <a:graphicData uri="http://schemas.openxmlformats.org/drawingml/2006/picture">
+                <pic:pic xmlns:pic="http://schemas.openxmlformats.org/drawingml/2006/picture">
+                  <pic:nvPicPr>
+                    <pic:cNvPr id="1" name=""/>
+                    <pic:cNvPicPr/>
+                  </pic:nvPicPr>
+                  <pic:blipFill>
+                    <a:blip r:embed="rId13"/>
+                    <a:stretch>
+                      <a:fillRect/>
+                    </a:stretch>
+                  </pic:blipFill>
+                  <pic:spPr>
+                    <a:xfrm>
+                      <a:off x="0" y="0"/>
+                      <a:ext cx="2962740" cy="1122634"/>
+                    </a:xfrm>
+                    <a:prstGeom prst="rect">
+                      <a:avLst/>
+                    </a:prstGeom>
+                  </pic:spPr>
+                </pic:pic>
+              </a:graphicData>
+            </a:graphic>
+          </wp:inline>
+        </w:drawing>
+      </w:r>
+    </w:p>
+    <w:p>
+      <w:r>
+        <w:t>In a text editor, open 'T30G_10modes.mwd' and copy whole file contents to the clipboard.</w:t>
+      </w:r>
+    </w:p>
+    <w:p>
+      <w:pPr>
+        <w:pStyle w:val="ListParagraph"/>
+        <w:numPr>
+          <w:ilvl w:val="0"/>
+          <w:numId w:val="1"/>
+        </w:numPr>
+        <w:ind w:left="360"/>
+      </w:pPr>
+      <w:r>
+        <w:t>Click on the first element of the table and paste the copied file (use ctrl-v or a similar keyboard shortcut)</w:t>
+      </w:r>
+    </w:p>
+    <w:p>
+      <w:pPr>
+        <w:pStyle w:val="ListParagraph"/>
+        <w:ind w:left="360" w:firstLine="720"/>
+      </w:pPr>
+      <w:r>
+        <w:rPr>
+          <w:noProof/>
+        </w:rPr>
+        <w:drawing>
+          <wp:inline distT="0" distB="0" distL="0" distR="0" wp14:anchorId="3C12E25E" wp14:editId="3B8300D9">
+            <wp:extent cx="2959100" cy="2924491"/>
+            <wp:effectExtent l="0" t="0" r="0" b="0"/>
+            <wp:docPr id="31" name="Picture 31"/>
+            <wp:cNvGraphicFramePr>
+              <a:graphicFrameLocks xmlns:a="http://schemas.openxmlformats.org/drawingml/2006/main" noChangeAspect="1"/>
+            </wp:cNvGraphicFramePr>
+            <a:graphic xmlns:a="http://schemas.openxmlformats.org/drawingml/2006/main">
+              <a:graphicData uri="http://schemas.openxmlformats.org/drawingml/2006/picture">
+                <pic:pic xmlns:pic="http://schemas.openxmlformats.org/drawingml/2006/picture">
+                  <pic:nvPicPr>
+                    <pic:cNvPr id="1" name=""/>
+                    <pic:cNvPicPr/>
+                  </pic:nvPicPr>
+                  <pic:blipFill>
+                    <a:blip r:embed="rId14"/>
+                    <a:stretch>
+                      <a:fillRect/>
+                    </a:stretch>
+                  </pic:blipFill>
+                  <pic:spPr>
+                    <a:xfrm>
+                      <a:off x="0" y="0"/>
+                      <a:ext cx="2960722" cy="2926094"/>
+                    </a:xfrm>
+                    <a:prstGeom prst="rect">
+                      <a:avLst/>
+                    </a:prstGeom>
+                  </pic:spPr>
+                </pic:pic>
+              </a:graphicData>
+            </a:graphic>
+          </wp:inline>
+        </w:drawing>
+      </w:r>
+    </w:p>
+    <w:p>
+      <w:pPr>
+        <w:pStyle w:val="ListParagraph"/>
+        <w:numPr>
+          <w:ilvl w:val="0"/>
+          <w:numId w:val="5"/>
+        </w:numPr>
+      </w:pPr>
+      <w:r>
+        <w:t>Scroll down to the last mode and increase it from 1.9e8 to 3e8</w:t>
+      </w:r>
+      <w:r>
+        <w:rPr>
+          <w:noProof/>
+        </w:rPr>
+        <w:t xml:space="preserve"> </w:t>
+      </w:r>
+      <w:r>
+        <w:drawing>
+          <wp:inline distT="0" distB="0" distL="0" distR="0" wp14:anchorId="270E7971" wp14:editId="387DB721">
+            <wp:extent cx="3771900" cy="1746071"/>
+            <wp:effectExtent l="0" t="0" r="0" b="0"/>
+            <wp:docPr id="32" name="Picture 32"/>
+            <wp:cNvGraphicFramePr>
+              <a:graphicFrameLocks xmlns:a="http://schemas.openxmlformats.org/drawingml/2006/main" noChangeAspect="1"/>
+            </wp:cNvGraphicFramePr>
+            <a:graphic xmlns:a="http://schemas.openxmlformats.org/drawingml/2006/main">
+              <a:graphicData uri="http://schemas.openxmlformats.org/drawingml/2006/picture">
+                <pic:pic xmlns:pic="http://schemas.openxmlformats.org/drawingml/2006/picture">
+                  <pic:nvPicPr>
+                    <pic:cNvPr id="1" name=""/>
+                    <pic:cNvPicPr/>
+                  </pic:nvPicPr>
+                  <pic:blipFill>
+                    <a:blip r:embed="rId28"/>
+                    <a:stretch>
+                      <a:fillRect/>
+                    </a:stretch>
+                  </pic:blipFill>
+                  <pic:spPr>
+                    <a:xfrm>
+                      <a:off x="0" y="0"/>
+                      <a:ext cx="3789876" cy="1754392"/>
+                    </a:xfrm>
+                    <a:prstGeom prst="rect">
+                      <a:avLst/>
+                    </a:prstGeom>
+                  </pic:spPr>
+                </pic:pic>
+              </a:graphicData>
+            </a:graphic>
+          </wp:inline>
+        </w:drawing>
+      </w:r>
+    </w:p>
+    <w:p>
+      <w:r>
+        <w:t>Close the mode window by clicking 'Ok'</w:t>
+      </w:r>
+    </w:p>
+    <w:p/>
+    <w:p>
+      <w:pPr>
+        <w:pStyle w:val="ListParagraph"/>
+        <w:numPr>
+          <w:ilvl w:val="0"/>
+          <w:numId w:val="5"/>
+        </w:numPr>
+      </w:pPr>
+      <w:r>
+        <w:t>Back in the theory window, turn on the modulus correction button and set Gamma=4.3 and GNO=</w:t>
+      </w:r>
+      <w:bookmarkStart w:id="29" w:name="OLE_LINK72"/>
+      <w:bookmarkStart w:id="30" w:name="OLE_LINK73"/>
+      <w:r>
+        <w:t>5.06E5</w:t>
+      </w:r>
+      <w:r>
+        <w:t>.</w:t>
+      </w:r>
+    </w:p>
+    <w:p>
+      <w:pPr>
+        <w:pStyle w:val="ListParagraph"/>
+        <w:numPr>
+          <w:ilvl w:val="0"/>
+          <w:numId w:val="5"/>
+        </w:numPr>
+      </w:pPr>
+      <w:r>
+        <w:t>Other parameters default to the correct values, here's a full list.</w:t>
+      </w:r>
+    </w:p>
+    <w:p>
+      <w:pPr>
+        <w:pStyle w:val="ListParagraph"/>
+        <w:numPr>
+          <w:ilvl w:val="0"/>
+          <w:numId w:val="7"/>
+        </w:numPr>
+      </w:pPr>
+      <w:r>
+        <w:t>﻿</w:t>
+      </w:r>
+      <w:r>
+        <w:t>﻿Gamma</w:t>
+      </w:r>
+      <w:r>
+        <w:tab/>
+        <w:t>4.3</w:t>
+      </w:r>
+    </w:p>
+    <w:p>
+      <w:pPr>
+        <w:pStyle w:val="ListParagraph"/>
+        <w:numPr>
+          <w:ilvl w:val="0"/>
+          <w:numId w:val="7"/>
+        </w:numPr>
+      </w:pPr>
+      <w:r>
+        <w:t>Kappa0</w:t>
+      </w:r>
+      <w:r>
+        <w:tab/>
+        <w:t>0.1</w:t>
+      </w:r>
+    </w:p>
+    <w:p>
+      <w:pPr>
+        <w:pStyle w:val="ListParagraph"/>
+        <w:numPr>
+          <w:ilvl w:val="0"/>
+          <w:numId w:val="7"/>
+        </w:numPr>
+      </w:pPr>
+      <w:r>
+        <w:t>Qs0</w:t>
+      </w:r>
+      <w:r>
+        <w:tab/>
+        <w:t>30</w:t>
+      </w:r>
+    </w:p>
+    <w:p>
+      <w:pPr>
+        <w:pStyle w:val="ListParagraph"/>
+        <w:numPr>
+          <w:ilvl w:val="0"/>
+          <w:numId w:val="7"/>
+        </w:numPr>
+      </w:pPr>
+      <w:r>
+        <w:t>Ne</w:t>
+      </w:r>
+      <w:r>
+        <w:tab/>
+        <w:t>25</w:t>
+      </w:r>
+    </w:p>
+    <w:p>
+      <w:pPr>
+        <w:pStyle w:val="ListParagraph"/>
+        <w:numPr>
+          <w:ilvl w:val="0"/>
+          <w:numId w:val="7"/>
+        </w:numPr>
+      </w:pPr>
+      <w:proofErr w:type="spellStart"/>
+      <w:r>
+        <w:t>epsilonB</w:t>
+      </w:r>
+      <w:proofErr w:type="spellEnd"/>
+      <w:r>
+        <w:tab/>
+        <w:t>0.044</w:t>
+      </w:r>
+    </w:p>
+    <w:p>
+      <w:pPr>
+        <w:pStyle w:val="ListParagraph"/>
+        <w:numPr>
+          <w:ilvl w:val="0"/>
+          <w:numId w:val="7"/>
+        </w:numPr>
+      </w:pPr>
+      <w:proofErr w:type="spellStart"/>
+      <w:r>
+        <w:t>muS</w:t>
+      </w:r>
+      <w:proofErr w:type="spellEnd"/>
+      <w:r>
+        <w:tab/>
+        <w:t>0.94</w:t>
+      </w:r>
+    </w:p>
+    <w:p>
+      <w:pPr>
+        <w:pStyle w:val="ListParagraph"/>
+        <w:numPr>
+          <w:ilvl w:val="0"/>
+          <w:numId w:val="7"/>
+        </w:numPr>
+      </w:pPr>
+      <w:r>
+        <w:lastRenderedPageBreak/>
+        <w:t>tau0</w:t>
+      </w:r>
+      <w:r>
+        <w:tab/>
+        <w:t>7.4e-10</w:t>
+      </w:r>
+    </w:p>
+    <w:p>
+      <w:pPr>
+        <w:pStyle w:val="ListParagraph"/>
+        <w:numPr>
+          <w:ilvl w:val="0"/>
+          <w:numId w:val="7"/>
+        </w:numPr>
+      </w:pPr>
+      <w:proofErr w:type="spellStart"/>
+      <w:r>
+        <w:t>rhoK</w:t>
+      </w:r>
+      <w:proofErr w:type="spellEnd"/>
+      <w:r>
+        <w:tab/>
+        <w:t>2.7e+09</w:t>
+      </w:r>
+    </w:p>
+    <w:p>
+      <w:pPr>
+        <w:pStyle w:val="ListParagraph"/>
+        <w:numPr>
+          <w:ilvl w:val="0"/>
+          <w:numId w:val="7"/>
+        </w:numPr>
+      </w:pPr>
+      <w:r>
+        <w:t>G_C</w:t>
+      </w:r>
+      <w:r>
+        <w:tab/>
+        <w:t>0.063</w:t>
+      </w:r>
+    </w:p>
+    <w:p>
+      <w:pPr>
+        <w:pStyle w:val="ListParagraph"/>
+        <w:numPr>
+          <w:ilvl w:val="0"/>
+          <w:numId w:val="7"/>
+        </w:numPr>
+      </w:pPr>
+      <w:r>
+        <w:t>N_0</w:t>
+      </w:r>
+      <w:r>
+        <w:tab/>
+        <w:t>0</w:t>
+      </w:r>
+    </w:p>
+    <w:p>
+      <w:pPr>
+        <w:rPr>
+          <w:i/>
+        </w:rPr>
+      </w:pPr>
+      <w:r>
+        <w:rPr>
+          <w:i/>
+        </w:rPr>
+        <w:t xml:space="preserve">The values of </w:t>
+      </w:r>
+      <w:proofErr w:type="spellStart"/>
+      <w:r>
+        <w:rPr>
+          <w:i/>
+        </w:rPr>
+        <w:t>epsilonB</w:t>
+      </w:r>
+      <w:proofErr w:type="spellEnd"/>
+      <w:r>
+        <w:rPr>
+          <w:i/>
+        </w:rPr>
+        <w:t xml:space="preserve"> and </w:t>
+      </w:r>
+      <w:proofErr w:type="spellStart"/>
+      <w:r>
+        <w:rPr>
+          <w:i/>
+        </w:rPr>
+        <w:t>muS</w:t>
+      </w:r>
+      <w:proofErr w:type="spellEnd"/>
+      <w:r>
+        <w:rPr>
+          <w:i/>
+        </w:rPr>
+        <w:t xml:space="preserve"> are different to the GO-</w:t>
+      </w:r>
+      <w:proofErr w:type="spellStart"/>
+      <w:r>
+        <w:rPr>
+          <w:i/>
+        </w:rPr>
+        <w:t>polyStrand</w:t>
+      </w:r>
+      <w:proofErr w:type="spellEnd"/>
+      <w:r>
+        <w:rPr>
+          <w:i/>
+        </w:rPr>
+        <w:t xml:space="preserve"> model comparison because the roughness penalty changes the quiescent barrier. These parameters produce the same quiescent barrier for the two models.</w:t>
+      </w:r>
+    </w:p>
+    <w:p>
+      <w:pPr>
+        <w:pStyle w:val="ListParagraph"/>
+        <w:numPr>
+          <w:ilvl w:val="0"/>
+          <w:numId w:val="5"/>
+        </w:numPr>
+      </w:pPr>
+      <w:bookmarkStart w:id="31" w:name="OLE_LINK77"/>
+      <w:bookmarkStart w:id="32" w:name="OLE_LINK78"/>
+      <w:bookmarkEnd w:id="29"/>
+      <w:bookmarkEnd w:id="30"/>
+      <w:r>
+        <w:t xml:space="preserve">Click </w:t>
+      </w:r>
+      <w:r>
+        <w:t>‘V</w:t>
+      </w:r>
+      <w:r>
+        <w:t xml:space="preserve">iew </w:t>
+      </w:r>
+      <w:r>
+        <w:t>A</w:t>
+      </w:r>
+      <w:r>
+        <w:t xml:space="preserve">ll </w:t>
+      </w:r>
+      <w:r>
+        <w:t>T</w:t>
+      </w:r>
+      <w:r>
+        <w:t>heories</w:t>
+      </w:r>
+      <w:r>
+        <w:t>’ as above.</w:t>
+      </w:r>
+    </w:p>
+    <w:bookmarkEnd w:id="31"/>
+    <w:bookmarkEnd w:id="32"/>
+    <w:p/>
+    <w:p>
+      <w:pPr>
+        <w:pStyle w:val="Heading1"/>
+      </w:pPr>
+      <w:r>
+        <w:t xml:space="preserve">Comparing with </w:t>
+      </w:r>
+      <w:r>
+        <w:t>experiments at 144</w:t>
+      </w:r>
+      <w:r>
+        <w:rPr>
+          <w:vertAlign w:val="superscript"/>
+        </w:rPr>
+        <w:t>o</w:t>
+      </w:r>
+      <w:r>
+        <w:t>C</w:t>
+      </w:r>
+    </w:p>
+    <w:p>
+      <w:pPr>
+        <w:pStyle w:val="ListParagraph"/>
+        <w:numPr>
+          <w:ilvl w:val="0"/>
+          <w:numId w:val="5"/>
+        </w:numPr>
+      </w:pPr>
+      <w:r>
+        <w:t>Double click on the Crystal application tab and rename this to ‘140oC’</w:t>
+      </w:r>
+      <w:r>
+        <w:drawing>
+          <wp:inline distT="0" distB="0" distL="0" distR="0" wp14:anchorId="31434050" wp14:editId="7C070F8E">
+            <wp:extent cx="1752600" cy="1771966"/>
+            <wp:effectExtent l="0" t="0" r="0" b="6350"/>
+            <wp:docPr id="33" name="Picture 33"/>
+            <wp:cNvGraphicFramePr>
+              <a:graphicFrameLocks xmlns:a="http://schemas.openxmlformats.org/drawingml/2006/main" noChangeAspect="1"/>
+            </wp:cNvGraphicFramePr>
+            <a:graphic xmlns:a="http://schemas.openxmlformats.org/drawingml/2006/main">
+              <a:graphicData uri="http://schemas.openxmlformats.org/drawingml/2006/picture">
+                <pic:pic xmlns:pic="http://schemas.openxmlformats.org/drawingml/2006/picture">
+                  <pic:nvPicPr>
+                    <pic:cNvPr id="1" name=""/>
+                    <pic:cNvPicPr/>
+                  </pic:nvPicPr>
+                  <pic:blipFill>
+                    <a:blip r:embed="rId29"/>
+                    <a:stretch>
+                      <a:fillRect/>
+                    </a:stretch>
+                  </pic:blipFill>
+                  <pic:spPr>
+                    <a:xfrm>
+                      <a:off x="0" y="0"/>
+                      <a:ext cx="1757463" cy="1776883"/>
+                    </a:xfrm>
+                    <a:prstGeom prst="rect">
+                      <a:avLst/>
+                    </a:prstGeom>
+                  </pic:spPr>
+                </pic:pic>
+              </a:graphicData>
+            </a:graphic>
+          </wp:inline>
+        </w:drawing>
+      </w:r>
+    </w:p>
+    <w:p>
+      <w:pPr>
+        <w:pStyle w:val="ListParagraph"/>
+        <w:numPr>
+          <w:ilvl w:val="0"/>
+          <w:numId w:val="5"/>
+        </w:numPr>
+      </w:pPr>
+      <w:r>
+        <w:t>Open a new Crystal Application and r</w:t>
+      </w:r>
+      <w:r>
+        <w:t xml:space="preserve">ename this to </w:t>
+      </w:r>
+      <w:r>
+        <w:t>‘</w:t>
+      </w:r>
+      <w:r>
+        <w:t>144oC</w:t>
+      </w:r>
+      <w:r>
+        <w:t>’</w:t>
+      </w:r>
+    </w:p>
+    <w:p>
+      <w:pPr>
+        <w:pStyle w:val="ListParagraph"/>
+        <w:numPr>
+          <w:ilvl w:val="0"/>
+          <w:numId w:val="5"/>
+        </w:numPr>
+      </w:pPr>
+      <w:r>
+        <w:t>In the ‘144oC’ application reduce the number of views to 1</w:t>
+      </w:r>
+    </w:p>
+    <w:p>
+      <w:pPr>
+        <w:pStyle w:val="ListParagraph"/>
+        <w:numPr>
+          <w:ilvl w:val="0"/>
+          <w:numId w:val="5"/>
+        </w:numPr>
+      </w:pPr>
+      <w:r>
+        <w:t xml:space="preserve">Go back to the folder with the experimental data in (‘CoccorulloMacromolcules2008’) and drag all files that begin T144 onto the </w:t>
+      </w:r>
+      <w:proofErr w:type="spellStart"/>
+      <w:r>
+        <w:t>Reptate</w:t>
+      </w:r>
+      <w:proofErr w:type="spellEnd"/>
+      <w:r>
+        <w:t xml:space="preserve"> window</w:t>
+      </w:r>
+    </w:p>
+    <w:p>
+      <w:pPr>
+        <w:pStyle w:val="ListParagraph"/>
+        <w:numPr>
+          <w:ilvl w:val="0"/>
+          <w:numId w:val="5"/>
+        </w:numPr>
+      </w:pPr>
+      <w:r>
+        <w:t>M</w:t>
+      </w:r>
+      <w:r>
+        <w:t>ake this view ‘Steady Nucleation’</w:t>
+      </w:r>
+    </w:p>
+    <w:p>
+      <w:pPr>
+        <w:pStyle w:val="ListParagraph"/>
+        <w:numPr>
+          <w:ilvl w:val="0"/>
+          <w:numId w:val="5"/>
+        </w:numPr>
+      </w:pPr>
+      <w:r>
+        <w:t>Create new GO</w:t>
+      </w:r>
+      <w:r>
+        <w:t>-</w:t>
+      </w:r>
+      <w:proofErr w:type="spellStart"/>
+      <w:r>
+        <w:t>polySTRAND</w:t>
+      </w:r>
+      <w:proofErr w:type="spellEnd"/>
+      <w:r>
+        <w:t xml:space="preserve"> theory</w:t>
+      </w:r>
+      <w:r>
+        <w:t xml:space="preserve"> </w:t>
+      </w:r>
+      <w:r>
+        <w:drawing>
+          <wp:inline distT="0" distB="0" distL="0" distR="0" wp14:anchorId="6D1624E3" wp14:editId="05921B85">
+            <wp:extent cx="444500" cy="342900"/>
+            <wp:effectExtent l="0" t="0" r="0" b="0"/>
+            <wp:docPr id="34" name="Picture 34"/>
+            <wp:cNvGraphicFramePr>
+              <a:graphicFrameLocks xmlns:a="http://schemas.openxmlformats.org/drawingml/2006/main" noChangeAspect="1"/>
+            </wp:cNvGraphicFramePr>
+            <a:graphic xmlns:a="http://schemas.openxmlformats.org/drawingml/2006/main">
+              <a:graphicData uri="http://schemas.openxmlformats.org/drawingml/2006/picture">
+                <pic:pic xmlns:pic="http://schemas.openxmlformats.org/drawingml/2006/picture">
+                  <pic:nvPicPr>
+                    <pic:cNvPr id="1" name=""/>
+                    <pic:cNvPicPr/>
+                  </pic:nvPicPr>
+                  <pic:blipFill>
+                    <a:blip r:embed="rId22"/>
+                    <a:stretch>
+                      <a:fillRect/>
+                    </a:stretch>
+                  </pic:blipFill>
+                  <pic:spPr>
+                    <a:xfrm>
+                      <a:off x="0" y="0"/>
+                      <a:ext cx="444500" cy="342900"/>
+                    </a:xfrm>
+                    <a:prstGeom prst="rect">
+                      <a:avLst/>
+                    </a:prstGeom>
+                  </pic:spPr>
+                </pic:pic>
+              </a:graphicData>
+            </a:graphic>
+          </wp:inline>
+        </w:drawing>
+      </w:r>
+    </w:p>
+    <w:p>
+      <w:pPr>
+        <w:pStyle w:val="ListParagraph"/>
+        <w:numPr>
+          <w:ilvl w:val="0"/>
+          <w:numId w:val="5"/>
+        </w:numPr>
+      </w:pPr>
+      <w:r>
+        <w:t xml:space="preserve">Go back to </w:t>
+      </w:r>
+      <w:r>
+        <w:t>the ‘</w:t>
+      </w:r>
+      <w:r>
+        <w:t>140</w:t>
+      </w:r>
+      <w:r>
+        <w:t>oC’ tab, return to the GO-</w:t>
+      </w:r>
+      <w:proofErr w:type="spellStart"/>
+      <w:r>
+        <w:t>polySTRAND</w:t>
+      </w:r>
+      <w:proofErr w:type="spellEnd"/>
+      <w:r>
+        <w:t xml:space="preserve"> model</w:t>
+      </w:r>
+      <w:r>
+        <w:t xml:space="preserve"> and copy the GO-model parameters</w:t>
+      </w:r>
+      <w:r>
+        <w:drawing>
+          <wp:inline distT="0" distB="0" distL="0" distR="0" wp14:anchorId="40DE0942" wp14:editId="21160883">
+            <wp:extent cx="4267200" cy="1181100"/>
+            <wp:effectExtent l="0" t="0" r="0" b="0"/>
+            <wp:docPr id="35" name="Picture 35"/>
+            <wp:cNvGraphicFramePr>
+              <a:graphicFrameLocks xmlns:a="http://schemas.openxmlformats.org/drawingml/2006/main" noChangeAspect="1"/>
+            </wp:cNvGraphicFramePr>
+            <a:graphic xmlns:a="http://schemas.openxmlformats.org/drawingml/2006/main">
+              <a:graphicData uri="http://schemas.openxmlformats.org/drawingml/2006/picture">
+                <pic:pic xmlns:pic="http://schemas.openxmlformats.org/drawingml/2006/picture">
+                  <pic:nvPicPr>
+                    <pic:cNvPr id="1" name=""/>
+                    <pic:cNvPicPr/>
+                  </pic:nvPicPr>
+                  <pic:blipFill>
+                    <a:blip r:embed="rId30"/>
+                    <a:stretch>
+                      <a:fillRect/>
+                    </a:stretch>
+                  </pic:blipFill>
+                  <pic:spPr>
+                    <a:xfrm>
+                      <a:off x="0" y="0"/>
+                      <a:ext cx="4267200" cy="1181100"/>
+                    </a:xfrm>
+                    <a:prstGeom prst="rect">
+                      <a:avLst/>
+                    </a:prstGeom>
+                  </pic:spPr>
+                </pic:pic>
+              </a:graphicData>
+            </a:graphic>
+          </wp:inline>
+        </w:drawing>
+      </w:r>
+    </w:p>
+    <w:p>
+      <w:pPr>
+        <w:pStyle w:val="ListParagraph"/>
+        <w:numPr>
+          <w:ilvl w:val="0"/>
+          <w:numId w:val="5"/>
+        </w:numPr>
+      </w:pPr>
+      <w:r>
+        <w:t>Return to 144 and paste these parameters onto the theory</w:t>
+      </w:r>
+      <w:r>
+        <w:drawing>
+          <wp:inline distT="0" distB="0" distL="0" distR="0" wp14:anchorId="06EC0E6A" wp14:editId="28F19D73">
+            <wp:extent cx="3975100" cy="1143000"/>
+            <wp:effectExtent l="0" t="0" r="0" b="0"/>
+            <wp:docPr id="36" name="Picture 36"/>
+            <wp:cNvGraphicFramePr>
+              <a:graphicFrameLocks xmlns:a="http://schemas.openxmlformats.org/drawingml/2006/main" noChangeAspect="1"/>
+            </wp:cNvGraphicFramePr>
+            <a:graphic xmlns:a="http://schemas.openxmlformats.org/drawingml/2006/main">
+              <a:graphicData uri="http://schemas.openxmlformats.org/drawingml/2006/picture">
+                <pic:pic xmlns:pic="http://schemas.openxmlformats.org/drawingml/2006/picture">
+                  <pic:nvPicPr>
+                    <pic:cNvPr id="1" name=""/>
+                    <pic:cNvPicPr/>
+                  </pic:nvPicPr>
+                  <pic:blipFill>
+                    <a:blip r:embed="rId31"/>
+                    <a:stretch>
+                      <a:fillRect/>
+                    </a:stretch>
+                  </pic:blipFill>
+                  <pic:spPr>
+                    <a:xfrm>
+                      <a:off x="0" y="0"/>
+                      <a:ext cx="3975100" cy="1143000"/>
+                    </a:xfrm>
+                    <a:prstGeom prst="rect">
+                      <a:avLst/>
+                    </a:prstGeom>
+                  </pic:spPr>
+                </pic:pic>
+              </a:graphicData>
+            </a:graphic>
+          </wp:inline>
+        </w:drawing>
+      </w:r>
+    </w:p>
+    <w:p>
+      <w:pPr>
+        <w:pStyle w:val="ListParagraph"/>
+        <w:numPr>
+          <w:ilvl w:val="0"/>
+          <w:numId w:val="5"/>
+        </w:numPr>
+      </w:pPr>
+      <w:r>
+        <w:lastRenderedPageBreak/>
+        <w:t>Run the model to confirm that this gives the predictions for 140</w:t>
+      </w:r>
+      <w:r>
+        <w:t>. You should see something like</w:t>
+      </w:r>
+      <w:r>
+        <w:drawing>
+          <wp:inline distT="0" distB="0" distL="0" distR="0" wp14:anchorId="0D7446A9" wp14:editId="537CC5B0">
+            <wp:extent cx="5727700" cy="3462655"/>
+            <wp:effectExtent l="0" t="0" r="0" b="4445"/>
+            <wp:docPr id="37" name="Picture 37"/>
+            <wp:cNvGraphicFramePr>
+              <a:graphicFrameLocks xmlns:a="http://schemas.openxmlformats.org/drawingml/2006/main" noChangeAspect="1"/>
+            </wp:cNvGraphicFramePr>
+            <a:graphic xmlns:a="http://schemas.openxmlformats.org/drawingml/2006/main">
+              <a:graphicData uri="http://schemas.openxmlformats.org/drawingml/2006/picture">
+                <pic:pic xmlns:pic="http://schemas.openxmlformats.org/drawingml/2006/picture">
+                  <pic:nvPicPr>
+                    <pic:cNvPr id="1" name=""/>
+                    <pic:cNvPicPr/>
+                  </pic:nvPicPr>
+                  <pic:blipFill>
+                    <a:blip r:embed="rId32"/>
+                    <a:stretch>
+                      <a:fillRect/>
+                    </a:stretch>
+                  </pic:blipFill>
+                  <pic:spPr>
+                    <a:xfrm>
+                      <a:off x="0" y="0"/>
+                      <a:ext cx="5727700" cy="3462655"/>
+                    </a:xfrm>
+                    <a:prstGeom prst="rect">
+                      <a:avLst/>
+                    </a:prstGeom>
+                  </pic:spPr>
+                </pic:pic>
+              </a:graphicData>
+            </a:graphic>
+          </wp:inline>
+        </w:drawing>
+      </w:r>
+    </w:p>
+    <w:p>
+      <w:pPr>
+        <w:pStyle w:val="ListParagraph"/>
+        <w:numPr>
+          <w:ilvl w:val="0"/>
+          <w:numId w:val="5"/>
+        </w:numPr>
+      </w:pPr>
+      <w:r>
+        <w:t xml:space="preserve">Change </w:t>
+      </w:r>
+      <w:proofErr w:type="spellStart"/>
+      <w:r>
+        <w:t>epsilonB</w:t>
+      </w:r>
+      <w:proofErr w:type="spellEnd"/>
+      <w:r>
+        <w:t xml:space="preserve"> to -0.118</w:t>
+      </w:r>
+      <w:r>
+        <w:drawing>
+          <wp:inline distT="0" distB="0" distL="0" distR="0" wp14:anchorId="3EDE9F2D" wp14:editId="5368600A">
+            <wp:extent cx="3746500" cy="2369110"/>
+            <wp:effectExtent l="0" t="0" r="0" b="6350"/>
+            <wp:docPr id="38" name="Picture 38"/>
+            <wp:cNvGraphicFramePr>
+              <a:graphicFrameLocks xmlns:a="http://schemas.openxmlformats.org/drawingml/2006/main" noChangeAspect="1"/>
+            </wp:cNvGraphicFramePr>
+            <a:graphic xmlns:a="http://schemas.openxmlformats.org/drawingml/2006/main">
+              <a:graphicData uri="http://schemas.openxmlformats.org/drawingml/2006/picture">
+                <pic:pic xmlns:pic="http://schemas.openxmlformats.org/drawingml/2006/picture">
+                  <pic:nvPicPr>
+                    <pic:cNvPr id="1" name=""/>
+                    <pic:cNvPicPr/>
+                  </pic:nvPicPr>
+                  <pic:blipFill>
+                    <a:blip r:embed="rId33"/>
+                    <a:stretch>
+                      <a:fillRect/>
+                    </a:stretch>
+                  </pic:blipFill>
+                  <pic:spPr>
+                    <a:xfrm>
+                      <a:off x="0" y="0"/>
+                      <a:ext cx="3750994" cy="2371952"/>
+                    </a:xfrm>
+                    <a:prstGeom prst="rect">
+                      <a:avLst/>
+                    </a:prstGeom>
+                  </pic:spPr>
+                </pic:pic>
+              </a:graphicData>
+            </a:graphic>
+          </wp:inline>
+        </w:drawing>
+      </w:r>
+    </w:p>
+    <w:p>
+      <w:pPr>
+        <w:pStyle w:val="ListParagraph"/>
+        <w:numPr>
+          <w:ilvl w:val="0"/>
+          <w:numId w:val="5"/>
+        </w:numPr>
+      </w:pPr>
+      <w:r>
+        <w:t>Rerun the model to get improved agreement.</w:t>
+      </w:r>
+    </w:p>
+    <w:p>
+      <w:pPr>
+        <w:pStyle w:val="ListParagraph"/>
+        <w:numPr>
+          <w:ilvl w:val="0"/>
+          <w:numId w:val="5"/>
+        </w:numPr>
+      </w:pPr>
+      <w:r>
+        <w:t>Repeat the steps above to make an ‘Average Stress’ model</w:t>
+      </w:r>
+    </w:p>
+    <w:p>
+      <w:pPr>
+        <w:pStyle w:val="ListParagraph"/>
+        <w:numPr>
+          <w:ilvl w:val="0"/>
+          <w:numId w:val="5"/>
+        </w:numPr>
+      </w:pPr>
+      <w:r>
+        <w:t>Create a new smooth-</w:t>
+      </w:r>
+      <w:proofErr w:type="spellStart"/>
+      <w:r>
+        <w:t>PolySTRAND</w:t>
+      </w:r>
+      <w:proofErr w:type="spellEnd"/>
+      <w:r>
+        <w:t xml:space="preserve"> model, copy the parameters for this model from 140</w:t>
+      </w:r>
+      <w:r>
+        <w:rPr>
+          <w:vertAlign w:val="superscript"/>
+        </w:rPr>
+        <w:t>o</w:t>
+      </w:r>
+      <w:r>
+        <w:t xml:space="preserve">C into this new model and change </w:t>
+      </w:r>
+      <w:proofErr w:type="spellStart"/>
+      <w:r>
+        <w:t>epsilonB</w:t>
+      </w:r>
+      <w:proofErr w:type="spellEnd"/>
+      <w:r>
+        <w:t xml:space="preserve"> to 0.0429</w:t>
+      </w:r>
+      <w:r>
+        <w:t xml:space="preserve"> to give reasonable agreement for all rates.</w:t>
+      </w:r>
+    </w:p>
+    <w:p>
+      <w:pPr>
+        <w:pStyle w:val="ListParagraph"/>
+        <w:numPr>
+          <w:ilvl w:val="0"/>
+          <w:numId w:val="5"/>
+        </w:numPr>
+      </w:pPr>
+      <w:r>
+        <w:t>Repeat all of the above steps to create new tab for the data at 138</w:t>
+      </w:r>
+      <w:r>
+        <w:rPr>
+          <w:vertAlign w:val="superscript"/>
+        </w:rPr>
+        <w:t>o</w:t>
+      </w:r>
+      <w:r>
+        <w:t>C.</w:t>
+      </w:r>
+      <w:r>
+        <w:t xml:space="preserve"> For the GO-</w:t>
+      </w:r>
+      <w:proofErr w:type="spellStart"/>
+      <w:r>
+        <w:t>polySTRAND</w:t>
+      </w:r>
+      <w:proofErr w:type="spellEnd"/>
+      <w:r>
+        <w:t xml:space="preserve"> model use epsilon=-0.01146</w:t>
+      </w:r>
+      <w:r>
+        <w:t xml:space="preserve"> and for 0.0463 for the smooth-</w:t>
+      </w:r>
+      <w:proofErr w:type="spellStart"/>
+      <w:r>
+        <w:t>polyStrand</w:t>
+      </w:r>
+      <w:proofErr w:type="spellEnd"/>
+      <w:r>
+        <w:t xml:space="preserve"> model.</w:t>
+      </w:r>
+    </w:p>
+    <w:p>
+      <w:pPr>
+        <w:pStyle w:val="ListParagraph"/>
+      </w:pPr>
+    </w:p>
+    <w:p/>
+    <w:p>
+      <w:pPr>
+        <w:pStyle w:val="Heading1"/>
+      </w:pPr>
+      <w:bookmarkStart w:id="33" w:name="OLE_LINK66"/>
+      <w:bookmarkStart w:id="34" w:name="OLE_LINK67"/>
+      <w:r>
+        <w:lastRenderedPageBreak/>
         <w:t>Things to try</w:t>
       </w:r>
     </w:p>
@@ -1387,6 +2997,8 @@
         <w:t>Change Gamma to adjust the sensitivity to shear</w:t>
       </w:r>
     </w:p>
+    <w:bookmarkEnd w:id="33"/>
+    <w:bookmarkEnd w:id="34"/>
     <w:p>
       <w:pPr>
         <w:pStyle w:val="ListParagraph"/>
@@ -1449,7 +3061,40 @@
         </w:numPr>
       </w:pPr>
       <w:r>
-        <w:t>Increase the resolution of the molecular weight distribution by copy/pasting the modes from the file ‘</w:t>
+        <w:t xml:space="preserve">For the smooth </w:t>
+      </w:r>
+      <w:proofErr w:type="spellStart"/>
+      <w:r>
+        <w:t>polystrand</w:t>
+      </w:r>
+      <w:proofErr w:type="spellEnd"/>
+      <w:r>
+        <w:t xml:space="preserve"> model try changing Qs0.</w:t>
+      </w:r>
+      <w:bookmarkStart w:id="35" w:name="_GoBack"/>
+      <w:bookmarkEnd w:id="35"/>
+    </w:p>
+    <w:p>
+      <w:pPr>
+        <w:pStyle w:val="ListParagraph"/>
+        <w:numPr>
+          <w:ilvl w:val="0"/>
+          <w:numId w:val="5"/>
+        </w:numPr>
+      </w:pPr>
+      <w:r>
+        <w:t>For the GO-</w:t>
+      </w:r>
+      <w:proofErr w:type="spellStart"/>
+      <w:r>
+        <w:t>polyStrand</w:t>
+      </w:r>
+      <w:proofErr w:type="spellEnd"/>
+      <w:r>
+        <w:t xml:space="preserve"> model, i</w:t>
+      </w:r>
+      <w:r>
+        <w:t>ncrease the resolution of the molecular weight distribution by copy/pasting the modes from the file ‘</w:t>
       </w:r>
       <w:r>
         <w:t>T30G.mwd</w:t>
@@ -1705,7 +3350,7 @@
   <w:abstractNum w:abstractNumId="2" w15:restartNumberingAfterBreak="0">
     <w:nsid w:val="30B14500"/>
     <w:multiLevelType w:val="hybridMultilevel"/>
-    <w:tmpl w:val="FF086102"/>
+    <w:tmpl w:val="1F289928"/>
     <w:lvl w:ilvl="0" w:tplc="04090001">
       <w:start w:val="1"/>
       <w:numFmt w:val="bullet"/>
@@ -1815,6 +3460,119 @@
     </w:lvl>
   </w:abstractNum>
   <w:abstractNum w:abstractNumId="3" w15:restartNumberingAfterBreak="0">
+    <w:nsid w:val="3408444B"/>
+    <w:multiLevelType w:val="hybridMultilevel"/>
+    <w:tmpl w:val="B6E2964E"/>
+    <w:lvl w:ilvl="0" w:tplc="04090001">
+      <w:start w:val="1"/>
+      <w:numFmt w:val="bullet"/>
+      <w:lvlText w:val=""/>
+      <w:lvlJc w:val="left"/>
+      <w:pPr>
+        <w:ind w:left="720" w:hanging="360"/>
+      </w:pPr>
+      <w:rPr>
+        <w:rFonts w:ascii="Symbol" w:hAnsi="Symbol" w:hint="default"/>
+      </w:rPr>
+    </w:lvl>
+    <w:lvl w:ilvl="1" w:tplc="04090003" w:tentative="1">
+      <w:start w:val="1"/>
+      <w:numFmt w:val="bullet"/>
+      <w:lvlText w:val="o"/>
+      <w:lvlJc w:val="left"/>
+      <w:pPr>
+        <w:ind w:left="1440" w:hanging="360"/>
+      </w:pPr>
+      <w:rPr>
+        <w:rFonts w:ascii="Courier New" w:hAnsi="Courier New" w:cs="Courier New" w:hint="default"/>
+      </w:rPr>
+    </w:lvl>
+    <w:lvl w:ilvl="2" w:tplc="04090005" w:tentative="1">
+      <w:start w:val="1"/>
+      <w:numFmt w:val="bullet"/>
+      <w:lvlText w:val=""/>
+      <w:lvlJc w:val="left"/>
+      <w:pPr>
+        <w:ind w:left="2160" w:hanging="360"/>
+      </w:pPr>
+      <w:rPr>
+        <w:rFonts w:ascii="Wingdings" w:hAnsi="Wingdings" w:hint="default"/>
+      </w:rPr>
+    </w:lvl>
+    <w:lvl w:ilvl="3" w:tplc="04090001" w:tentative="1">
+      <w:start w:val="1"/>
+      <w:numFmt w:val="bullet"/>
+      <w:lvlText w:val=""/>
+      <w:lvlJc w:val="left"/>
+      <w:pPr>
+        <w:ind w:left="2880" w:hanging="360"/>
+      </w:pPr>
+      <w:rPr>
+        <w:rFonts w:ascii="Symbol" w:hAnsi="Symbol" w:hint="default"/>
+      </w:rPr>
+    </w:lvl>
+    <w:lvl w:ilvl="4" w:tplc="04090003" w:tentative="1">
+      <w:start w:val="1"/>
+      <w:numFmt w:val="bullet"/>
+      <w:lvlText w:val="o"/>
+      <w:lvlJc w:val="left"/>
+      <w:pPr>
+        <w:ind w:left="3600" w:hanging="360"/>
+      </w:pPr>
+      <w:rPr>
+        <w:rFonts w:ascii="Courier New" w:hAnsi="Courier New" w:cs="Courier New" w:hint="default"/>
+      </w:rPr>
+    </w:lvl>
+    <w:lvl w:ilvl="5" w:tplc="04090005" w:tentative="1">
+      <w:start w:val="1"/>
+      <w:numFmt w:val="bullet"/>
+      <w:lvlText w:val=""/>
+      <w:lvlJc w:val="left"/>
+      <w:pPr>
+        <w:ind w:left="4320" w:hanging="360"/>
+      </w:pPr>
+      <w:rPr>
+        <w:rFonts w:ascii="Wingdings" w:hAnsi="Wingdings" w:hint="default"/>
+      </w:rPr>
+    </w:lvl>
+    <w:lvl w:ilvl="6" w:tplc="04090001" w:tentative="1">
+      <w:start w:val="1"/>
+      <w:numFmt w:val="bullet"/>
+      <w:lvlText w:val=""/>
+      <w:lvlJc w:val="left"/>
+      <w:pPr>
+        <w:ind w:left="5040" w:hanging="360"/>
+      </w:pPr>
+      <w:rPr>
+        <w:rFonts w:ascii="Symbol" w:hAnsi="Symbol" w:hint="default"/>
+      </w:rPr>
+    </w:lvl>
+    <w:lvl w:ilvl="7" w:tplc="04090003" w:tentative="1">
+      <w:start w:val="1"/>
+      <w:numFmt w:val="bullet"/>
+      <w:lvlText w:val="o"/>
+      <w:lvlJc w:val="left"/>
+      <w:pPr>
+        <w:ind w:left="5760" w:hanging="360"/>
+      </w:pPr>
+      <w:rPr>
+        <w:rFonts w:ascii="Courier New" w:hAnsi="Courier New" w:cs="Courier New" w:hint="default"/>
+      </w:rPr>
+    </w:lvl>
+    <w:lvl w:ilvl="8" w:tplc="04090005" w:tentative="1">
+      <w:start w:val="1"/>
+      <w:numFmt w:val="bullet"/>
+      <w:lvlText w:val=""/>
+      <w:lvlJc w:val="left"/>
+      <w:pPr>
+        <w:ind w:left="6480" w:hanging="360"/>
+      </w:pPr>
+      <w:rPr>
+        <w:rFonts w:ascii="Wingdings" w:hAnsi="Wingdings" w:hint="default"/>
+      </w:rPr>
+    </w:lvl>
+  </w:abstractNum>
+  <w:abstractNum w:abstractNumId="4" w15:restartNumberingAfterBreak="0">
     <w:nsid w:val="581A1545"/>
     <w:multiLevelType w:val="hybridMultilevel"/>
     <w:tmpl w:val="7674CCAC"/>
@@ -1925,7 +3683,119 @@
       </w:rPr>
     </w:lvl>
   </w:abstractNum>
-  <w:abstractNum w:abstractNumId="4" w15:restartNumberingAfterBreak="0">
+  <w:abstractNum w:abstractNumId="5" w15:restartNumberingAfterBreak="0">
+    <w:nsid w:val="73235097"/>
+    <w:multiLevelType w:val="hybridMultilevel"/>
+    <w:tmpl w:val="F2401E68"/>
+    <w:lvl w:ilvl="0" w:tplc="37DC4DF8">
+      <w:numFmt w:val="bullet"/>
+      <w:lvlText w:val="-"/>
+      <w:lvlJc w:val="left"/>
+      <w:pPr>
+        <w:ind w:left="1440" w:hanging="360"/>
+      </w:pPr>
+      <w:rPr>
+        <w:rFonts w:ascii="Calibri" w:eastAsiaTheme="minorHAnsi" w:hAnsi="Calibri" w:cs="Calibri" w:hint="default"/>
+      </w:rPr>
+    </w:lvl>
+    <w:lvl w:ilvl="1" w:tplc="04090003" w:tentative="1">
+      <w:start w:val="1"/>
+      <w:numFmt w:val="bullet"/>
+      <w:lvlText w:val="o"/>
+      <w:lvlJc w:val="left"/>
+      <w:pPr>
+        <w:ind w:left="2160" w:hanging="360"/>
+      </w:pPr>
+      <w:rPr>
+        <w:rFonts w:ascii="Courier New" w:hAnsi="Courier New" w:cs="Courier New" w:hint="default"/>
+      </w:rPr>
+    </w:lvl>
+    <w:lvl w:ilvl="2" w:tplc="04090005" w:tentative="1">
+      <w:start w:val="1"/>
+      <w:numFmt w:val="bullet"/>
+      <w:lvlText w:val=""/>
+      <w:lvlJc w:val="left"/>
+      <w:pPr>
+        <w:ind w:left="2880" w:hanging="360"/>
+      </w:pPr>
+      <w:rPr>
+        <w:rFonts w:ascii="Wingdings" w:hAnsi="Wingdings" w:hint="default"/>
+      </w:rPr>
+    </w:lvl>
+    <w:lvl w:ilvl="3" w:tplc="04090001" w:tentative="1">
+      <w:start w:val="1"/>
+      <w:numFmt w:val="bullet"/>
+      <w:lvlText w:val=""/>
+      <w:lvlJc w:val="left"/>
+      <w:pPr>
+        <w:ind w:left="3600" w:hanging="360"/>
+      </w:pPr>
+      <w:rPr>
+        <w:rFonts w:ascii="Symbol" w:hAnsi="Symbol" w:hint="default"/>
+      </w:rPr>
+    </w:lvl>
+    <w:lvl w:ilvl="4" w:tplc="04090003" w:tentative="1">
+      <w:start w:val="1"/>
+      <w:numFmt w:val="bullet"/>
+      <w:lvlText w:val="o"/>
+      <w:lvlJc w:val="left"/>
+      <w:pPr>
+        <w:ind w:left="4320" w:hanging="360"/>
+      </w:pPr>
+      <w:rPr>
+        <w:rFonts w:ascii="Courier New" w:hAnsi="Courier New" w:cs="Courier New" w:hint="default"/>
+      </w:rPr>
+    </w:lvl>
+    <w:lvl w:ilvl="5" w:tplc="04090005" w:tentative="1">
+      <w:start w:val="1"/>
+      <w:numFmt w:val="bullet"/>
+      <w:lvlText w:val=""/>
+      <w:lvlJc w:val="left"/>
+      <w:pPr>
+        <w:ind w:left="5040" w:hanging="360"/>
+      </w:pPr>
+      <w:rPr>
+        <w:rFonts w:ascii="Wingdings" w:hAnsi="Wingdings" w:hint="default"/>
+      </w:rPr>
+    </w:lvl>
+    <w:lvl w:ilvl="6" w:tplc="04090001" w:tentative="1">
+      <w:start w:val="1"/>
+      <w:numFmt w:val="bullet"/>
+      <w:lvlText w:val=""/>
+      <w:lvlJc w:val="left"/>
+      <w:pPr>
+        <w:ind w:left="5760" w:hanging="360"/>
+      </w:pPr>
+      <w:rPr>
+        <w:rFonts w:ascii="Symbol" w:hAnsi="Symbol" w:hint="default"/>
+      </w:rPr>
+    </w:lvl>
+    <w:lvl w:ilvl="7" w:tplc="04090003" w:tentative="1">
+      <w:start w:val="1"/>
+      <w:numFmt w:val="bullet"/>
+      <w:lvlText w:val="o"/>
+      <w:lvlJc w:val="left"/>
+      <w:pPr>
+        <w:ind w:left="6480" w:hanging="360"/>
+      </w:pPr>
+      <w:rPr>
+        <w:rFonts w:ascii="Courier New" w:hAnsi="Courier New" w:cs="Courier New" w:hint="default"/>
+      </w:rPr>
+    </w:lvl>
+    <w:lvl w:ilvl="8" w:tplc="04090005" w:tentative="1">
+      <w:start w:val="1"/>
+      <w:numFmt w:val="bullet"/>
+      <w:lvlText w:val=""/>
+      <w:lvlJc w:val="left"/>
+      <w:pPr>
+        <w:ind w:left="7200" w:hanging="360"/>
+      </w:pPr>
+      <w:rPr>
+        <w:rFonts w:ascii="Wingdings" w:hAnsi="Wingdings" w:hint="default"/>
+      </w:rPr>
+    </w:lvl>
+  </w:abstractNum>
+  <w:abstractNum w:abstractNumId="6" w15:restartNumberingAfterBreak="0">
     <w:nsid w:val="7EE579F0"/>
     <w:multiLevelType w:val="hybridMultilevel"/>
     <w:tmpl w:val="78105FA2"/>
@@ -2042,16 +3912,22 @@
     <w:abstractNumId w:val="2"/>
   </w:num>
   <w:num w:numId="2">
-    <w:abstractNumId w:val="3"/>
+    <w:abstractNumId w:val="4"/>
   </w:num>
   <w:num w:numId="3">
     <w:abstractNumId w:val="1"/>
   </w:num>
   <w:num w:numId="4">
-    <w:abstractNumId w:val="4"/>
+    <w:abstractNumId w:val="6"/>
   </w:num>
   <w:num w:numId="5">
     <w:abstractNumId w:val="0"/>
+  </w:num>
+  <w:num w:numId="6">
+    <w:abstractNumId w:val="3"/>
+  </w:num>
+  <w:num w:numId="7">
+    <w:abstractNumId w:val="5"/>
   </w:num>
 </w:numbering>
 </file>
@@ -2449,6 +4325,7 @@
   <w:style w:type="paragraph" w:default="1" w:styleId="Normal">
     <w:name w:val="Normal"/>
     <w:qFormat/>
+    <w:rsid w:val="00AE2B37"/>
   </w:style>
   <w:style w:type="paragraph" w:styleId="Heading1">
     <w:name w:val="heading 1"/>

--- a/RepTate/docs/Pantani_DataComparison_Tutorial.docx
+++ b/RepTate/docs/Pantani_DataComparison_Tutorial.docx
@@ -1,6 +1,6 @@
 
 <file path=word/document.xml><?xml version="1.0" encoding="utf-8"?>
-<w:document xmlns:wpc="http://schemas.microsoft.com/office/word/2010/wordprocessingCanvas" xmlns:cx="http://schemas.microsoft.com/office/drawing/2014/chartex" xmlns:cx1="http://schemas.microsoft.com/office/drawing/2015/9/8/chartex" xmlns:cx2="http://schemas.microsoft.com/office/drawing/2015/10/21/chartex" xmlns:cx3="http://schemas.microsoft.com/office/drawing/2016/5/9/chartex" xmlns:cx4="http://schemas.microsoft.com/office/drawing/2016/5/10/chartex" xmlns:cx5="http://schemas.microsoft.com/office/drawing/2016/5/11/chartex" xmlns:cx6="http://schemas.microsoft.com/office/drawing/2016/5/12/chartex" xmlns:cx7="http://schemas.microsoft.com/office/drawing/2016/5/13/chartex" xmlns:cx8="http://schemas.microsoft.com/office/drawing/2016/5/14/chartex" xmlns:mc="http://schemas.openxmlformats.org/markup-compatibility/2006" xmlns:aink="http://schemas.microsoft.com/office/drawing/2016/ink" xmlns:am3d="http://schemas.microsoft.com/office/drawing/2017/model3d" xmlns:o="urn:schemas-microsoft-com:office:office" xmlns:r="http://schemas.openxmlformats.org/officeDocument/2006/relationships" xmlns:m="http://schemas.openxmlformats.org/officeDocument/2006/math" xmlns:v="urn:schemas-microsoft-com:vml" xmlns:wp14="http://schemas.microsoft.com/office/word/2010/wordprocessingDrawing" xmlns:wp="http://schemas.openxmlformats.org/drawingml/2006/wordprocessingDrawing" xmlns:w10="urn:schemas-microsoft-com:office:word" xmlns:w="http://schemas.openxmlformats.org/wordprocessingml/2006/main" xmlns:w14="http://schemas.microsoft.com/office/word/2010/wordml" xmlns:w15="http://schemas.microsoft.com/office/word/2012/wordml" xmlns:w16cid="http://schemas.microsoft.com/office/word/2016/wordml/cid" xmlns:w16se="http://schemas.microsoft.com/office/word/2015/wordml/symex" xmlns:wpg="http://schemas.microsoft.com/office/word/2010/wordprocessingGroup" xmlns:wpi="http://schemas.microsoft.com/office/word/2010/wordprocessingInk" xmlns:wne="http://schemas.microsoft.com/office/word/2006/wordml" xmlns:wps="http://schemas.microsoft.com/office/word/2010/wordprocessingShape" mc:Ignorable="w14 w15 w16se w16cid wp14">
+<w:document xmlns:wpc="http://schemas.microsoft.com/office/word/2010/wordprocessingCanvas" xmlns:mo="http://schemas.microsoft.com/office/mac/office/2008/main" xmlns:mc="http://schemas.openxmlformats.org/markup-compatibility/2006" xmlns:mv="urn:schemas-microsoft-com:mac:vml" xmlns:o="urn:schemas-microsoft-com:office:office" xmlns:r="http://schemas.openxmlformats.org/officeDocument/2006/relationships" xmlns:m="http://schemas.openxmlformats.org/officeDocument/2006/math" xmlns:v="urn:schemas-microsoft-com:vml" xmlns:wp14="http://schemas.microsoft.com/office/word/2010/wordprocessingDrawing" xmlns:wp="http://schemas.openxmlformats.org/drawingml/2006/wordprocessingDrawing" xmlns:w10="urn:schemas-microsoft-com:office:word" xmlns:w="http://schemas.openxmlformats.org/wordprocessingml/2006/main" xmlns:w14="http://schemas.microsoft.com/office/word/2010/wordml" xmlns:wpg="http://schemas.microsoft.com/office/word/2010/wordprocessingGroup" xmlns:wpi="http://schemas.microsoft.com/office/word/2010/wordprocessingInk" xmlns:wne="http://schemas.microsoft.com/office/word/2006/wordml" xmlns:wps="http://schemas.microsoft.com/office/word/2010/wordprocessingShape" mc:Ignorable="w14 wp14">
   <w:body>
     <w:p>
       <w:pPr>
@@ -10,9 +10,135 @@
         <w:t>Crystal Application Tutorial: Comparing with steady state nucleation data</w:t>
       </w:r>
     </w:p>
+    <w:p>
+      <w:pPr>
+        <w:rPr>
+          <w:i/>
+        </w:rPr>
+      </w:pPr>
+      <w:r>
+        <w:rPr>
+          <w:b/>
+          <w:i/>
+        </w:rPr>
+        <w:t>Aim:</w:t>
+      </w:r>
+      <w:r>
+        <w:rPr>
+          <w:i/>
+        </w:rPr>
+        <w:t xml:space="preserve"> </w:t>
+      </w:r>
+      <w:r>
+        <w:rPr>
+          <w:i/>
+        </w:rPr>
+        <w:t xml:space="preserve">The tutorial aims to </w:t>
+      </w:r>
+      <w:r>
+        <w:rPr>
+          <w:i/>
+        </w:rPr>
+        <w:t>compare the nucleation models to direct nucleation rate measurements from flowing melts</w:t>
+      </w:r>
+      <w:r>
+        <w:rPr>
+          <w:i/>
+        </w:rPr>
+        <w:t>.</w:t>
+      </w:r>
+    </w:p>
     <w:p/>
     <w:p>
       <w:pPr>
+        <w:rPr>
+          <w:i/>
+        </w:rPr>
+      </w:pPr>
+      <w:r>
+        <w:rPr>
+          <w:b/>
+        </w:rPr>
+        <w:t>Data</w:t>
+      </w:r>
+      <w:r>
+        <w:t>:</w:t>
+      </w:r>
+      <w:r>
+        <w:rPr>
+          <w:i/>
+        </w:rPr>
+        <w:t xml:space="preserve"> In this tutorial we will model FIC experiments on a </w:t>
+      </w:r>
+      <w:r>
+        <w:rPr>
+          <w:i/>
+        </w:rPr>
+        <w:t xml:space="preserve">single isotactic polypropylene. The experiments directly measured the nucleation rate during steady, continuous shear. Experiments were performed for a range of shear rates and at 3 different temperature. Experiments </w:t>
+      </w:r>
+      <w:r>
+        <w:rPr>
+          <w:b/>
+          <w:i/>
+        </w:rPr>
+        <w:t>by Add Coccuollo</w:t>
+      </w:r>
+      <w:r>
+        <w:rPr>
+          <w:i/>
+        </w:rPr>
+        <w:t xml:space="preserve"> and </w:t>
+      </w:r>
+      <w:r>
+        <w:rPr>
+          <w:i/>
+        </w:rPr>
+        <w:t>Pantani</w:t>
+      </w:r>
+      <w:r>
+        <w:rPr>
+          <w:i/>
+        </w:rPr>
+        <w:t xml:space="preserve"> </w:t>
+      </w:r>
+      <w:r>
+        <w:rPr>
+          <w:i/>
+        </w:rPr>
+        <w:t>et al. Macromo</w:t>
+      </w:r>
+      <w:r>
+        <w:rPr>
+          <w:i/>
+        </w:rPr>
+        <w:t>lecules, 43(21):9030-9038, 2010.</w:t>
+      </w:r>
+    </w:p>
+    <w:p/>
+    <w:p>
+      <w:pPr>
+        <w:rPr>
+          <w:i/>
+        </w:rPr>
+      </w:pPr>
+      <w:r>
+        <w:rPr>
+          <w:b/>
+          <w:i/>
+        </w:rPr>
+        <w:t xml:space="preserve">Summary: </w:t>
+      </w:r>
+      <w:r>
+        <w:rPr>
+          <w:i/>
+        </w:rPr>
+        <w:t>We will import the molecular weight distribution data, take most parameters from the literature and fit the remaining crystallisation parameters to one temperature. The other temperatures will then by captured by varying only one parameter (the bulk free energy of crystallisation).</w:t>
+      </w:r>
+      <w:bookmarkStart w:id="0" w:name="_GoBack"/>
+      <w:bookmarkEnd w:id="0"/>
+    </w:p>
+    <w:p>
+      <w:pPr>
         <w:pStyle w:val="Heading1"/>
       </w:pPr>
       <w:r>
@@ -40,71 +166,13 @@
       <w:r>
         <w:rPr>
           <w:noProof/>
+          <w:lang w:val="en-US"/>
         </w:rPr>
         <w:drawing>
           <wp:inline distT="0" distB="0" distL="0" distR="0" wp14:anchorId="0DABE731" wp14:editId="16D0F6CE">
             <wp:extent cx="482600" cy="406400"/>
             <wp:effectExtent l="0" t="0" r="0" b="0"/>
             <wp:docPr id="4" name="Picture 4"/>
-            <wp:cNvGraphicFramePr>
-              <a:graphicFrameLocks xmlns:a="http://schemas.openxmlformats.org/drawingml/2006/main" noChangeAspect="1"/>
-            </wp:cNvGraphicFramePr>
-            <a:graphic xmlns:a="http://schemas.openxmlformats.org/drawingml/2006/main">
-              <a:graphicData uri="http://schemas.openxmlformats.org/drawingml/2006/picture">
-                <pic:pic xmlns:pic="http://schemas.openxmlformats.org/drawingml/2006/picture">
-                  <pic:nvPicPr>
-                    <pic:cNvPr id="1" name=""/>
-                    <pic:cNvPicPr/>
-                  </pic:nvPicPr>
-                  <pic:blipFill>
-                    <a:blip r:embed="rId5"/>
-                    <a:stretch>
-                      <a:fillRect/>
-                    </a:stretch>
-                  </pic:blipFill>
-                  <pic:spPr>
-                    <a:xfrm>
-                      <a:off x="0" y="0"/>
-                      <a:ext cx="482600" cy="406400"/>
-                    </a:xfrm>
-                    <a:prstGeom prst="rect">
-                      <a:avLst/>
-                    </a:prstGeom>
-                  </pic:spPr>
-                </pic:pic>
-              </a:graphicData>
-            </a:graphic>
-          </wp:inline>
-        </w:drawing>
-      </w:r>
-      <w:r>
-        <w:t xml:space="preserve">  on the top toolbar)</w:t>
-      </w:r>
-    </w:p>
-    <w:p/>
-    <w:p>
-      <w:pPr>
-        <w:pStyle w:val="ListParagraph"/>
-        <w:numPr>
-          <w:ilvl w:val="0"/>
-          <w:numId w:val="1"/>
-        </w:numPr>
-        <w:ind w:left="360"/>
-      </w:pPr>
-      <w:r>
-        <w:t>Reduce the number of views to 1 (Top right corner)</w:t>
-      </w:r>
-    </w:p>
-    <w:p>
-      <w:r>
-        <w:rPr>
-          <w:noProof/>
-        </w:rPr>
-        <w:drawing>
-          <wp:inline distT="0" distB="0" distL="0" distR="0" wp14:anchorId="6998F28F" wp14:editId="2B9E3ADB">
-            <wp:extent cx="3365500" cy="708016"/>
-            <wp:effectExtent l="0" t="0" r="0" b="3810"/>
-            <wp:docPr id="6" name="Picture 6"/>
             <wp:cNvGraphicFramePr>
               <a:graphicFrameLocks xmlns:a="http://schemas.openxmlformats.org/drawingml/2006/main" noChangeAspect="1"/>
             </wp:cNvGraphicFramePr>
@@ -124,7 +192,7 @@
                   <pic:spPr>
                     <a:xfrm>
                       <a:off x="0" y="0"/>
-                      <a:ext cx="3373231" cy="709642"/>
+                      <a:ext cx="482600" cy="406400"/>
                     </a:xfrm>
                     <a:prstGeom prst="rect">
                       <a:avLst/>
@@ -136,9 +204,11 @@
           </wp:inline>
         </w:drawing>
       </w:r>
+      <w:r>
+        <w:t xml:space="preserve">  on the top toolbar)</w:t>
+      </w:r>
     </w:p>
     <w:p/>
-    <w:p/>
     <w:p>
       <w:pPr>
         <w:pStyle w:val="ListParagraph"/>
@@ -149,41 +219,20 @@
         <w:ind w:left="360"/>
       </w:pPr>
       <w:r>
-        <w:t xml:space="preserve">Open the folder </w:t>
-      </w:r>
-      <w:proofErr w:type="spellStart"/>
-      <w:r>
-        <w:t>RepTate</w:t>
-      </w:r>
-      <w:proofErr w:type="spellEnd"/>
-      <w:r>
-        <w:t>/</w:t>
-      </w:r>
-      <w:proofErr w:type="spellStart"/>
-      <w:r>
-        <w:t>RepTate</w:t>
-      </w:r>
-      <w:proofErr w:type="spellEnd"/>
-      <w:r>
-        <w:t>/data/Crystal</w:t>
-      </w:r>
-      <w:r>
-        <w:t>/</w:t>
-      </w:r>
-      <w:r>
-        <w:t>CoccorulloMacromolecules2008/</w:t>
+        <w:t>Reduce the number of views to 1 (Top right corner)</w:t>
       </w:r>
     </w:p>
     <w:p>
       <w:r>
         <w:rPr>
           <w:noProof/>
+          <w:lang w:val="en-US"/>
         </w:rPr>
         <w:drawing>
-          <wp:inline distT="0" distB="0" distL="0" distR="0" wp14:anchorId="7044B467" wp14:editId="16C9D340">
-            <wp:extent cx="5727700" cy="1357630"/>
-            <wp:effectExtent l="0" t="0" r="0" b="1270"/>
-            <wp:docPr id="8" name="Picture 8"/>
+          <wp:inline distT="0" distB="0" distL="0" distR="0" wp14:anchorId="6998F28F" wp14:editId="2B9E3ADB">
+            <wp:extent cx="3365500" cy="708016"/>
+            <wp:effectExtent l="0" t="0" r="0" b="3810"/>
+            <wp:docPr id="6" name="Picture 6"/>
             <wp:cNvGraphicFramePr>
               <a:graphicFrameLocks xmlns:a="http://schemas.openxmlformats.org/drawingml/2006/main" noChangeAspect="1"/>
             </wp:cNvGraphicFramePr>
@@ -203,6 +252,73 @@
                   <pic:spPr>
                     <a:xfrm>
                       <a:off x="0" y="0"/>
+                      <a:ext cx="3373231" cy="709642"/>
+                    </a:xfrm>
+                    <a:prstGeom prst="rect">
+                      <a:avLst/>
+                    </a:prstGeom>
+                  </pic:spPr>
+                </pic:pic>
+              </a:graphicData>
+            </a:graphic>
+          </wp:inline>
+        </w:drawing>
+      </w:r>
+    </w:p>
+    <w:p/>
+    <w:p/>
+    <w:p>
+      <w:pPr>
+        <w:pStyle w:val="ListParagraph"/>
+        <w:numPr>
+          <w:ilvl w:val="0"/>
+          <w:numId w:val="1"/>
+        </w:numPr>
+        <w:ind w:left="360"/>
+      </w:pPr>
+      <w:r>
+        <w:t xml:space="preserve">Open the folder </w:t>
+      </w:r>
+      <w:r>
+        <w:t>RepTate/RepTate/data/Crystal</w:t>
+      </w:r>
+      <w:r>
+        <w:t>/</w:t>
+      </w:r>
+      <w:r>
+        <w:t>CoccorulloMacromolecules2008/</w:t>
+      </w:r>
+    </w:p>
+    <w:p>
+      <w:r>
+        <w:rPr>
+          <w:noProof/>
+          <w:lang w:val="en-US"/>
+        </w:rPr>
+        <w:drawing>
+          <wp:inline distT="0" distB="0" distL="0" distR="0" wp14:anchorId="7044B467" wp14:editId="16C9D340">
+            <wp:extent cx="5727700" cy="1357630"/>
+            <wp:effectExtent l="0" t="0" r="0" b="1270"/>
+            <wp:docPr id="8" name="Picture 8"/>
+            <wp:cNvGraphicFramePr>
+              <a:graphicFrameLocks xmlns:a="http://schemas.openxmlformats.org/drawingml/2006/main" noChangeAspect="1"/>
+            </wp:cNvGraphicFramePr>
+            <a:graphic xmlns:a="http://schemas.openxmlformats.org/drawingml/2006/main">
+              <a:graphicData uri="http://schemas.openxmlformats.org/drawingml/2006/picture">
+                <pic:pic xmlns:pic="http://schemas.openxmlformats.org/drawingml/2006/picture">
+                  <pic:nvPicPr>
+                    <pic:cNvPr id="1" name=""/>
+                    <pic:cNvPicPr/>
+                  </pic:nvPicPr>
+                  <pic:blipFill>
+                    <a:blip r:embed="rId8"/>
+                    <a:stretch>
+                      <a:fillRect/>
+                    </a:stretch>
+                  </pic:blipFill>
+                  <pic:spPr>
+                    <a:xfrm>
+                      <a:off x="0" y="0"/>
                       <a:ext cx="5727700" cy="1357630"/>
                     </a:xfrm>
                     <a:prstGeom prst="rect">
@@ -229,11 +345,9 @@
       <w:r>
         <w:t>From the folder ‘</w:t>
       </w:r>
-      <w:proofErr w:type="spellStart"/>
       <w:r>
         <w:t>Steady_Shear_Nucleation_Data</w:t>
       </w:r>
-      <w:proofErr w:type="spellEnd"/>
       <w:r>
         <w:t>’ drag and drop all files</w:t>
       </w:r>
@@ -241,15 +355,7 @@
         <w:t xml:space="preserve"> that begin with T140</w:t>
       </w:r>
       <w:r>
-        <w:t xml:space="preserve"> on to the </w:t>
-      </w:r>
-      <w:proofErr w:type="spellStart"/>
-      <w:r>
-        <w:t>Reptate</w:t>
-      </w:r>
-      <w:proofErr w:type="spellEnd"/>
-      <w:r>
-        <w:t xml:space="preserve"> window</w:t>
+        <w:t xml:space="preserve"> on to the Reptate window</w:t>
       </w:r>
     </w:p>
     <w:p>
@@ -260,7 +366,9 @@
       <w:r>
         <w:rPr>
           <w:noProof/>
-        </w:rPr>
+          <w:lang w:val="en-US"/>
+        </w:rPr>
+        <w:lastRenderedPageBreak/>
         <w:drawing>
           <wp:inline distT="0" distB="0" distL="0" distR="0" wp14:anchorId="57B9ED3B" wp14:editId="1951C0A5">
             <wp:extent cx="5079551" cy="3175000"/>
@@ -277,7 +385,7 @@
                     <pic:cNvPicPr/>
                   </pic:nvPicPr>
                   <pic:blipFill>
-                    <a:blip r:embed="rId8" cstate="print">
+                    <a:blip r:embed="rId9" cstate="print">
                       <a:extLst>
                         <a:ext uri="{28A0092B-C50C-407E-A947-70E740481C1C}">
                           <a14:useLocalDpi xmlns:a14="http://schemas.microsoft.com/office/drawing/2010/main" val="0"/>
@@ -320,7 +428,6 @@
         <w:ind w:left="360"/>
       </w:pPr>
       <w:r>
-        <w:lastRenderedPageBreak/>
         <w:t>Select 'Steady Nucleation' View</w:t>
       </w:r>
     </w:p>
@@ -328,102 +435,13 @@
       <w:r>
         <w:rPr>
           <w:noProof/>
+          <w:lang w:val="en-US"/>
         </w:rPr>
         <w:drawing>
           <wp:inline distT="0" distB="0" distL="0" distR="0" wp14:anchorId="218ED87A" wp14:editId="00137812">
             <wp:extent cx="2717800" cy="2717800"/>
             <wp:effectExtent l="0" t="0" r="0" b="0"/>
             <wp:docPr id="10" name="Picture 10"/>
-            <wp:cNvGraphicFramePr>
-              <a:graphicFrameLocks xmlns:a="http://schemas.openxmlformats.org/drawingml/2006/main" noChangeAspect="1"/>
-            </wp:cNvGraphicFramePr>
-            <a:graphic xmlns:a="http://schemas.openxmlformats.org/drawingml/2006/main">
-              <a:graphicData uri="http://schemas.openxmlformats.org/drawingml/2006/picture">
-                <pic:pic xmlns:pic="http://schemas.openxmlformats.org/drawingml/2006/picture">
-                  <pic:nvPicPr>
-                    <pic:cNvPr id="1" name=""/>
-                    <pic:cNvPicPr/>
-                  </pic:nvPicPr>
-                  <pic:blipFill>
-                    <a:blip r:embed="rId9"/>
-                    <a:stretch>
-                      <a:fillRect/>
-                    </a:stretch>
-                  </pic:blipFill>
-                  <pic:spPr>
-                    <a:xfrm>
-                      <a:off x="0" y="0"/>
-                      <a:ext cx="2717800" cy="2717800"/>
-                    </a:xfrm>
-                    <a:prstGeom prst="rect">
-                      <a:avLst/>
-                    </a:prstGeom>
-                  </pic:spPr>
-                </pic:pic>
-              </a:graphicData>
-            </a:graphic>
-          </wp:inline>
-        </w:drawing>
-      </w:r>
-    </w:p>
-    <w:p>
-      <w:pPr>
-        <w:rPr>
-          <w:rFonts w:asciiTheme="majorHAnsi" w:eastAsiaTheme="majorEastAsia" w:hAnsiTheme="majorHAnsi" w:cstheme="majorBidi"/>
-          <w:color w:val="2F5496" w:themeColor="accent1" w:themeShade="BF"/>
-          <w:sz w:val="32"/>
-          <w:szCs w:val="32"/>
-        </w:rPr>
-      </w:pPr>
-    </w:p>
-    <w:p>
-      <w:pPr>
-        <w:pStyle w:val="Heading1"/>
-      </w:pPr>
-      <w:r>
-        <w:t>Set-up a fast-running calculation</w:t>
-      </w:r>
-    </w:p>
-    <w:p>
-      <w:pPr>
-        <w:pStyle w:val="ListParagraph"/>
-        <w:numPr>
-          <w:ilvl w:val="0"/>
-          <w:numId w:val="1"/>
-        </w:numPr>
-        <w:ind w:left="360"/>
-      </w:pPr>
-      <w:r>
-        <w:t>Load GO-</w:t>
-      </w:r>
-      <w:proofErr w:type="spellStart"/>
-      <w:r>
-        <w:t>polyStrand</w:t>
-      </w:r>
-      <w:proofErr w:type="spellEnd"/>
-      <w:r>
-        <w:t xml:space="preserve"> model</w:t>
-      </w:r>
-      <w:r>
-        <w:t xml:space="preserve"> (choose the model from the </w:t>
-      </w:r>
-      <w:proofErr w:type="gramStart"/>
-      <w:r>
-        <w:t>drop down</w:t>
-      </w:r>
-      <w:proofErr w:type="gramEnd"/>
-      <w:r>
-        <w:t xml:space="preserve"> list and then click the theory icon </w:t>
-      </w:r>
-      <w:r>
-        <w:rPr>
-          <w:noProof/>
-        </w:rPr>
-        <w:drawing>
-          <wp:inline distT="0" distB="0" distL="0" distR="0" wp14:anchorId="05F2036A" wp14:editId="3079A7D1">
-            <wp:extent cx="381000" cy="317500"/>
-            <wp:effectExtent l="0" t="0" r="0" b="0"/>
-            <wp:docPr id="12" name="Picture 12"/>
             <wp:cNvGraphicFramePr>
               <a:graphicFrameLocks xmlns:a="http://schemas.openxmlformats.org/drawingml/2006/main" noChangeAspect="1"/>
             </wp:cNvGraphicFramePr>
@@ -443,7 +461,7 @@
                   <pic:spPr>
                     <a:xfrm>
                       <a:off x="0" y="0"/>
-                      <a:ext cx="381000" cy="317500"/>
+                      <a:ext cx="2717800" cy="2717800"/>
                     </a:xfrm>
                     <a:prstGeom prst="rect">
                       <a:avLst/>
@@ -455,20 +473,50 @@
           </wp:inline>
         </w:drawing>
       </w:r>
-      <w:r>
-        <w:t>)</w:t>
-      </w:r>
-    </w:p>
-    <w:p>
+    </w:p>
+    <w:p>
+      <w:pPr>
+        <w:rPr>
+          <w:rFonts w:asciiTheme="majorHAnsi" w:eastAsiaTheme="majorEastAsia" w:hAnsiTheme="majorHAnsi" w:cstheme="majorBidi"/>
+          <w:color w:val="2F5496" w:themeColor="accent1" w:themeShade="BF"/>
+          <w:sz w:val="32"/>
+          <w:szCs w:val="32"/>
+        </w:rPr>
+      </w:pPr>
+    </w:p>
+    <w:p>
+      <w:pPr>
+        <w:pStyle w:val="Heading1"/>
+      </w:pPr>
+      <w:r>
+        <w:t>Set-up a fast-running calculation</w:t>
+      </w:r>
+    </w:p>
+    <w:p>
+      <w:pPr>
+        <w:pStyle w:val="ListParagraph"/>
+        <w:numPr>
+          <w:ilvl w:val="0"/>
+          <w:numId w:val="1"/>
+        </w:numPr>
+        <w:ind w:left="360"/>
+      </w:pPr>
+      <w:r>
+        <w:t>Load GO-polyStrand model</w:t>
+      </w:r>
+      <w:r>
+        <w:t xml:space="preserve"> (choose the model from the drop down list and then click the theory icon </w:t>
+      </w:r>
       <w:r>
         <w:rPr>
           <w:noProof/>
+          <w:lang w:val="en-US"/>
         </w:rPr>
         <w:drawing>
-          <wp:inline distT="0" distB="0" distL="0" distR="0" wp14:anchorId="4627C7CC" wp14:editId="24FAFEB5">
-            <wp:extent cx="2756303" cy="2349500"/>
+          <wp:inline distT="0" distB="0" distL="0" distR="0" wp14:anchorId="05F2036A" wp14:editId="3079A7D1">
+            <wp:extent cx="381000" cy="317500"/>
             <wp:effectExtent l="0" t="0" r="0" b="0"/>
-            <wp:docPr id="11" name="Picture 11"/>
+            <wp:docPr id="12" name="Picture 12"/>
             <wp:cNvGraphicFramePr>
               <a:graphicFrameLocks xmlns:a="http://schemas.openxmlformats.org/drawingml/2006/main" noChangeAspect="1"/>
             </wp:cNvGraphicFramePr>
@@ -488,7 +536,7 @@
                   <pic:spPr>
                     <a:xfrm>
                       <a:off x="0" y="0"/>
-                      <a:ext cx="2763728" cy="2355829"/>
+                      <a:ext cx="381000" cy="317500"/>
                     </a:xfrm>
                     <a:prstGeom prst="rect">
                       <a:avLst/>
@@ -500,33 +548,22 @@
           </wp:inline>
         </w:drawing>
       </w:r>
-    </w:p>
-    <w:p/>
-    <w:p>
-      <w:pPr>
-        <w:pStyle w:val="ListParagraph"/>
-        <w:numPr>
-          <w:ilvl w:val="0"/>
-          <w:numId w:val="1"/>
-        </w:numPr>
-        <w:ind w:left="360"/>
-      </w:pPr>
-      <w:bookmarkStart w:id="0" w:name="OLE_LINK68"/>
-      <w:bookmarkStart w:id="1" w:name="OLE_LINK69"/>
-      <w:r>
-        <w:t>Click 'Get modes MWD data'</w:t>
+      <w:r>
+        <w:t>)</w:t>
       </w:r>
     </w:p>
     <w:p>
       <w:r>
         <w:rPr>
           <w:noProof/>
-        </w:rPr>
+          <w:lang w:val="en-US"/>
+        </w:rPr>
+        <w:lastRenderedPageBreak/>
         <w:drawing>
-          <wp:inline distT="0" distB="0" distL="0" distR="0" wp14:anchorId="59750923" wp14:editId="79EC5E73">
-            <wp:extent cx="2628900" cy="1899942"/>
-            <wp:effectExtent l="0" t="0" r="0" b="5080"/>
-            <wp:docPr id="14" name="Picture 14"/>
+          <wp:inline distT="0" distB="0" distL="0" distR="0" wp14:anchorId="4627C7CC" wp14:editId="24FAFEB5">
+            <wp:extent cx="2756303" cy="2349500"/>
+            <wp:effectExtent l="0" t="0" r="0" b="0"/>
+            <wp:docPr id="11" name="Picture 11"/>
             <wp:cNvGraphicFramePr>
               <a:graphicFrameLocks xmlns:a="http://schemas.openxmlformats.org/drawingml/2006/main" noChangeAspect="1"/>
             </wp:cNvGraphicFramePr>
@@ -546,7 +583,7 @@
                   <pic:spPr>
                     <a:xfrm>
                       <a:off x="0" y="0"/>
-                      <a:ext cx="2635139" cy="1904451"/>
+                      <a:ext cx="2763728" cy="2355829"/>
                     </a:xfrm>
                     <a:prstGeom prst="rect">
                       <a:avLst/>
@@ -559,75 +596,33 @@
         </w:drawing>
       </w:r>
     </w:p>
-    <w:p>
-      <w:pPr>
-        <w:pStyle w:val="ListParagraph"/>
-        <w:ind w:left="0"/>
-      </w:pPr>
-      <w:r>
-        <w:lastRenderedPageBreak/>
-        <w:t>-</w:t>
-      </w:r>
-      <w:r>
-        <w:t>In the pop-up window s</w:t>
-      </w:r>
-      <w:r>
-        <w:t>et</w:t>
-      </w:r>
-      <w:r>
-        <w:t xml:space="preserve"> Me=</w:t>
-      </w:r>
-      <w:bookmarkStart w:id="2" w:name="OLE_LINK50"/>
-      <w:bookmarkStart w:id="3" w:name="OLE_LINK51"/>
-      <w:bookmarkStart w:id="4" w:name="OLE_LINK55"/>
-      <w:bookmarkStart w:id="5" w:name="OLE_LINK56"/>
-      <w:r>
-        <w:t>4400</w:t>
-      </w:r>
-      <w:bookmarkEnd w:id="4"/>
-      <w:bookmarkEnd w:id="5"/>
-      <w:r>
-        <w:t>,</w:t>
-      </w:r>
-      <w:bookmarkEnd w:id="2"/>
-      <w:bookmarkEnd w:id="3"/>
-      <w:r>
-        <w:t xml:space="preserve"> </w:t>
-      </w:r>
-      <w:proofErr w:type="spellStart"/>
-      <w:r>
-        <w:t>tau_e</w:t>
-      </w:r>
-      <w:proofErr w:type="spellEnd"/>
-      <w:r>
-        <w:t>=</w:t>
-      </w:r>
-      <w:bookmarkStart w:id="6" w:name="OLE_LINK52"/>
-      <w:bookmarkStart w:id="7" w:name="OLE_LINK53"/>
-      <w:bookmarkStart w:id="8" w:name="OLE_LINK54"/>
-      <w:bookmarkStart w:id="9" w:name="OLE_LINK57"/>
-      <w:r>
-        <w:t>9.0E-8</w:t>
-      </w:r>
-      <w:r>
-        <w:t xml:space="preserve"> </w:t>
-      </w:r>
-      <w:bookmarkEnd w:id="6"/>
-      <w:bookmarkEnd w:id="7"/>
-      <w:bookmarkEnd w:id="8"/>
-      <w:bookmarkEnd w:id="9"/>
-      <w:r>
-        <w:t>and the number of modes to 10</w:t>
-      </w:r>
+    <w:p/>
+    <w:p>
+      <w:pPr>
+        <w:pStyle w:val="ListParagraph"/>
+        <w:numPr>
+          <w:ilvl w:val="0"/>
+          <w:numId w:val="1"/>
+        </w:numPr>
+        <w:ind w:left="360"/>
+      </w:pPr>
+      <w:bookmarkStart w:id="1" w:name="OLE_LINK68"/>
+      <w:bookmarkStart w:id="2" w:name="OLE_LINK69"/>
+      <w:r>
+        <w:t>Click 'Get modes MWD data'</w:t>
+      </w:r>
+    </w:p>
+    <w:p>
       <w:r>
         <w:rPr>
           <w:noProof/>
+          <w:lang w:val="en-US"/>
         </w:rPr>
         <w:drawing>
-          <wp:inline distT="0" distB="0" distL="0" distR="0" wp14:anchorId="7BF060B4" wp14:editId="4FBACE34">
-            <wp:extent cx="2946400" cy="1116442"/>
-            <wp:effectExtent l="0" t="0" r="0" b="1270"/>
-            <wp:docPr id="15" name="Picture 15"/>
+          <wp:inline distT="0" distB="0" distL="0" distR="0" wp14:anchorId="59750923" wp14:editId="79EC5E73">
+            <wp:extent cx="2628900" cy="1899942"/>
+            <wp:effectExtent l="0" t="0" r="0" b="5080"/>
+            <wp:docPr id="14" name="Picture 14"/>
             <wp:cNvGraphicFramePr>
               <a:graphicFrameLocks xmlns:a="http://schemas.openxmlformats.org/drawingml/2006/main" noChangeAspect="1"/>
             </wp:cNvGraphicFramePr>
@@ -647,7 +642,7 @@
                   <pic:spPr>
                     <a:xfrm>
                       <a:off x="0" y="0"/>
-                      <a:ext cx="2962740" cy="1122634"/>
+                      <a:ext cx="2635139" cy="1904451"/>
                     </a:xfrm>
                     <a:prstGeom prst="rect">
                       <a:avLst/>
@@ -661,43 +656,69 @@
       </w:r>
     </w:p>
     <w:p>
-      <w:r>
-        <w:t>In a text editor, o</w:t>
-      </w:r>
-      <w:r>
-        <w:t>pen 'T30G_10modes.mwd' and copy whole file contents</w:t>
-      </w:r>
-      <w:r>
-        <w:t xml:space="preserve"> to the clipboard.</w:t>
-      </w:r>
-    </w:p>
-    <w:p>
-      <w:pPr>
-        <w:pStyle w:val="ListParagraph"/>
-        <w:numPr>
-          <w:ilvl w:val="0"/>
-          <w:numId w:val="1"/>
-        </w:numPr>
-        <w:ind w:left="360"/>
-      </w:pPr>
-      <w:r>
-        <w:t>Click on the first element of the table and paste the copied file (use ctrl-v or a similar keyboard shortcut)</w:t>
-      </w:r>
-    </w:p>
-    <w:p>
-      <w:pPr>
-        <w:pStyle w:val="ListParagraph"/>
-        <w:ind w:left="360" w:firstLine="720"/>
-      </w:pPr>
+      <w:pPr>
+        <w:pStyle w:val="ListParagraph"/>
+        <w:ind w:left="0"/>
+      </w:pPr>
+      <w:r>
+        <w:t>-</w:t>
+      </w:r>
+      <w:r>
+        <w:t>In the pop-up window s</w:t>
+      </w:r>
+      <w:r>
+        <w:t>et</w:t>
+      </w:r>
+      <w:r>
+        <w:t xml:space="preserve"> Me=</w:t>
+      </w:r>
+      <w:bookmarkStart w:id="3" w:name="OLE_LINK55"/>
+      <w:bookmarkStart w:id="4" w:name="OLE_LINK56"/>
+      <w:bookmarkStart w:id="5" w:name="OLE_LINK50"/>
+      <w:bookmarkStart w:id="6" w:name="OLE_LINK51"/>
+      <w:r>
+        <w:t>4400</w:t>
+      </w:r>
+      <w:bookmarkEnd w:id="3"/>
+      <w:bookmarkEnd w:id="4"/>
+      <w:r>
+        <w:t>,</w:t>
+      </w:r>
+      <w:bookmarkEnd w:id="5"/>
+      <w:bookmarkEnd w:id="6"/>
+      <w:r>
+        <w:t xml:space="preserve"> tau_e</w:t>
+      </w:r>
+      <w:r>
+        <w:t>=</w:t>
+      </w:r>
+      <w:bookmarkStart w:id="7" w:name="OLE_LINK52"/>
+      <w:bookmarkStart w:id="8" w:name="OLE_LINK53"/>
+      <w:bookmarkStart w:id="9" w:name="OLE_LINK54"/>
+      <w:bookmarkStart w:id="10" w:name="OLE_LINK57"/>
+      <w:r>
+        <w:t>9.0E-8</w:t>
+      </w:r>
+      <w:r>
+        <w:t xml:space="preserve"> </w:t>
+      </w:r>
+      <w:bookmarkEnd w:id="7"/>
+      <w:bookmarkEnd w:id="8"/>
+      <w:bookmarkEnd w:id="9"/>
+      <w:bookmarkEnd w:id="10"/>
+      <w:r>
+        <w:t>and the number of modes to 10</w:t>
+      </w:r>
       <w:r>
         <w:rPr>
           <w:noProof/>
+          <w:lang w:val="en-US"/>
         </w:rPr>
         <w:drawing>
-          <wp:inline distT="0" distB="0" distL="0" distR="0" wp14:anchorId="4C85819F" wp14:editId="38CA9DB5">
-            <wp:extent cx="2959100" cy="2924491"/>
-            <wp:effectExtent l="0" t="0" r="0" b="0"/>
-            <wp:docPr id="16" name="Picture 16"/>
+          <wp:inline distT="0" distB="0" distL="0" distR="0" wp14:anchorId="7BF060B4" wp14:editId="4FBACE34">
+            <wp:extent cx="2946400" cy="1116442"/>
+            <wp:effectExtent l="0" t="0" r="0" b="1270"/>
+            <wp:docPr id="15" name="Picture 15"/>
             <wp:cNvGraphicFramePr>
               <a:graphicFrameLocks xmlns:a="http://schemas.openxmlformats.org/drawingml/2006/main" noChangeAspect="1"/>
             </wp:cNvGraphicFramePr>
@@ -717,7 +738,7 @@
                   <pic:spPr>
                     <a:xfrm>
                       <a:off x="0" y="0"/>
-                      <a:ext cx="2960722" cy="2926094"/>
+                      <a:ext cx="2962740" cy="1122634"/>
                     </a:xfrm>
                     <a:prstGeom prst="rect">
                       <a:avLst/>
@@ -731,15 +752,16 @@
       </w:r>
     </w:p>
     <w:p>
-      <w:bookmarkStart w:id="10" w:name="OLE_LINK70"/>
-      <w:bookmarkStart w:id="11" w:name="OLE_LINK71"/>
-      <w:bookmarkEnd w:id="0"/>
-      <w:bookmarkEnd w:id="1"/>
-      <w:r>
-        <w:t>Close the mode window by clicking 'Ok'</w:t>
-      </w:r>
-    </w:p>
-    <w:p/>
+      <w:r>
+        <w:t>In a text editor, o</w:t>
+      </w:r>
+      <w:r>
+        <w:t>pen 'T30G_10modes.mwd' and copy whole file contents</w:t>
+      </w:r>
+      <w:r>
+        <w:t xml:space="preserve"> to the clipboard.</w:t>
+      </w:r>
+    </w:p>
     <w:p>
       <w:pPr>
         <w:pStyle w:val="ListParagraph"/>
@@ -747,57 +769,28 @@
           <w:ilvl w:val="0"/>
           <w:numId w:val="1"/>
         </w:numPr>
-        <w:ind w:left="0"/>
-      </w:pPr>
-      <w:r>
-        <w:t>Back in the theory window, t</w:t>
-      </w:r>
-      <w:r>
-        <w:t xml:space="preserve">urn on the modulus correction button </w:t>
-      </w:r>
-      <w:r>
-        <w:t xml:space="preserve">and set </w:t>
-      </w:r>
-      <w:r>
-        <w:t>Gamma=4.3</w:t>
-      </w:r>
-      <w:r>
-        <w:t xml:space="preserve"> and</w:t>
-      </w:r>
-      <w:r>
-        <w:t xml:space="preserve"> GNO=</w:t>
-      </w:r>
-      <w:bookmarkStart w:id="12" w:name="OLE_LINK5"/>
-      <w:bookmarkStart w:id="13" w:name="OLE_LINK6"/>
-      <w:r>
-        <w:t>5.</w:t>
-      </w:r>
-      <w:bookmarkStart w:id="14" w:name="OLE_LINK3"/>
-      <w:bookmarkStart w:id="15" w:name="OLE_LINK4"/>
-      <w:r>
-        <w:t>06E5</w:t>
-      </w:r>
-      <w:bookmarkEnd w:id="12"/>
-      <w:bookmarkEnd w:id="13"/>
-      <w:bookmarkEnd w:id="14"/>
-      <w:bookmarkEnd w:id="15"/>
-    </w:p>
-    <w:bookmarkEnd w:id="10"/>
-    <w:bookmarkEnd w:id="11"/>
-    <w:p>
-      <w:pPr>
-        <w:pStyle w:val="ListParagraph"/>
-        <w:ind w:left="0"/>
+        <w:ind w:left="360"/>
+      </w:pPr>
+      <w:r>
+        <w:t>Click on the first element of the table and paste the copied file (use ctrl-v or a similar keyboard shortcut)</w:t>
+      </w:r>
+    </w:p>
+    <w:p>
+      <w:pPr>
+        <w:pStyle w:val="ListParagraph"/>
+        <w:ind w:left="360" w:firstLine="720"/>
       </w:pPr>
       <w:r>
         <w:rPr>
           <w:noProof/>
-        </w:rPr>
+          <w:lang w:val="en-US"/>
+        </w:rPr>
+        <w:lastRenderedPageBreak/>
         <w:drawing>
-          <wp:inline distT="0" distB="0" distL="0" distR="0" wp14:anchorId="501106A3" wp14:editId="38388BE8">
-            <wp:extent cx="2616200" cy="2591750"/>
+          <wp:inline distT="0" distB="0" distL="0" distR="0" wp14:anchorId="4C85819F" wp14:editId="38CA9DB5">
+            <wp:extent cx="2959100" cy="2924491"/>
             <wp:effectExtent l="0" t="0" r="0" b="0"/>
-            <wp:docPr id="17" name="Picture 17"/>
+            <wp:docPr id="16" name="Picture 16"/>
             <wp:cNvGraphicFramePr>
               <a:graphicFrameLocks xmlns:a="http://schemas.openxmlformats.org/drawingml/2006/main" noChangeAspect="1"/>
             </wp:cNvGraphicFramePr>
@@ -817,7 +810,7 @@
                   <pic:spPr>
                     <a:xfrm>
                       <a:off x="0" y="0"/>
-                      <a:ext cx="2624185" cy="2599660"/>
+                      <a:ext cx="2960722" cy="2926094"/>
                     </a:xfrm>
                     <a:prstGeom prst="rect">
                       <a:avLst/>
@@ -831,20 +824,15 @@
       </w:r>
     </w:p>
     <w:p>
-      <w:pPr>
-        <w:pStyle w:val="ListParagraph"/>
-      </w:pPr>
-    </w:p>
-    <w:p>
-      <w:pPr>
-        <w:pStyle w:val="ListParagraph"/>
-      </w:pPr>
-    </w:p>
-    <w:p>
-      <w:pPr>
-        <w:pStyle w:val="ListParagraph"/>
-      </w:pPr>
-    </w:p>
+      <w:bookmarkStart w:id="11" w:name="OLE_LINK70"/>
+      <w:bookmarkStart w:id="12" w:name="OLE_LINK71"/>
+      <w:bookmarkEnd w:id="1"/>
+      <w:bookmarkEnd w:id="2"/>
+      <w:r>
+        <w:t>Close the mode window by clicking 'Ok'</w:t>
+      </w:r>
+    </w:p>
+    <w:p/>
     <w:p>
       <w:pPr>
         <w:pStyle w:val="ListParagraph"/>
@@ -854,218 +842,56 @@
         </w:numPr>
         <w:ind w:left="0"/>
       </w:pPr>
-      <w:bookmarkStart w:id="16" w:name="OLE_LINK7"/>
-      <w:bookmarkStart w:id="17" w:name="OLE_LINK8"/>
-      <w:bookmarkStart w:id="18" w:name="OLE_LINK74"/>
-      <w:r>
-        <w:lastRenderedPageBreak/>
-        <w:t>Other parameters default to the correct values, here's a full list.</w:t>
-      </w:r>
-    </w:p>
-    <w:bookmarkEnd w:id="16"/>
-    <w:bookmarkEnd w:id="17"/>
-    <w:bookmarkEnd w:id="18"/>
-    <w:p>
-      <w:pPr>
-        <w:pStyle w:val="ListParagraph"/>
-        <w:numPr>
-          <w:ilvl w:val="0"/>
-          <w:numId w:val="2"/>
-        </w:numPr>
-      </w:pPr>
-      <w:r>
-        <w:t>Gamma</w:t>
-      </w:r>
-      <w:r>
-        <w:tab/>
-        <w:t>4.3</w:t>
-      </w:r>
-    </w:p>
-    <w:p>
-      <w:pPr>
-        <w:pStyle w:val="ListParagraph"/>
-        <w:numPr>
-          <w:ilvl w:val="0"/>
-          <w:numId w:val="2"/>
-        </w:numPr>
-      </w:pPr>
-      <w:r>
-        <w:t>Ne</w:t>
-      </w:r>
-      <w:r>
-        <w:tab/>
-        <w:t>25</w:t>
-      </w:r>
-    </w:p>
-    <w:p>
-      <w:pPr>
-        <w:pStyle w:val="ListParagraph"/>
-        <w:numPr>
-          <w:ilvl w:val="0"/>
-          <w:numId w:val="2"/>
-        </w:numPr>
-      </w:pPr>
-      <w:proofErr w:type="spellStart"/>
-      <w:r>
-        <w:t>epsilonB</w:t>
-      </w:r>
-      <w:proofErr w:type="spellEnd"/>
-      <w:r>
-        <w:tab/>
-        <w:t>-0.117</w:t>
-      </w:r>
-    </w:p>
-    <w:p>
-      <w:pPr>
-        <w:pStyle w:val="ListParagraph"/>
-        <w:numPr>
-          <w:ilvl w:val="0"/>
-          <w:numId w:val="2"/>
-        </w:numPr>
-      </w:pPr>
-      <w:proofErr w:type="spellStart"/>
-      <w:r>
-        <w:t>muS</w:t>
-      </w:r>
-      <w:proofErr w:type="spellEnd"/>
-      <w:r>
-        <w:tab/>
-        <w:t>0.85</w:t>
-      </w:r>
-    </w:p>
-    <w:p>
-      <w:pPr>
-        <w:pStyle w:val="ListParagraph"/>
-        <w:numPr>
-          <w:ilvl w:val="0"/>
-          <w:numId w:val="2"/>
-        </w:numPr>
-      </w:pPr>
-      <w:r>
-        <w:t>tau0</w:t>
-      </w:r>
-      <w:r>
-        <w:tab/>
-        <w:t>3.8e-10</w:t>
-      </w:r>
-    </w:p>
-    <w:p>
-      <w:pPr>
-        <w:pStyle w:val="ListParagraph"/>
-        <w:numPr>
-          <w:ilvl w:val="0"/>
-          <w:numId w:val="2"/>
-        </w:numPr>
-      </w:pPr>
-      <w:proofErr w:type="spellStart"/>
-      <w:r>
-        <w:t>rhoK</w:t>
-      </w:r>
-      <w:proofErr w:type="spellEnd"/>
-      <w:r>
-        <w:tab/>
-        <w:t>2.7e+09</w:t>
-      </w:r>
-    </w:p>
-    <w:p>
-      <w:pPr>
-        <w:pStyle w:val="ListParagraph"/>
-        <w:numPr>
-          <w:ilvl w:val="0"/>
-          <w:numId w:val="2"/>
-        </w:numPr>
-      </w:pPr>
-      <w:r>
-        <w:t>G_C</w:t>
-      </w:r>
-      <w:r>
-        <w:tab/>
-        <w:t>0.063</w:t>
-      </w:r>
-    </w:p>
-    <w:p>
-      <w:pPr>
-        <w:pStyle w:val="ListParagraph"/>
-        <w:numPr>
-          <w:ilvl w:val="0"/>
-          <w:numId w:val="2"/>
-        </w:numPr>
-      </w:pPr>
-      <w:r>
-        <w:t>N_0</w:t>
-      </w:r>
-      <w:r>
-        <w:tab/>
-        <w:t>0</w:t>
-      </w:r>
-    </w:p>
-    <w:p>
-      <w:pPr>
-        <w:pStyle w:val="ListParagraph"/>
-        <w:numPr>
-          <w:ilvl w:val="0"/>
-          <w:numId w:val="2"/>
-        </w:numPr>
-      </w:pPr>
-      <w:r>
-        <w:t>beta</w:t>
-      </w:r>
-      <w:r>
-        <w:tab/>
-        <w:t>1</w:t>
-      </w:r>
-    </w:p>
-    <w:p>
-      <w:pPr>
-        <w:pStyle w:val="ListParagraph"/>
-        <w:numPr>
-          <w:ilvl w:val="0"/>
-          <w:numId w:val="2"/>
-        </w:numPr>
-      </w:pPr>
-      <w:r>
-        <w:t>GN0</w:t>
-      </w:r>
-      <w:r>
-        <w:tab/>
-      </w:r>
-      <w:bookmarkStart w:id="19" w:name="OLE_LINK58"/>
-      <w:bookmarkStart w:id="20" w:name="OLE_LINK59"/>
-      <w:r>
-        <w:t>506000</w:t>
-      </w:r>
-    </w:p>
-    <w:bookmarkEnd w:id="19"/>
-    <w:bookmarkEnd w:id="20"/>
-    <w:p/>
-    <w:p/>
-    <w:p>
-      <w:pPr>
-        <w:pStyle w:val="ListParagraph"/>
-        <w:numPr>
-          <w:ilvl w:val="0"/>
-          <w:numId w:val="1"/>
-        </w:numPr>
+      <w:r>
+        <w:t>Back in the theory window, t</w:t>
+      </w:r>
+      <w:r>
+        <w:t xml:space="preserve">urn on the modulus correction button </w:t>
+      </w:r>
+      <w:r>
+        <w:t xml:space="preserve">and set </w:t>
+      </w:r>
+      <w:r>
+        <w:t>Gamma=4.3</w:t>
+      </w:r>
+      <w:r>
+        <w:t xml:space="preserve"> and</w:t>
+      </w:r>
+      <w:r>
+        <w:t xml:space="preserve"> GNO=</w:t>
+      </w:r>
+      <w:bookmarkStart w:id="13" w:name="OLE_LINK5"/>
+      <w:bookmarkStart w:id="14" w:name="OLE_LINK6"/>
+      <w:r>
+        <w:t>5.</w:t>
+      </w:r>
+      <w:bookmarkStart w:id="15" w:name="OLE_LINK3"/>
+      <w:bookmarkStart w:id="16" w:name="OLE_LINK4"/>
+      <w:r>
+        <w:t>06E5</w:t>
+      </w:r>
+      <w:bookmarkEnd w:id="13"/>
+      <w:bookmarkEnd w:id="14"/>
+      <w:bookmarkEnd w:id="15"/>
+      <w:bookmarkEnd w:id="16"/>
+    </w:p>
+    <w:bookmarkEnd w:id="11"/>
+    <w:bookmarkEnd w:id="12"/>
+    <w:p>
+      <w:pPr>
+        <w:pStyle w:val="ListParagraph"/>
         <w:ind w:left="0"/>
       </w:pPr>
       <w:r>
-        <w:t>Hit compute, and the calculation should take about 15 secs (depending on how good your laptop is!)</w:t>
-      </w:r>
-    </w:p>
-    <w:p>
-      <w:pPr>
-        <w:pStyle w:val="ListParagraph"/>
-        <w:ind w:left="0"/>
-      </w:pPr>
-      <w:r>
         <w:rPr>
           <w:noProof/>
+          <w:lang w:val="en-US"/>
         </w:rPr>
         <w:drawing>
-          <wp:inline distT="0" distB="0" distL="0" distR="0" wp14:anchorId="6C5C2450" wp14:editId="25E9F385">
-            <wp:extent cx="4191000" cy="736600"/>
+          <wp:inline distT="0" distB="0" distL="0" distR="0" wp14:anchorId="501106A3" wp14:editId="38388BE8">
+            <wp:extent cx="2616200" cy="2591750"/>
             <wp:effectExtent l="0" t="0" r="0" b="0"/>
-            <wp:docPr id="18" name="Picture 18"/>
+            <wp:docPr id="17" name="Picture 17"/>
             <wp:cNvGraphicFramePr>
               <a:graphicFrameLocks xmlns:a="http://schemas.openxmlformats.org/drawingml/2006/main" noChangeAspect="1"/>
             </wp:cNvGraphicFramePr>
@@ -1085,7 +911,7 @@
                   <pic:spPr>
                     <a:xfrm>
                       <a:off x="0" y="0"/>
-                      <a:ext cx="4191000" cy="736600"/>
+                      <a:ext cx="2624185" cy="2599660"/>
                     </a:xfrm>
                     <a:prstGeom prst="rect">
                       <a:avLst/>
@@ -1101,9 +927,206 @@
     <w:p>
       <w:pPr>
         <w:pStyle w:val="ListParagraph"/>
+      </w:pPr>
+    </w:p>
+    <w:p>
+      <w:pPr>
+        <w:pStyle w:val="ListParagraph"/>
+      </w:pPr>
+    </w:p>
+    <w:p>
+      <w:pPr>
+        <w:pStyle w:val="ListParagraph"/>
+      </w:pPr>
+    </w:p>
+    <w:p>
+      <w:pPr>
+        <w:pStyle w:val="ListParagraph"/>
+        <w:numPr>
+          <w:ilvl w:val="0"/>
+          <w:numId w:val="1"/>
+        </w:numPr>
         <w:ind w:left="0"/>
       </w:pPr>
-    </w:p>
+      <w:bookmarkStart w:id="17" w:name="OLE_LINK7"/>
+      <w:bookmarkStart w:id="18" w:name="OLE_LINK8"/>
+      <w:bookmarkStart w:id="19" w:name="OLE_LINK74"/>
+      <w:r>
+        <w:t>Other parameters default to the correct values, here's a full list.</w:t>
+      </w:r>
+    </w:p>
+    <w:bookmarkEnd w:id="17"/>
+    <w:bookmarkEnd w:id="18"/>
+    <w:bookmarkEnd w:id="19"/>
+    <w:p>
+      <w:pPr>
+        <w:pStyle w:val="ListParagraph"/>
+        <w:numPr>
+          <w:ilvl w:val="0"/>
+          <w:numId w:val="2"/>
+        </w:numPr>
+      </w:pPr>
+      <w:r>
+        <w:t>Gamma</w:t>
+      </w:r>
+      <w:r>
+        <w:tab/>
+        <w:t>4.3</w:t>
+      </w:r>
+    </w:p>
+    <w:p>
+      <w:pPr>
+        <w:pStyle w:val="ListParagraph"/>
+        <w:numPr>
+          <w:ilvl w:val="0"/>
+          <w:numId w:val="2"/>
+        </w:numPr>
+      </w:pPr>
+      <w:r>
+        <w:t>Ne</w:t>
+      </w:r>
+      <w:r>
+        <w:tab/>
+        <w:t>25</w:t>
+      </w:r>
+    </w:p>
+    <w:p>
+      <w:pPr>
+        <w:pStyle w:val="ListParagraph"/>
+        <w:numPr>
+          <w:ilvl w:val="0"/>
+          <w:numId w:val="2"/>
+        </w:numPr>
+      </w:pPr>
+      <w:r>
+        <w:t>epsilonB</w:t>
+      </w:r>
+      <w:r>
+        <w:tab/>
+        <w:t>-0.117</w:t>
+      </w:r>
+    </w:p>
+    <w:p>
+      <w:pPr>
+        <w:pStyle w:val="ListParagraph"/>
+        <w:numPr>
+          <w:ilvl w:val="0"/>
+          <w:numId w:val="2"/>
+        </w:numPr>
+      </w:pPr>
+      <w:r>
+        <w:t>muS</w:t>
+      </w:r>
+      <w:r>
+        <w:tab/>
+        <w:t>0.85</w:t>
+      </w:r>
+    </w:p>
+    <w:p>
+      <w:pPr>
+        <w:pStyle w:val="ListParagraph"/>
+        <w:numPr>
+          <w:ilvl w:val="0"/>
+          <w:numId w:val="2"/>
+        </w:numPr>
+      </w:pPr>
+      <w:r>
+        <w:t>tau0</w:t>
+      </w:r>
+      <w:r>
+        <w:tab/>
+        <w:t>3.8e-10</w:t>
+      </w:r>
+    </w:p>
+    <w:p>
+      <w:pPr>
+        <w:pStyle w:val="ListParagraph"/>
+        <w:numPr>
+          <w:ilvl w:val="0"/>
+          <w:numId w:val="2"/>
+        </w:numPr>
+      </w:pPr>
+      <w:r>
+        <w:t>rhoK</w:t>
+      </w:r>
+      <w:r>
+        <w:tab/>
+        <w:t>2.7e+09</w:t>
+      </w:r>
+    </w:p>
+    <w:p>
+      <w:pPr>
+        <w:pStyle w:val="ListParagraph"/>
+        <w:numPr>
+          <w:ilvl w:val="0"/>
+          <w:numId w:val="2"/>
+        </w:numPr>
+      </w:pPr>
+      <w:r>
+        <w:t>G_C</w:t>
+      </w:r>
+      <w:r>
+        <w:tab/>
+        <w:t>0.063</w:t>
+      </w:r>
+    </w:p>
+    <w:p>
+      <w:pPr>
+        <w:pStyle w:val="ListParagraph"/>
+        <w:numPr>
+          <w:ilvl w:val="0"/>
+          <w:numId w:val="2"/>
+        </w:numPr>
+      </w:pPr>
+      <w:r>
+        <w:t>N_0</w:t>
+      </w:r>
+      <w:r>
+        <w:tab/>
+        <w:t>0</w:t>
+      </w:r>
+    </w:p>
+    <w:p>
+      <w:pPr>
+        <w:pStyle w:val="ListParagraph"/>
+        <w:numPr>
+          <w:ilvl w:val="0"/>
+          <w:numId w:val="2"/>
+        </w:numPr>
+      </w:pPr>
+      <w:r>
+        <w:t>beta</w:t>
+      </w:r>
+      <w:r>
+        <w:tab/>
+        <w:t>1</w:t>
+      </w:r>
+    </w:p>
+    <w:p>
+      <w:pPr>
+        <w:pStyle w:val="ListParagraph"/>
+        <w:numPr>
+          <w:ilvl w:val="0"/>
+          <w:numId w:val="2"/>
+        </w:numPr>
+      </w:pPr>
+      <w:r>
+        <w:lastRenderedPageBreak/>
+        <w:t>GN0</w:t>
+      </w:r>
+      <w:r>
+        <w:tab/>
+      </w:r>
+      <w:bookmarkStart w:id="20" w:name="OLE_LINK58"/>
+      <w:bookmarkStart w:id="21" w:name="OLE_LINK59"/>
+      <w:r>
+        <w:t>506000</w:t>
+      </w:r>
+    </w:p>
+    <w:bookmarkEnd w:id="20"/>
+    <w:bookmarkEnd w:id="21"/>
+    <w:p/>
+    <w:p/>
     <w:p>
       <w:pPr>
         <w:pStyle w:val="ListParagraph"/>
@@ -1114,22 +1137,24 @@
         <w:ind w:left="0"/>
       </w:pPr>
       <w:r>
-        <w:t>You should see (open symbols are experiments and closed symbols are the model)</w:t>
-      </w:r>
-    </w:p>
-    <w:p>
-      <w:r>
-        <w:t xml:space="preserve"> </w:t>
-      </w:r>
+        <w:t>Hit compute, and the calculation should take about 15 secs (depending on how good your laptop is!)</w:t>
+      </w:r>
+    </w:p>
+    <w:p>
+      <w:pPr>
+        <w:pStyle w:val="ListParagraph"/>
+        <w:ind w:left="0"/>
+      </w:pPr>
       <w:r>
         <w:rPr>
           <w:noProof/>
+          <w:lang w:val="en-US"/>
         </w:rPr>
         <w:drawing>
-          <wp:inline distT="0" distB="0" distL="0" distR="0" wp14:anchorId="1B3002DF" wp14:editId="331BE1BA">
-            <wp:extent cx="4902200" cy="3326104"/>
-            <wp:effectExtent l="0" t="0" r="0" b="1905"/>
-            <wp:docPr id="1" name="Picture 1"/>
+          <wp:inline distT="0" distB="0" distL="0" distR="0" wp14:anchorId="6C5C2450" wp14:editId="25E9F385">
+            <wp:extent cx="4191000" cy="736600"/>
+            <wp:effectExtent l="0" t="0" r="0" b="0"/>
+            <wp:docPr id="18" name="Picture 18"/>
             <wp:cNvGraphicFramePr>
               <a:graphicFrameLocks xmlns:a="http://schemas.openxmlformats.org/drawingml/2006/main" noChangeAspect="1"/>
             </wp:cNvGraphicFramePr>
@@ -1149,7 +1174,7 @@
                   <pic:spPr>
                     <a:xfrm>
                       <a:off x="0" y="0"/>
-                      <a:ext cx="4914957" cy="3334760"/>
+                      <a:ext cx="4191000" cy="736600"/>
                     </a:xfrm>
                     <a:prstGeom prst="rect">
                       <a:avLst/>
@@ -1162,60 +1187,39 @@
         </w:drawing>
       </w:r>
     </w:p>
-    <w:p/>
-    <w:p>
-      <w:pPr>
-        <w:rPr>
-          <w:rFonts w:asciiTheme="majorHAnsi" w:eastAsiaTheme="majorEastAsia" w:hAnsiTheme="majorHAnsi" w:cstheme="majorBidi"/>
-          <w:color w:val="2F5496" w:themeColor="accent1" w:themeShade="BF"/>
-          <w:sz w:val="32"/>
-          <w:szCs w:val="32"/>
-        </w:rPr>
-      </w:pPr>
-      <w:r>
-        <w:br w:type="page"/>
-      </w:r>
-    </w:p>
-    <w:p>
-      <w:pPr>
-        <w:pStyle w:val="Heading1"/>
-      </w:pPr>
-      <w:bookmarkStart w:id="21" w:name="OLE_LINK60"/>
-      <w:bookmarkStart w:id="22" w:name="OLE_LINK61"/>
-      <w:r>
-        <w:lastRenderedPageBreak/>
-        <w:t>Adjusting the view</w:t>
-      </w:r>
-    </w:p>
-    <w:p>
-      <w:pPr>
-        <w:pStyle w:val="ListParagraph"/>
-        <w:numPr>
-          <w:ilvl w:val="0"/>
-          <w:numId w:val="4"/>
-        </w:numPr>
-      </w:pPr>
-      <w:bookmarkStart w:id="23" w:name="OLE_LINK62"/>
-      <w:bookmarkStart w:id="24" w:name="OLE_LINK63"/>
-      <w:bookmarkEnd w:id="21"/>
-      <w:bookmarkEnd w:id="22"/>
-      <w:r>
-        <w:t>Click</w:t>
-      </w:r>
-      <w:bookmarkEnd w:id="23"/>
-      <w:bookmarkEnd w:id="24"/>
-      <w:r>
-        <w:t xml:space="preserve"> ‘show/hide’ toolbar’ </w:t>
+    <w:p>
+      <w:pPr>
+        <w:pStyle w:val="ListParagraph"/>
+        <w:ind w:left="0"/>
+      </w:pPr>
+    </w:p>
+    <w:p>
+      <w:pPr>
+        <w:pStyle w:val="ListParagraph"/>
+        <w:numPr>
+          <w:ilvl w:val="0"/>
+          <w:numId w:val="1"/>
+        </w:numPr>
+        <w:ind w:left="0"/>
+      </w:pPr>
+      <w:r>
+        <w:t>You should see (open symbols are experiments and closed symbols are the model)</w:t>
+      </w:r>
+    </w:p>
+    <w:p>
+      <w:r>
+        <w:t xml:space="preserve"> </w:t>
       </w:r>
       <w:r>
         <w:rPr>
           <w:noProof/>
+          <w:lang w:val="en-US"/>
         </w:rPr>
         <w:drawing>
-          <wp:inline distT="0" distB="0" distL="0" distR="0" wp14:anchorId="1B7D2537" wp14:editId="2B096621">
-            <wp:extent cx="330200" cy="304800"/>
-            <wp:effectExtent l="0" t="0" r="0" b="0"/>
-            <wp:docPr id="2" name="Picture 2"/>
+          <wp:inline distT="0" distB="0" distL="0" distR="0" wp14:anchorId="1B3002DF" wp14:editId="331BE1BA">
+            <wp:extent cx="4902200" cy="3326104"/>
+            <wp:effectExtent l="0" t="0" r="0" b="1905"/>
+            <wp:docPr id="1" name="Picture 1"/>
             <wp:cNvGraphicFramePr>
               <a:graphicFrameLocks xmlns:a="http://schemas.openxmlformats.org/drawingml/2006/main" noChangeAspect="1"/>
             </wp:cNvGraphicFramePr>
@@ -1235,7 +1239,7 @@
                   <pic:spPr>
                     <a:xfrm>
                       <a:off x="0" y="0"/>
-                      <a:ext cx="330200" cy="304800"/>
+                      <a:ext cx="4914957" cy="3334760"/>
                     </a:xfrm>
                     <a:prstGeom prst="rect">
                       <a:avLst/>
@@ -1247,20 +1251,30 @@
           </wp:inline>
         </w:drawing>
       </w:r>
-      <w:r>
-        <w:t xml:space="preserve"> (top right corner under</w:t>
-      </w:r>
-      <w:r>
-        <w:t>neath</w:t>
-      </w:r>
-      <w:r>
-        <w:t xml:space="preserve"> the views</w:t>
-      </w:r>
-      <w:r>
-        <w:t xml:space="preserve"> selector</w:t>
-      </w:r>
-      <w:r>
-        <w:t>)</w:t>
+    </w:p>
+    <w:p/>
+    <w:p>
+      <w:pPr>
+        <w:rPr>
+          <w:rFonts w:asciiTheme="majorHAnsi" w:eastAsiaTheme="majorEastAsia" w:hAnsiTheme="majorHAnsi" w:cstheme="majorBidi"/>
+          <w:color w:val="2F5496" w:themeColor="accent1" w:themeShade="BF"/>
+          <w:sz w:val="32"/>
+          <w:szCs w:val="32"/>
+        </w:rPr>
+      </w:pPr>
+      <w:r>
+        <w:br w:type="page"/>
+      </w:r>
+    </w:p>
+    <w:p>
+      <w:pPr>
+        <w:pStyle w:val="Heading1"/>
+      </w:pPr>
+      <w:bookmarkStart w:id="22" w:name="OLE_LINK60"/>
+      <w:bookmarkStart w:id="23" w:name="OLE_LINK61"/>
+      <w:r>
+        <w:lastRenderedPageBreak/>
+        <w:t>Adjusting the view</w:t>
       </w:r>
     </w:p>
     <w:p>
@@ -1271,15 +1285,28 @@
           <w:numId w:val="4"/>
         </w:numPr>
       </w:pPr>
+      <w:bookmarkStart w:id="24" w:name="OLE_LINK62"/>
+      <w:bookmarkStart w:id="25" w:name="OLE_LINK63"/>
+      <w:bookmarkEnd w:id="22"/>
+      <w:bookmarkEnd w:id="23"/>
+      <w:r>
+        <w:t>Click</w:t>
+      </w:r>
+      <w:bookmarkEnd w:id="24"/>
+      <w:bookmarkEnd w:id="25"/>
+      <w:r>
+        <w:t xml:space="preserve"> ‘show/hide’ toolbar’ </w:t>
+      </w:r>
       <w:r>
         <w:rPr>
           <w:noProof/>
+          <w:lang w:val="en-US"/>
         </w:rPr>
         <w:drawing>
-          <wp:inline distT="0" distB="0" distL="0" distR="0" wp14:anchorId="229FCDD7" wp14:editId="67A88061">
-            <wp:extent cx="5433659" cy="3390314"/>
-            <wp:effectExtent l="0" t="0" r="2540" b="635"/>
-            <wp:docPr id="19" name="Picture 19"/>
+          <wp:inline distT="0" distB="0" distL="0" distR="0" wp14:anchorId="1B7D2537" wp14:editId="2B096621">
+            <wp:extent cx="330200" cy="304800"/>
+            <wp:effectExtent l="0" t="0" r="0" b="0"/>
+            <wp:docPr id="2" name="Picture 2"/>
             <wp:cNvGraphicFramePr>
               <a:graphicFrameLocks xmlns:a="http://schemas.openxmlformats.org/drawingml/2006/main" noChangeAspect="1"/>
             </wp:cNvGraphicFramePr>
@@ -1299,7 +1326,7 @@
                   <pic:spPr>
                     <a:xfrm>
                       <a:off x="0" y="0"/>
-                      <a:ext cx="5438618" cy="3393408"/>
+                      <a:ext cx="330200" cy="304800"/>
                     </a:xfrm>
                     <a:prstGeom prst="rect">
                       <a:avLst/>
@@ -1311,6 +1338,21 @@
           </wp:inline>
         </w:drawing>
       </w:r>
+      <w:r>
+        <w:t xml:space="preserve"> (top right corner under</w:t>
+      </w:r>
+      <w:r>
+        <w:t>neath</w:t>
+      </w:r>
+      <w:r>
+        <w:t xml:space="preserve"> the views</w:t>
+      </w:r>
+      <w:r>
+        <w:t xml:space="preserve"> selector</w:t>
+      </w:r>
+      <w:r>
+        <w:t>)</w:t>
+      </w:r>
     </w:p>
     <w:p>
       <w:pPr>
@@ -1321,17 +1363,15 @@
         </w:numPr>
       </w:pPr>
       <w:r>
-        <w:t>Click the ‘Edit axis’ button (</w:t>
-      </w:r>
-      <w:r>
         <w:rPr>
           <w:noProof/>
+          <w:lang w:val="en-US"/>
         </w:rPr>
         <w:drawing>
-          <wp:inline distT="0" distB="0" distL="0" distR="0" wp14:anchorId="4651E9D2" wp14:editId="4F83FC4C">
-            <wp:extent cx="279400" cy="228600"/>
-            <wp:effectExtent l="0" t="0" r="0" b="0"/>
-            <wp:docPr id="20" name="Picture 20"/>
+          <wp:inline distT="0" distB="0" distL="0" distR="0" wp14:anchorId="229FCDD7" wp14:editId="67A88061">
+            <wp:extent cx="5433659" cy="3390314"/>
+            <wp:effectExtent l="0" t="0" r="2540" b="635"/>
+            <wp:docPr id="19" name="Picture 19"/>
             <wp:cNvGraphicFramePr>
               <a:graphicFrameLocks xmlns:a="http://schemas.openxmlformats.org/drawingml/2006/main" noChangeAspect="1"/>
             </wp:cNvGraphicFramePr>
@@ -1351,7 +1391,7 @@
                   <pic:spPr>
                     <a:xfrm>
                       <a:off x="0" y="0"/>
-                      <a:ext cx="279400" cy="228600"/>
+                      <a:ext cx="5438618" cy="3393408"/>
                     </a:xfrm>
                     <a:prstGeom prst="rect">
                       <a:avLst/>
@@ -1363,9 +1403,6 @@
           </wp:inline>
         </w:drawing>
       </w:r>
-      <w:r>
-        <w:t>) to bring up the axis properties</w:t>
-      </w:r>
     </w:p>
     <w:p>
       <w:pPr>
@@ -1376,66 +1413,18 @@
         </w:numPr>
       </w:pPr>
       <w:r>
-        <w:t>Change the Y-Axis: Top value to ‘1e-8’</w:t>
-      </w:r>
-    </w:p>
-    <w:p>
-      <w:pPr>
-        <w:pStyle w:val="ListParagraph"/>
-        <w:numPr>
-          <w:ilvl w:val="0"/>
-          <w:numId w:val="4"/>
-        </w:numPr>
-      </w:pPr>
-      <w:r>
-        <w:t>Click ‘Apply’ or ‘Ok’</w:t>
-      </w:r>
-    </w:p>
-    <w:p/>
-    <w:p>
-      <w:pPr>
-        <w:pStyle w:val="Heading1"/>
-      </w:pPr>
-      <w:bookmarkStart w:id="25" w:name="OLE_LINK64"/>
-      <w:bookmarkStart w:id="26" w:name="OLE_LINK65"/>
-      <w:r>
-        <w:t>Compar</w:t>
-      </w:r>
-      <w:r>
-        <w:t>ing</w:t>
-      </w:r>
-      <w:r>
-        <w:t xml:space="preserve"> with the ‘average stress model’</w:t>
-      </w:r>
-    </w:p>
-    <w:bookmarkEnd w:id="25"/>
-    <w:bookmarkEnd w:id="26"/>
-    <w:p>
-      <w:pPr>
-        <w:pStyle w:val="ListParagraph"/>
-        <w:numPr>
-          <w:ilvl w:val="0"/>
-          <w:numId w:val="6"/>
-        </w:numPr>
-      </w:pPr>
-      <w:r>
-        <w:t>C</w:t>
-      </w:r>
-      <w:r>
-        <w:t>opy parameters from your data comparison above</w:t>
+        <w:t>Click the ‘Edit axis’ button (</w:t>
       </w:r>
       <w:r>
         <w:rPr>
           <w:noProof/>
-        </w:rPr>
-        <w:t xml:space="preserve"> </w:t>
-      </w:r>
-      <w:r>
+          <w:lang w:val="en-US"/>
+        </w:rPr>
         <w:drawing>
-          <wp:inline distT="0" distB="0" distL="0" distR="0" wp14:anchorId="7532A819" wp14:editId="3367BD9F">
-            <wp:extent cx="4775200" cy="1193800"/>
+          <wp:inline distT="0" distB="0" distL="0" distR="0" wp14:anchorId="4651E9D2" wp14:editId="4F83FC4C">
+            <wp:extent cx="279400" cy="228600"/>
             <wp:effectExtent l="0" t="0" r="0" b="0"/>
-            <wp:docPr id="5" name="Picture 5"/>
+            <wp:docPr id="20" name="Picture 20"/>
             <wp:cNvGraphicFramePr>
               <a:graphicFrameLocks xmlns:a="http://schemas.openxmlformats.org/drawingml/2006/main" noChangeAspect="1"/>
             </wp:cNvGraphicFramePr>
@@ -1455,7 +1444,7 @@
                   <pic:spPr>
                     <a:xfrm>
                       <a:off x="0" y="0"/>
-                      <a:ext cx="4775200" cy="1193800"/>
+                      <a:ext cx="279400" cy="228600"/>
                     </a:xfrm>
                     <a:prstGeom prst="rect">
                       <a:avLst/>
@@ -1467,7 +1456,53 @@
           </wp:inline>
         </w:drawing>
       </w:r>
-    </w:p>
+      <w:r>
+        <w:t>) to bring up the axis properties</w:t>
+      </w:r>
+    </w:p>
+    <w:p>
+      <w:pPr>
+        <w:pStyle w:val="ListParagraph"/>
+        <w:numPr>
+          <w:ilvl w:val="0"/>
+          <w:numId w:val="4"/>
+        </w:numPr>
+      </w:pPr>
+      <w:r>
+        <w:t>Change the Y-Axis: Top value to ‘1e-8’</w:t>
+      </w:r>
+    </w:p>
+    <w:p>
+      <w:pPr>
+        <w:pStyle w:val="ListParagraph"/>
+        <w:numPr>
+          <w:ilvl w:val="0"/>
+          <w:numId w:val="4"/>
+        </w:numPr>
+      </w:pPr>
+      <w:r>
+        <w:t>Click ‘Apply’ or ‘Ok’</w:t>
+      </w:r>
+    </w:p>
+    <w:p/>
+    <w:p>
+      <w:pPr>
+        <w:pStyle w:val="Heading1"/>
+      </w:pPr>
+      <w:bookmarkStart w:id="26" w:name="OLE_LINK64"/>
+      <w:bookmarkStart w:id="27" w:name="OLE_LINK65"/>
+      <w:r>
+        <w:t>Compar</w:t>
+      </w:r>
+      <w:r>
+        <w:t>ing</w:t>
+      </w:r>
+      <w:r>
+        <w:t xml:space="preserve"> with the ‘average stress model’</w:t>
+      </w:r>
+    </w:p>
+    <w:bookmarkEnd w:id="26"/>
+    <w:bookmarkEnd w:id="27"/>
     <w:p>
       <w:pPr>
         <w:pStyle w:val="ListParagraph"/>
@@ -1477,25 +1512,24 @@
         </w:numPr>
       </w:pPr>
       <w:r>
-        <w:t>Create a new GO-</w:t>
-      </w:r>
-      <w:proofErr w:type="spellStart"/>
-      <w:r>
-        <w:t>polyStrand</w:t>
-      </w:r>
-      <w:proofErr w:type="spellEnd"/>
-      <w:r>
-        <w:t xml:space="preserve"> model</w:t>
-      </w:r>
-      <w:r>
+        <w:t>Copy parameters from your data comparison above</w:t>
+      </w:r>
+      <w:r>
+        <w:rPr>
+          <w:noProof/>
+        </w:rPr>
         <w:t xml:space="preserve"> </w:t>
       </w:r>
       <w:r>
+        <w:rPr>
+          <w:noProof/>
+          <w:lang w:val="en-US"/>
+        </w:rPr>
         <w:drawing>
-          <wp:inline distT="0" distB="0" distL="0" distR="0" wp14:anchorId="0ED5E4F6" wp14:editId="3EBD72B4">
-            <wp:extent cx="444500" cy="342900"/>
+          <wp:inline distT="0" distB="0" distL="0" distR="0" wp14:anchorId="7532A819" wp14:editId="3367BD9F">
+            <wp:extent cx="4775200" cy="1193800"/>
             <wp:effectExtent l="0" t="0" r="0" b="0"/>
-            <wp:docPr id="25" name="Picture 25"/>
+            <wp:docPr id="5" name="Picture 5"/>
             <wp:cNvGraphicFramePr>
               <a:graphicFrameLocks xmlns:a="http://schemas.openxmlformats.org/drawingml/2006/main" noChangeAspect="1"/>
             </wp:cNvGraphicFramePr>
@@ -1515,7 +1549,7 @@
                   <pic:spPr>
                     <a:xfrm>
                       <a:off x="0" y="0"/>
-                      <a:ext cx="444500" cy="342900"/>
+                      <a:ext cx="4775200" cy="1193800"/>
                     </a:xfrm>
                     <a:prstGeom prst="rect">
                       <a:avLst/>
@@ -1537,32 +1571,21 @@
         </w:numPr>
       </w:pPr>
       <w:r>
-        <w:t>Paste the model parameters. (This create an identical copy of the model above)</w:t>
-      </w:r>
-    </w:p>
-    <w:p>
-      <w:pPr>
-        <w:pStyle w:val="ListParagraph"/>
-        <w:numPr>
-          <w:ilvl w:val="0"/>
-          <w:numId w:val="6"/>
-        </w:numPr>
-      </w:pPr>
-      <w:r>
-        <w:t>Double click on the name of theory and rename it to ‘Average Stress’</w:t>
+        <w:t>Create a new GO-polyStrand model</w:t>
+      </w:r>
+      <w:r>
+        <w:t xml:space="preserve"> </w:t>
       </w:r>
       <w:r>
         <w:rPr>
           <w:noProof/>
-        </w:rPr>
-        <w:t xml:space="preserve"> </w:t>
-      </w:r>
-      <w:r>
+          <w:lang w:val="en-US"/>
+        </w:rPr>
         <w:drawing>
-          <wp:inline distT="0" distB="0" distL="0" distR="0" wp14:anchorId="2D326C1D" wp14:editId="026A5D5F">
-            <wp:extent cx="4394200" cy="1282700"/>
+          <wp:inline distT="0" distB="0" distL="0" distR="0" wp14:anchorId="0ED5E4F6" wp14:editId="3EBD72B4">
+            <wp:extent cx="444500" cy="342900"/>
             <wp:effectExtent l="0" t="0" r="0" b="0"/>
-            <wp:docPr id="13" name="Picture 13"/>
+            <wp:docPr id="25" name="Picture 25"/>
             <wp:cNvGraphicFramePr>
               <a:graphicFrameLocks xmlns:a="http://schemas.openxmlformats.org/drawingml/2006/main" noChangeAspect="1"/>
             </wp:cNvGraphicFramePr>
@@ -1582,7 +1605,7 @@
                   <pic:spPr>
                     <a:xfrm>
                       <a:off x="0" y="0"/>
-                      <a:ext cx="4394200" cy="1282700"/>
+                      <a:ext cx="444500" cy="342900"/>
                     </a:xfrm>
                     <a:prstGeom prst="rect">
                       <a:avLst/>
@@ -1604,18 +1627,36 @@
         </w:numPr>
       </w:pPr>
       <w:r>
-        <w:lastRenderedPageBreak/>
-        <w:t>Click the ‘average stress’ button</w:t>
-      </w:r>
-      <w:r>
+        <w:t>Paste the model parameters. (This create an identical copy of the model above)</w:t>
+      </w:r>
+    </w:p>
+    <w:p>
+      <w:pPr>
+        <w:pStyle w:val="ListParagraph"/>
+        <w:numPr>
+          <w:ilvl w:val="0"/>
+          <w:numId w:val="6"/>
+        </w:numPr>
+      </w:pPr>
+      <w:r>
+        <w:t>Double click on the name of theory and rename it to ‘Average Stress’</w:t>
+      </w:r>
+      <w:r>
+        <w:rPr>
+          <w:noProof/>
+        </w:rPr>
         <w:t xml:space="preserve"> </w:t>
       </w:r>
       <w:r>
+        <w:rPr>
+          <w:noProof/>
+          <w:lang w:val="en-US"/>
+        </w:rPr>
         <w:drawing>
-          <wp:inline distT="0" distB="0" distL="0" distR="0" wp14:anchorId="44862544" wp14:editId="695071E0">
-            <wp:extent cx="495300" cy="406400"/>
+          <wp:inline distT="0" distB="0" distL="0" distR="0" wp14:anchorId="2D326C1D" wp14:editId="026A5D5F">
+            <wp:extent cx="4394200" cy="1282700"/>
             <wp:effectExtent l="0" t="0" r="0" b="0"/>
-            <wp:docPr id="22" name="Picture 22"/>
+            <wp:docPr id="13" name="Picture 13"/>
             <wp:cNvGraphicFramePr>
               <a:graphicFrameLocks xmlns:a="http://schemas.openxmlformats.org/drawingml/2006/main" noChangeAspect="1"/>
             </wp:cNvGraphicFramePr>
@@ -1635,7 +1676,7 @@
                   <pic:spPr>
                     <a:xfrm>
                       <a:off x="0" y="0"/>
-                      <a:ext cx="495300" cy="406400"/>
+                      <a:ext cx="4394200" cy="1282700"/>
                     </a:xfrm>
                     <a:prstGeom prst="rect">
                       <a:avLst/>
@@ -1647,18 +1688,32 @@
           </wp:inline>
         </w:drawing>
       </w:r>
-      <w:r>
-        <w:t xml:space="preserve"> and run the model</w:t>
+    </w:p>
+    <w:p>
+      <w:pPr>
+        <w:pStyle w:val="ListParagraph"/>
+        <w:numPr>
+          <w:ilvl w:val="0"/>
+          <w:numId w:val="6"/>
+        </w:numPr>
+      </w:pPr>
+      <w:r>
+        <w:lastRenderedPageBreak/>
+        <w:t>Click the ‘average stress’ button</w:t>
       </w:r>
       <w:r>
         <w:t xml:space="preserve"> </w:t>
       </w:r>
       <w:r>
+        <w:rPr>
+          <w:noProof/>
+          <w:lang w:val="en-US"/>
+        </w:rPr>
         <w:drawing>
-          <wp:inline distT="0" distB="0" distL="0" distR="0" wp14:anchorId="497DD4F5" wp14:editId="7B5F93DE">
-            <wp:extent cx="393700" cy="342900"/>
+          <wp:inline distT="0" distB="0" distL="0" distR="0" wp14:anchorId="44862544" wp14:editId="695071E0">
+            <wp:extent cx="495300" cy="406400"/>
             <wp:effectExtent l="0" t="0" r="0" b="0"/>
-            <wp:docPr id="23" name="Picture 23"/>
+            <wp:docPr id="22" name="Picture 22"/>
             <wp:cNvGraphicFramePr>
               <a:graphicFrameLocks xmlns:a="http://schemas.openxmlformats.org/drawingml/2006/main" noChangeAspect="1"/>
             </wp:cNvGraphicFramePr>
@@ -1678,7 +1733,7 @@
                   <pic:spPr>
                     <a:xfrm>
                       <a:off x="0" y="0"/>
-                      <a:ext cx="393700" cy="342900"/>
+                      <a:ext cx="495300" cy="406400"/>
                     </a:xfrm>
                     <a:prstGeom prst="rect">
                       <a:avLst/>
@@ -1690,36 +1745,22 @@
           </wp:inline>
         </w:drawing>
       </w:r>
-    </w:p>
-    <w:p>
-      <w:pPr>
-        <w:pStyle w:val="ListParagraph"/>
-        <w:numPr>
-          <w:ilvl w:val="0"/>
-          <w:numId w:val="6"/>
-        </w:numPr>
-      </w:pPr>
-      <w:r>
-        <w:t>Towards the top of the window click</w:t>
+      <w:r>
+        <w:t xml:space="preserve"> and run the model</w:t>
+      </w:r>
+      <w:r>
+        <w:t xml:space="preserve"> </w:t>
       </w:r>
       <w:r>
         <w:rPr>
           <w:noProof/>
-        </w:rPr>
-        <w:t xml:space="preserve"> </w:t>
-      </w:r>
-      <w:r>
-        <w:rPr>
-          <w:noProof/>
-        </w:rPr>
-        <w:t>‘View All Theories’ to show both theories on the same plot.</w:t>
-      </w:r>
-      <w:r>
+          <w:lang w:val="en-US"/>
+        </w:rPr>
         <w:drawing>
-          <wp:inline distT="0" distB="0" distL="0" distR="0" wp14:anchorId="0DF8474F" wp14:editId="08D45003">
-            <wp:extent cx="5626100" cy="2438400"/>
+          <wp:inline distT="0" distB="0" distL="0" distR="0" wp14:anchorId="497DD4F5" wp14:editId="7B5F93DE">
+            <wp:extent cx="393700" cy="342900"/>
             <wp:effectExtent l="0" t="0" r="0" b="0"/>
-            <wp:docPr id="21" name="Picture 21"/>
+            <wp:docPr id="23" name="Picture 23"/>
             <wp:cNvGraphicFramePr>
               <a:graphicFrameLocks xmlns:a="http://schemas.openxmlformats.org/drawingml/2006/main" noChangeAspect="1"/>
             </wp:cNvGraphicFramePr>
@@ -1739,7 +1780,7 @@
                   <pic:spPr>
                     <a:xfrm>
                       <a:off x="0" y="0"/>
-                      <a:ext cx="5626100" cy="2438400"/>
+                      <a:ext cx="393700" cy="342900"/>
                     </a:xfrm>
                     <a:prstGeom prst="rect">
                       <a:avLst/>
@@ -1754,54 +1795,37 @@
     </w:p>
     <w:p>
       <w:pPr>
-        <w:pStyle w:val="Heading1"/>
-      </w:pPr>
-    </w:p>
-    <w:p>
-      <w:pPr>
-        <w:pStyle w:val="Heading1"/>
-      </w:pPr>
-      <w:bookmarkStart w:id="27" w:name="OLE_LINK75"/>
-      <w:bookmarkStart w:id="28" w:name="OLE_LINK76"/>
-      <w:r>
-        <w:t>Comparing with the smooth-</w:t>
-      </w:r>
-      <w:proofErr w:type="spellStart"/>
-      <w:r>
-        <w:t>polySTRAND</w:t>
-      </w:r>
-      <w:proofErr w:type="spellEnd"/>
-      <w:r>
-        <w:t xml:space="preserve"> model</w:t>
-      </w:r>
-    </w:p>
-    <w:bookmarkEnd w:id="27"/>
-    <w:bookmarkEnd w:id="28"/>
-    <w:p>
-      <w:pPr>
-        <w:pStyle w:val="ListParagraph"/>
-        <w:numPr>
-          <w:ilvl w:val="0"/>
-          <w:numId w:val="5"/>
-        </w:numPr>
-      </w:pPr>
-      <w:r>
-        <w:t>From the list of models, select the smooth-</w:t>
-      </w:r>
-      <w:proofErr w:type="spellStart"/>
-      <w:r>
-        <w:t>polySTRAND</w:t>
-      </w:r>
-      <w:proofErr w:type="spellEnd"/>
-      <w:r>
-        <w:t xml:space="preserve"> model </w:t>
-      </w:r>
-      <w:r>
+        <w:pStyle w:val="ListParagraph"/>
+        <w:numPr>
+          <w:ilvl w:val="0"/>
+          <w:numId w:val="6"/>
+        </w:numPr>
+      </w:pPr>
+      <w:r>
+        <w:t>Towards the top of the window click</w:t>
+      </w:r>
+      <w:r>
+        <w:rPr>
+          <w:noProof/>
+        </w:rPr>
+        <w:t xml:space="preserve"> </w:t>
+      </w:r>
+      <w:r>
+        <w:rPr>
+          <w:noProof/>
+        </w:rPr>
+        <w:t>‘View All Theories’ to show both theories on the same plot.</w:t>
+      </w:r>
+      <w:r>
+        <w:rPr>
+          <w:noProof/>
+          <w:lang w:val="en-US"/>
+        </w:rPr>
         <w:drawing>
-          <wp:inline distT="0" distB="0" distL="0" distR="0" wp14:anchorId="784698CD" wp14:editId="4760E789">
-            <wp:extent cx="5295900" cy="1612900"/>
+          <wp:inline distT="0" distB="0" distL="0" distR="0" wp14:anchorId="0DF8474F" wp14:editId="08D45003">
+            <wp:extent cx="5626100" cy="2438400"/>
             <wp:effectExtent l="0" t="0" r="0" b="0"/>
-            <wp:docPr id="28" name="Picture 28"/>
+            <wp:docPr id="21" name="Picture 21"/>
             <wp:cNvGraphicFramePr>
               <a:graphicFrameLocks xmlns:a="http://schemas.openxmlformats.org/drawingml/2006/main" noChangeAspect="1"/>
             </wp:cNvGraphicFramePr>
@@ -1821,6 +1845,76 @@
                   <pic:spPr>
                     <a:xfrm>
                       <a:off x="0" y="0"/>
+                      <a:ext cx="5626100" cy="2438400"/>
+                    </a:xfrm>
+                    <a:prstGeom prst="rect">
+                      <a:avLst/>
+                    </a:prstGeom>
+                  </pic:spPr>
+                </pic:pic>
+              </a:graphicData>
+            </a:graphic>
+          </wp:inline>
+        </w:drawing>
+      </w:r>
+    </w:p>
+    <w:p>
+      <w:pPr>
+        <w:pStyle w:val="Heading1"/>
+      </w:pPr>
+    </w:p>
+    <w:p>
+      <w:pPr>
+        <w:pStyle w:val="Heading1"/>
+      </w:pPr>
+      <w:bookmarkStart w:id="28" w:name="OLE_LINK75"/>
+      <w:bookmarkStart w:id="29" w:name="OLE_LINK76"/>
+      <w:r>
+        <w:t>Comparing with the smooth-polySTRAND model</w:t>
+      </w:r>
+    </w:p>
+    <w:bookmarkEnd w:id="28"/>
+    <w:bookmarkEnd w:id="29"/>
+    <w:p>
+      <w:pPr>
+        <w:pStyle w:val="ListParagraph"/>
+        <w:numPr>
+          <w:ilvl w:val="0"/>
+          <w:numId w:val="5"/>
+        </w:numPr>
+      </w:pPr>
+      <w:r>
+        <w:t xml:space="preserve">From the list of models, select the smooth-polySTRAND model </w:t>
+      </w:r>
+      <w:r>
+        <w:rPr>
+          <w:noProof/>
+          <w:lang w:val="en-US"/>
+        </w:rPr>
+        <w:drawing>
+          <wp:inline distT="0" distB="0" distL="0" distR="0" wp14:anchorId="784698CD" wp14:editId="4760E789">
+            <wp:extent cx="5295900" cy="1612900"/>
+            <wp:effectExtent l="0" t="0" r="0" b="0"/>
+            <wp:docPr id="28" name="Picture 28"/>
+            <wp:cNvGraphicFramePr>
+              <a:graphicFrameLocks xmlns:a="http://schemas.openxmlformats.org/drawingml/2006/main" noChangeAspect="1"/>
+            </wp:cNvGraphicFramePr>
+            <a:graphic xmlns:a="http://schemas.openxmlformats.org/drawingml/2006/main">
+              <a:graphicData uri="http://schemas.openxmlformats.org/drawingml/2006/picture">
+                <pic:pic xmlns:pic="http://schemas.openxmlformats.org/drawingml/2006/picture">
+                  <pic:nvPicPr>
+                    <pic:cNvPr id="1" name=""/>
+                    <pic:cNvPicPr/>
+                  </pic:nvPicPr>
+                  <pic:blipFill>
+                    <a:blip r:embed="rId28"/>
+                    <a:stretch>
+                      <a:fillRect/>
+                    </a:stretch>
+                  </pic:blipFill>
+                  <pic:spPr>
+                    <a:xfrm>
+                      <a:off x="0" y="0"/>
                       <a:ext cx="5295900" cy="1612900"/>
                     </a:xfrm>
                     <a:prstGeom prst="rect">
@@ -1843,12 +1937,13 @@
         </w:numPr>
       </w:pPr>
       <w:r>
-        <w:t>A</w:t>
-      </w:r>
-      <w:r>
-        <w:t xml:space="preserve">nd click new model </w:t>
-      </w:r>
-      <w:r>
+        <w:t xml:space="preserve">And click new model </w:t>
+      </w:r>
+      <w:r>
+        <w:rPr>
+          <w:noProof/>
+          <w:lang w:val="en-US"/>
+        </w:rPr>
         <w:drawing>
           <wp:inline distT="0" distB="0" distL="0" distR="0" wp14:anchorId="3782C572" wp14:editId="2EDD86FF">
             <wp:extent cx="444500" cy="342900"/>
@@ -1865,7 +1960,7 @@
                     <pic:cNvPicPr/>
                   </pic:nvPicPr>
                   <pic:blipFill>
-                    <a:blip r:embed="rId22"/>
+                    <a:blip r:embed="rId23"/>
                     <a:stretch>
                       <a:fillRect/>
                     </a:stretch>
@@ -1896,86 +1991,20 @@
         <w:ind w:left="360"/>
       </w:pPr>
       <w:r>
-        <w:t>Add modes as before</w:t>
-      </w:r>
-      <w:r>
-        <w:t xml:space="preserve">: </w:t>
-      </w:r>
-      <w:r>
-        <w:t>Click 'Get modes MWD data'</w:t>
+        <w:t>Add modes as before: Click 'Get modes MWD data'</w:t>
       </w:r>
     </w:p>
     <w:p>
       <w:r>
         <w:rPr>
           <w:noProof/>
+          <w:lang w:val="en-US"/>
         </w:rPr>
         <w:drawing>
           <wp:inline distT="0" distB="0" distL="0" distR="0" wp14:anchorId="35D44739" wp14:editId="2BBD1553">
             <wp:extent cx="2628900" cy="1899942"/>
             <wp:effectExtent l="0" t="0" r="0" b="5080"/>
             <wp:docPr id="29" name="Picture 29"/>
-            <wp:cNvGraphicFramePr>
-              <a:graphicFrameLocks xmlns:a="http://schemas.openxmlformats.org/drawingml/2006/main" noChangeAspect="1"/>
-            </wp:cNvGraphicFramePr>
-            <a:graphic xmlns:a="http://schemas.openxmlformats.org/drawingml/2006/main">
-              <a:graphicData uri="http://schemas.openxmlformats.org/drawingml/2006/picture">
-                <pic:pic xmlns:pic="http://schemas.openxmlformats.org/drawingml/2006/picture">
-                  <pic:nvPicPr>
-                    <pic:cNvPr id="1" name=""/>
-                    <pic:cNvPicPr/>
-                  </pic:nvPicPr>
-                  <pic:blipFill>
-                    <a:blip r:embed="rId12"/>
-                    <a:stretch>
-                      <a:fillRect/>
-                    </a:stretch>
-                  </pic:blipFill>
-                  <pic:spPr>
-                    <a:xfrm>
-                      <a:off x="0" y="0"/>
-                      <a:ext cx="2635139" cy="1904451"/>
-                    </a:xfrm>
-                    <a:prstGeom prst="rect">
-                      <a:avLst/>
-                    </a:prstGeom>
-                  </pic:spPr>
-                </pic:pic>
-              </a:graphicData>
-            </a:graphic>
-          </wp:inline>
-        </w:drawing>
-      </w:r>
-    </w:p>
-    <w:p>
-      <w:pPr>
-        <w:pStyle w:val="ListParagraph"/>
-        <w:numPr>
-          <w:ilvl w:val="0"/>
-          <w:numId w:val="1"/>
-        </w:numPr>
-      </w:pPr>
-      <w:r>
-        <w:lastRenderedPageBreak/>
-        <w:t xml:space="preserve">In the pop-up window set Me=4400, </w:t>
-      </w:r>
-      <w:proofErr w:type="spellStart"/>
-      <w:r>
-        <w:t>tau_e</w:t>
-      </w:r>
-      <w:proofErr w:type="spellEnd"/>
-      <w:r>
-        <w:t>=9.0E-8 and the number of modes to 10</w:t>
-      </w:r>
-      <w:r>
-        <w:rPr>
-          <w:noProof/>
-        </w:rPr>
-        <w:drawing>
-          <wp:inline distT="0" distB="0" distL="0" distR="0" wp14:anchorId="0FE7CCCC" wp14:editId="4AA87810">
-            <wp:extent cx="2946400" cy="1116442"/>
-            <wp:effectExtent l="0" t="0" r="0" b="1270"/>
-            <wp:docPr id="30" name="Picture 30"/>
             <wp:cNvGraphicFramePr>
               <a:graphicFrameLocks xmlns:a="http://schemas.openxmlformats.org/drawingml/2006/main" noChangeAspect="1"/>
             </wp:cNvGraphicFramePr>
@@ -1995,7 +2024,7 @@
                   <pic:spPr>
                     <a:xfrm>
                       <a:off x="0" y="0"/>
-                      <a:ext cx="2962740" cy="1122634"/>
+                      <a:ext cx="2635139" cy="1904451"/>
                     </a:xfrm>
                     <a:prstGeom prst="rect">
                       <a:avLst/>
@@ -2009,37 +2038,27 @@
       </w:r>
     </w:p>
     <w:p>
-      <w:r>
-        <w:t>In a text editor, open 'T30G_10modes.mwd' and copy whole file contents to the clipboard.</w:t>
-      </w:r>
-    </w:p>
-    <w:p>
       <w:pPr>
         <w:pStyle w:val="ListParagraph"/>
         <w:numPr>
           <w:ilvl w:val="0"/>
           <w:numId w:val="1"/>
         </w:numPr>
-        <w:ind w:left="360"/>
-      </w:pPr>
-      <w:r>
-        <w:t>Click on the first element of the table and paste the copied file (use ctrl-v or a similar keyboard shortcut)</w:t>
-      </w:r>
-    </w:p>
-    <w:p>
-      <w:pPr>
-        <w:pStyle w:val="ListParagraph"/>
-        <w:ind w:left="360" w:firstLine="720"/>
-      </w:pPr>
+      </w:pPr>
+      <w:r>
+        <w:lastRenderedPageBreak/>
+        <w:t>In the pop-up window set Me=4400, tau_e=9.0E-8 and the number of modes to 10</w:t>
+      </w:r>
       <w:r>
         <w:rPr>
           <w:noProof/>
+          <w:lang w:val="en-US"/>
         </w:rPr>
         <w:drawing>
-          <wp:inline distT="0" distB="0" distL="0" distR="0" wp14:anchorId="3C12E25E" wp14:editId="3B8300D9">
-            <wp:extent cx="2959100" cy="2924491"/>
-            <wp:effectExtent l="0" t="0" r="0" b="0"/>
-            <wp:docPr id="31" name="Picture 31"/>
+          <wp:inline distT="0" distB="0" distL="0" distR="0" wp14:anchorId="0FE7CCCC" wp14:editId="4AA87810">
+            <wp:extent cx="2946400" cy="1116442"/>
+            <wp:effectExtent l="0" t="0" r="0" b="1270"/>
+            <wp:docPr id="30" name="Picture 30"/>
             <wp:cNvGraphicFramePr>
               <a:graphicFrameLocks xmlns:a="http://schemas.openxmlformats.org/drawingml/2006/main" noChangeAspect="1"/>
             </wp:cNvGraphicFramePr>
@@ -2059,6 +2078,71 @@
                   <pic:spPr>
                     <a:xfrm>
                       <a:off x="0" y="0"/>
+                      <a:ext cx="2962740" cy="1122634"/>
+                    </a:xfrm>
+                    <a:prstGeom prst="rect">
+                      <a:avLst/>
+                    </a:prstGeom>
+                  </pic:spPr>
+                </pic:pic>
+              </a:graphicData>
+            </a:graphic>
+          </wp:inline>
+        </w:drawing>
+      </w:r>
+    </w:p>
+    <w:p>
+      <w:r>
+        <w:t>In a text editor, open 'T30G_10modes.mwd' and copy whole file contents to the clipboard.</w:t>
+      </w:r>
+    </w:p>
+    <w:p>
+      <w:pPr>
+        <w:pStyle w:val="ListParagraph"/>
+        <w:numPr>
+          <w:ilvl w:val="0"/>
+          <w:numId w:val="1"/>
+        </w:numPr>
+        <w:ind w:left="360"/>
+      </w:pPr>
+      <w:r>
+        <w:t>Click on the first element of the table and paste the copied file (use ctrl-v or a similar keyboard shortcut)</w:t>
+      </w:r>
+    </w:p>
+    <w:p>
+      <w:pPr>
+        <w:pStyle w:val="ListParagraph"/>
+        <w:ind w:left="360" w:firstLine="720"/>
+      </w:pPr>
+      <w:r>
+        <w:rPr>
+          <w:noProof/>
+          <w:lang w:val="en-US"/>
+        </w:rPr>
+        <w:drawing>
+          <wp:inline distT="0" distB="0" distL="0" distR="0" wp14:anchorId="3C12E25E" wp14:editId="3B8300D9">
+            <wp:extent cx="2959100" cy="2924491"/>
+            <wp:effectExtent l="0" t="0" r="0" b="0"/>
+            <wp:docPr id="31" name="Picture 31"/>
+            <wp:cNvGraphicFramePr>
+              <a:graphicFrameLocks xmlns:a="http://schemas.openxmlformats.org/drawingml/2006/main" noChangeAspect="1"/>
+            </wp:cNvGraphicFramePr>
+            <a:graphic xmlns:a="http://schemas.openxmlformats.org/drawingml/2006/main">
+              <a:graphicData uri="http://schemas.openxmlformats.org/drawingml/2006/picture">
+                <pic:pic xmlns:pic="http://schemas.openxmlformats.org/drawingml/2006/picture">
+                  <pic:nvPicPr>
+                    <pic:cNvPr id="1" name=""/>
+                    <pic:cNvPicPr/>
+                  </pic:nvPicPr>
+                  <pic:blipFill>
+                    <a:blip r:embed="rId15"/>
+                    <a:stretch>
+                      <a:fillRect/>
+                    </a:stretch>
+                  </pic:blipFill>
+                  <pic:spPr>
+                    <a:xfrm>
+                      <a:off x="0" y="0"/>
                       <a:ext cx="2960722" cy="2926094"/>
                     </a:xfrm>
                     <a:prstGeom prst="rect">
@@ -2090,383 +2174,15 @@
         <w:t xml:space="preserve"> </w:t>
       </w:r>
       <w:r>
+        <w:rPr>
+          <w:noProof/>
+          <w:lang w:val="en-US"/>
+        </w:rPr>
         <w:drawing>
           <wp:inline distT="0" distB="0" distL="0" distR="0" wp14:anchorId="270E7971" wp14:editId="387DB721">
             <wp:extent cx="3771900" cy="1746071"/>
             <wp:effectExtent l="0" t="0" r="0" b="0"/>
             <wp:docPr id="32" name="Picture 32"/>
-            <wp:cNvGraphicFramePr>
-              <a:graphicFrameLocks xmlns:a="http://schemas.openxmlformats.org/drawingml/2006/main" noChangeAspect="1"/>
-            </wp:cNvGraphicFramePr>
-            <a:graphic xmlns:a="http://schemas.openxmlformats.org/drawingml/2006/main">
-              <a:graphicData uri="http://schemas.openxmlformats.org/drawingml/2006/picture">
-                <pic:pic xmlns:pic="http://schemas.openxmlformats.org/drawingml/2006/picture">
-                  <pic:nvPicPr>
-                    <pic:cNvPr id="1" name=""/>
-                    <pic:cNvPicPr/>
-                  </pic:nvPicPr>
-                  <pic:blipFill>
-                    <a:blip r:embed="rId28"/>
-                    <a:stretch>
-                      <a:fillRect/>
-                    </a:stretch>
-                  </pic:blipFill>
-                  <pic:spPr>
-                    <a:xfrm>
-                      <a:off x="0" y="0"/>
-                      <a:ext cx="3789876" cy="1754392"/>
-                    </a:xfrm>
-                    <a:prstGeom prst="rect">
-                      <a:avLst/>
-                    </a:prstGeom>
-                  </pic:spPr>
-                </pic:pic>
-              </a:graphicData>
-            </a:graphic>
-          </wp:inline>
-        </w:drawing>
-      </w:r>
-    </w:p>
-    <w:p>
-      <w:r>
-        <w:t>Close the mode window by clicking 'Ok'</w:t>
-      </w:r>
-    </w:p>
-    <w:p/>
-    <w:p>
-      <w:pPr>
-        <w:pStyle w:val="ListParagraph"/>
-        <w:numPr>
-          <w:ilvl w:val="0"/>
-          <w:numId w:val="5"/>
-        </w:numPr>
-      </w:pPr>
-      <w:r>
-        <w:t>Back in the theory window, turn on the modulus correction button and set Gamma=4.3 and GNO=</w:t>
-      </w:r>
-      <w:bookmarkStart w:id="29" w:name="OLE_LINK72"/>
-      <w:bookmarkStart w:id="30" w:name="OLE_LINK73"/>
-      <w:r>
-        <w:t>5.06E5</w:t>
-      </w:r>
-      <w:r>
-        <w:t>.</w:t>
-      </w:r>
-    </w:p>
-    <w:p>
-      <w:pPr>
-        <w:pStyle w:val="ListParagraph"/>
-        <w:numPr>
-          <w:ilvl w:val="0"/>
-          <w:numId w:val="5"/>
-        </w:numPr>
-      </w:pPr>
-      <w:r>
-        <w:t>Other parameters default to the correct values, here's a full list.</w:t>
-      </w:r>
-    </w:p>
-    <w:p>
-      <w:pPr>
-        <w:pStyle w:val="ListParagraph"/>
-        <w:numPr>
-          <w:ilvl w:val="0"/>
-          <w:numId w:val="7"/>
-        </w:numPr>
-      </w:pPr>
-      <w:r>
-        <w:t>﻿</w:t>
-      </w:r>
-      <w:r>
-        <w:t>﻿Gamma</w:t>
-      </w:r>
-      <w:r>
-        <w:tab/>
-        <w:t>4.3</w:t>
-      </w:r>
-    </w:p>
-    <w:p>
-      <w:pPr>
-        <w:pStyle w:val="ListParagraph"/>
-        <w:numPr>
-          <w:ilvl w:val="0"/>
-          <w:numId w:val="7"/>
-        </w:numPr>
-      </w:pPr>
-      <w:r>
-        <w:t>Kappa0</w:t>
-      </w:r>
-      <w:r>
-        <w:tab/>
-        <w:t>0.1</w:t>
-      </w:r>
-    </w:p>
-    <w:p>
-      <w:pPr>
-        <w:pStyle w:val="ListParagraph"/>
-        <w:numPr>
-          <w:ilvl w:val="0"/>
-          <w:numId w:val="7"/>
-        </w:numPr>
-      </w:pPr>
-      <w:r>
-        <w:t>Qs0</w:t>
-      </w:r>
-      <w:r>
-        <w:tab/>
-        <w:t>30</w:t>
-      </w:r>
-    </w:p>
-    <w:p>
-      <w:pPr>
-        <w:pStyle w:val="ListParagraph"/>
-        <w:numPr>
-          <w:ilvl w:val="0"/>
-          <w:numId w:val="7"/>
-        </w:numPr>
-      </w:pPr>
-      <w:r>
-        <w:t>Ne</w:t>
-      </w:r>
-      <w:r>
-        <w:tab/>
-        <w:t>25</w:t>
-      </w:r>
-    </w:p>
-    <w:p>
-      <w:pPr>
-        <w:pStyle w:val="ListParagraph"/>
-        <w:numPr>
-          <w:ilvl w:val="0"/>
-          <w:numId w:val="7"/>
-        </w:numPr>
-      </w:pPr>
-      <w:proofErr w:type="spellStart"/>
-      <w:r>
-        <w:t>epsilonB</w:t>
-      </w:r>
-      <w:proofErr w:type="spellEnd"/>
-      <w:r>
-        <w:tab/>
-        <w:t>0.044</w:t>
-      </w:r>
-    </w:p>
-    <w:p>
-      <w:pPr>
-        <w:pStyle w:val="ListParagraph"/>
-        <w:numPr>
-          <w:ilvl w:val="0"/>
-          <w:numId w:val="7"/>
-        </w:numPr>
-      </w:pPr>
-      <w:proofErr w:type="spellStart"/>
-      <w:r>
-        <w:t>muS</w:t>
-      </w:r>
-      <w:proofErr w:type="spellEnd"/>
-      <w:r>
-        <w:tab/>
-        <w:t>0.94</w:t>
-      </w:r>
-    </w:p>
-    <w:p>
-      <w:pPr>
-        <w:pStyle w:val="ListParagraph"/>
-        <w:numPr>
-          <w:ilvl w:val="0"/>
-          <w:numId w:val="7"/>
-        </w:numPr>
-      </w:pPr>
-      <w:r>
-        <w:lastRenderedPageBreak/>
-        <w:t>tau0</w:t>
-      </w:r>
-      <w:r>
-        <w:tab/>
-        <w:t>7.4e-10</w:t>
-      </w:r>
-    </w:p>
-    <w:p>
-      <w:pPr>
-        <w:pStyle w:val="ListParagraph"/>
-        <w:numPr>
-          <w:ilvl w:val="0"/>
-          <w:numId w:val="7"/>
-        </w:numPr>
-      </w:pPr>
-      <w:proofErr w:type="spellStart"/>
-      <w:r>
-        <w:t>rhoK</w:t>
-      </w:r>
-      <w:proofErr w:type="spellEnd"/>
-      <w:r>
-        <w:tab/>
-        <w:t>2.7e+09</w:t>
-      </w:r>
-    </w:p>
-    <w:p>
-      <w:pPr>
-        <w:pStyle w:val="ListParagraph"/>
-        <w:numPr>
-          <w:ilvl w:val="0"/>
-          <w:numId w:val="7"/>
-        </w:numPr>
-      </w:pPr>
-      <w:r>
-        <w:t>G_C</w:t>
-      </w:r>
-      <w:r>
-        <w:tab/>
-        <w:t>0.063</w:t>
-      </w:r>
-    </w:p>
-    <w:p>
-      <w:pPr>
-        <w:pStyle w:val="ListParagraph"/>
-        <w:numPr>
-          <w:ilvl w:val="0"/>
-          <w:numId w:val="7"/>
-        </w:numPr>
-      </w:pPr>
-      <w:r>
-        <w:t>N_0</w:t>
-      </w:r>
-      <w:r>
-        <w:tab/>
-        <w:t>0</w:t>
-      </w:r>
-    </w:p>
-    <w:p>
-      <w:pPr>
-        <w:rPr>
-          <w:i/>
-        </w:rPr>
-      </w:pPr>
-      <w:r>
-        <w:rPr>
-          <w:i/>
-        </w:rPr>
-        <w:t xml:space="preserve">The values of </w:t>
-      </w:r>
-      <w:proofErr w:type="spellStart"/>
-      <w:r>
-        <w:rPr>
-          <w:i/>
-        </w:rPr>
-        <w:t>epsilonB</w:t>
-      </w:r>
-      <w:proofErr w:type="spellEnd"/>
-      <w:r>
-        <w:rPr>
-          <w:i/>
-        </w:rPr>
-        <w:t xml:space="preserve"> and </w:t>
-      </w:r>
-      <w:proofErr w:type="spellStart"/>
-      <w:r>
-        <w:rPr>
-          <w:i/>
-        </w:rPr>
-        <w:t>muS</w:t>
-      </w:r>
-      <w:proofErr w:type="spellEnd"/>
-      <w:r>
-        <w:rPr>
-          <w:i/>
-        </w:rPr>
-        <w:t xml:space="preserve"> are different to the GO-</w:t>
-      </w:r>
-      <w:proofErr w:type="spellStart"/>
-      <w:r>
-        <w:rPr>
-          <w:i/>
-        </w:rPr>
-        <w:t>polyStrand</w:t>
-      </w:r>
-      <w:proofErr w:type="spellEnd"/>
-      <w:r>
-        <w:rPr>
-          <w:i/>
-        </w:rPr>
-        <w:t xml:space="preserve"> model comparison because the roughness penalty changes the quiescent barrier. These parameters produce the same quiescent barrier for the two models.</w:t>
-      </w:r>
-    </w:p>
-    <w:p>
-      <w:pPr>
-        <w:pStyle w:val="ListParagraph"/>
-        <w:numPr>
-          <w:ilvl w:val="0"/>
-          <w:numId w:val="5"/>
-        </w:numPr>
-      </w:pPr>
-      <w:bookmarkStart w:id="31" w:name="OLE_LINK77"/>
-      <w:bookmarkStart w:id="32" w:name="OLE_LINK78"/>
-      <w:bookmarkEnd w:id="29"/>
-      <w:bookmarkEnd w:id="30"/>
-      <w:r>
-        <w:t xml:space="preserve">Click </w:t>
-      </w:r>
-      <w:r>
-        <w:t>‘V</w:t>
-      </w:r>
-      <w:r>
-        <w:t xml:space="preserve">iew </w:t>
-      </w:r>
-      <w:r>
-        <w:t>A</w:t>
-      </w:r>
-      <w:r>
-        <w:t xml:space="preserve">ll </w:t>
-      </w:r>
-      <w:r>
-        <w:t>T</w:t>
-      </w:r>
-      <w:r>
-        <w:t>heories</w:t>
-      </w:r>
-      <w:r>
-        <w:t>’ as above.</w:t>
-      </w:r>
-    </w:p>
-    <w:bookmarkEnd w:id="31"/>
-    <w:bookmarkEnd w:id="32"/>
-    <w:p/>
-    <w:p>
-      <w:pPr>
-        <w:pStyle w:val="Heading1"/>
-      </w:pPr>
-      <w:r>
-        <w:t xml:space="preserve">Comparing with </w:t>
-      </w:r>
-      <w:r>
-        <w:t>experiments at 144</w:t>
-      </w:r>
-      <w:r>
-        <w:rPr>
-          <w:vertAlign w:val="superscript"/>
-        </w:rPr>
-        <w:t>o</w:t>
-      </w:r>
-      <w:r>
-        <w:t>C</w:t>
-      </w:r>
-    </w:p>
-    <w:p>
-      <w:pPr>
-        <w:pStyle w:val="ListParagraph"/>
-        <w:numPr>
-          <w:ilvl w:val="0"/>
-          <w:numId w:val="5"/>
-        </w:numPr>
-      </w:pPr>
-      <w:r>
-        <w:t>Double click on the Crystal application tab and rename this to ‘140oC’</w:t>
-      </w:r>
-      <w:r>
-        <w:drawing>
-          <wp:inline distT="0" distB="0" distL="0" distR="0" wp14:anchorId="31434050" wp14:editId="7C070F8E">
-            <wp:extent cx="1752600" cy="1771966"/>
-            <wp:effectExtent l="0" t="0" r="0" b="6350"/>
-            <wp:docPr id="33" name="Picture 33"/>
             <wp:cNvGraphicFramePr>
               <a:graphicFrameLocks xmlns:a="http://schemas.openxmlformats.org/drawingml/2006/main" noChangeAspect="1"/>
             </wp:cNvGraphicFramePr>
@@ -2486,7 +2202,7 @@
                   <pic:spPr>
                     <a:xfrm>
                       <a:off x="0" y="0"/>
-                      <a:ext cx="1757463" cy="1776883"/>
+                      <a:ext cx="3789876" cy="1754392"/>
                     </a:xfrm>
                     <a:prstGeom prst="rect">
                       <a:avLst/>
@@ -2500,6 +2216,12 @@
       </w:r>
     </w:p>
     <w:p>
+      <w:r>
+        <w:t>Close the mode window by clicking 'Ok'</w:t>
+      </w:r>
+    </w:p>
+    <w:p/>
+    <w:p>
       <w:pPr>
         <w:pStyle w:val="ListParagraph"/>
         <w:numPr>
@@ -2508,19 +2230,12 @@
         </w:numPr>
       </w:pPr>
       <w:r>
-        <w:t>Open a new Crystal Application and r</w:t>
-      </w:r>
-      <w:r>
-        <w:t xml:space="preserve">ename this to </w:t>
-      </w:r>
-      <w:r>
-        <w:t>‘</w:t>
-      </w:r>
-      <w:r>
-        <w:t>144oC</w:t>
-      </w:r>
-      <w:r>
-        <w:t>’</w:t>
+        <w:t>Back in the theory window, turn on the modulus correction button and set Gamma=4.3 and GNO=</w:t>
+      </w:r>
+      <w:bookmarkStart w:id="30" w:name="OLE_LINK72"/>
+      <w:bookmarkStart w:id="31" w:name="OLE_LINK73"/>
+      <w:r>
+        <w:t>5.06E5.</w:t>
       </w:r>
     </w:p>
     <w:p>
@@ -2532,7 +2247,184 @@
         </w:numPr>
       </w:pPr>
       <w:r>
-        <w:t>In the ‘144oC’ application reduce the number of views to 1</w:t>
+        <w:t>Other parameters default to the correct values, here's a full list.</w:t>
+      </w:r>
+    </w:p>
+    <w:p>
+      <w:pPr>
+        <w:pStyle w:val="ListParagraph"/>
+        <w:numPr>
+          <w:ilvl w:val="0"/>
+          <w:numId w:val="7"/>
+        </w:numPr>
+      </w:pPr>
+      <w:r>
+        <w:t>﻿</w:t>
+      </w:r>
+      <w:r>
+        <w:t>﻿Gamma</w:t>
+      </w:r>
+      <w:r>
+        <w:tab/>
+        <w:t>4.3</w:t>
+      </w:r>
+    </w:p>
+    <w:p>
+      <w:pPr>
+        <w:pStyle w:val="ListParagraph"/>
+        <w:numPr>
+          <w:ilvl w:val="0"/>
+          <w:numId w:val="7"/>
+        </w:numPr>
+      </w:pPr>
+      <w:r>
+        <w:t>Kappa0</w:t>
+      </w:r>
+      <w:r>
+        <w:tab/>
+        <w:t>0.1</w:t>
+      </w:r>
+    </w:p>
+    <w:p>
+      <w:pPr>
+        <w:pStyle w:val="ListParagraph"/>
+        <w:numPr>
+          <w:ilvl w:val="0"/>
+          <w:numId w:val="7"/>
+        </w:numPr>
+      </w:pPr>
+      <w:r>
+        <w:t>Qs0</w:t>
+      </w:r>
+      <w:r>
+        <w:tab/>
+        <w:t>30</w:t>
+      </w:r>
+    </w:p>
+    <w:p>
+      <w:pPr>
+        <w:pStyle w:val="ListParagraph"/>
+        <w:numPr>
+          <w:ilvl w:val="0"/>
+          <w:numId w:val="7"/>
+        </w:numPr>
+      </w:pPr>
+      <w:r>
+        <w:t>Ne</w:t>
+      </w:r>
+      <w:r>
+        <w:tab/>
+        <w:t>25</w:t>
+      </w:r>
+    </w:p>
+    <w:p>
+      <w:pPr>
+        <w:pStyle w:val="ListParagraph"/>
+        <w:numPr>
+          <w:ilvl w:val="0"/>
+          <w:numId w:val="7"/>
+        </w:numPr>
+      </w:pPr>
+      <w:r>
+        <w:t>epsilonB</w:t>
+      </w:r>
+      <w:r>
+        <w:tab/>
+        <w:t>0.044</w:t>
+      </w:r>
+    </w:p>
+    <w:p>
+      <w:pPr>
+        <w:pStyle w:val="ListParagraph"/>
+        <w:numPr>
+          <w:ilvl w:val="0"/>
+          <w:numId w:val="7"/>
+        </w:numPr>
+      </w:pPr>
+      <w:r>
+        <w:t>muS</w:t>
+      </w:r>
+      <w:r>
+        <w:tab/>
+        <w:t>0.94</w:t>
+      </w:r>
+    </w:p>
+    <w:p>
+      <w:pPr>
+        <w:pStyle w:val="ListParagraph"/>
+        <w:numPr>
+          <w:ilvl w:val="0"/>
+          <w:numId w:val="7"/>
+        </w:numPr>
+      </w:pPr>
+      <w:r>
+        <w:lastRenderedPageBreak/>
+        <w:t>tau0</w:t>
+      </w:r>
+      <w:r>
+        <w:tab/>
+        <w:t>7.4e-10</w:t>
+      </w:r>
+    </w:p>
+    <w:p>
+      <w:pPr>
+        <w:pStyle w:val="ListParagraph"/>
+        <w:numPr>
+          <w:ilvl w:val="0"/>
+          <w:numId w:val="7"/>
+        </w:numPr>
+      </w:pPr>
+      <w:r>
+        <w:t>rhoK</w:t>
+      </w:r>
+      <w:r>
+        <w:tab/>
+        <w:t>2.7e+09</w:t>
+      </w:r>
+    </w:p>
+    <w:p>
+      <w:pPr>
+        <w:pStyle w:val="ListParagraph"/>
+        <w:numPr>
+          <w:ilvl w:val="0"/>
+          <w:numId w:val="7"/>
+        </w:numPr>
+      </w:pPr>
+      <w:r>
+        <w:t>G_C</w:t>
+      </w:r>
+      <w:r>
+        <w:tab/>
+        <w:t>0.063</w:t>
+      </w:r>
+    </w:p>
+    <w:p>
+      <w:pPr>
+        <w:pStyle w:val="ListParagraph"/>
+        <w:numPr>
+          <w:ilvl w:val="0"/>
+          <w:numId w:val="7"/>
+        </w:numPr>
+      </w:pPr>
+      <w:r>
+        <w:t>N_0</w:t>
+      </w:r>
+      <w:r>
+        <w:tab/>
+        <w:t>0</w:t>
+      </w:r>
+    </w:p>
+    <w:p>
+      <w:pPr>
+        <w:rPr>
+          <w:i/>
+        </w:rPr>
+      </w:pPr>
+      <w:r>
+        <w:rPr>
+          <w:i/>
+        </w:rPr>
+        <w:t>The values of epsilonB and muS are different to the GO-polyStrand model comparison because the roughness penalty changes the quiescent barrier. These parameters produce the same quiescent barrier for the two models.</w:t>
       </w:r>
     </w:p>
     <w:p>
@@ -2543,16 +2435,53 @@
           <w:numId w:val="5"/>
         </w:numPr>
       </w:pPr>
-      <w:r>
-        <w:t xml:space="preserve">Go back to the folder with the experimental data in (‘CoccorulloMacromolcules2008’) and drag all files that begin T144 onto the </w:t>
-      </w:r>
-      <w:proofErr w:type="spellStart"/>
-      <w:r>
-        <w:t>Reptate</w:t>
-      </w:r>
-      <w:proofErr w:type="spellEnd"/>
-      <w:r>
-        <w:t xml:space="preserve"> window</w:t>
+      <w:bookmarkStart w:id="32" w:name="OLE_LINK77"/>
+      <w:bookmarkStart w:id="33" w:name="OLE_LINK78"/>
+      <w:bookmarkEnd w:id="30"/>
+      <w:bookmarkEnd w:id="31"/>
+      <w:r>
+        <w:t xml:space="preserve">Click </w:t>
+      </w:r>
+      <w:r>
+        <w:t>‘V</w:t>
+      </w:r>
+      <w:r>
+        <w:t xml:space="preserve">iew </w:t>
+      </w:r>
+      <w:r>
+        <w:t>A</w:t>
+      </w:r>
+      <w:r>
+        <w:t xml:space="preserve">ll </w:t>
+      </w:r>
+      <w:r>
+        <w:t>T</w:t>
+      </w:r>
+      <w:r>
+        <w:t>heories</w:t>
+      </w:r>
+      <w:r>
+        <w:t>’ as above.</w:t>
+      </w:r>
+    </w:p>
+    <w:bookmarkEnd w:id="32"/>
+    <w:bookmarkEnd w:id="33"/>
+    <w:p/>
+    <w:p>
+      <w:pPr>
+        <w:pStyle w:val="Heading1"/>
+      </w:pPr>
+      <w:r>
+        <w:t>Comparing with experiments at 144</w:t>
+      </w:r>
+      <w:r>
+        <w:rPr>
+          <w:vertAlign w:val="superscript"/>
+        </w:rPr>
+        <w:t>o</w:t>
+      </w:r>
+      <w:r>
+        <w:t>C</w:t>
       </w:r>
     </w:p>
     <w:p>
@@ -2564,112 +2493,18 @@
         </w:numPr>
       </w:pPr>
       <w:r>
-        <w:t>M</w:t>
-      </w:r>
-      <w:r>
-        <w:t>ake this view ‘Steady Nucleation’</w:t>
-      </w:r>
-    </w:p>
-    <w:p>
-      <w:pPr>
-        <w:pStyle w:val="ListParagraph"/>
-        <w:numPr>
-          <w:ilvl w:val="0"/>
-          <w:numId w:val="5"/>
-        </w:numPr>
-      </w:pPr>
-      <w:r>
-        <w:t>Create new GO</w:t>
-      </w:r>
-      <w:r>
-        <w:t>-</w:t>
-      </w:r>
-      <w:proofErr w:type="spellStart"/>
-      <w:r>
-        <w:t>polySTRAND</w:t>
-      </w:r>
-      <w:proofErr w:type="spellEnd"/>
-      <w:r>
-        <w:t xml:space="preserve"> theory</w:t>
-      </w:r>
-      <w:r>
-        <w:t xml:space="preserve"> </w:t>
-      </w:r>
-      <w:r>
+        <w:t>Double click on the Crystal application tab and rename this to ‘140oC’</w:t>
+      </w:r>
+      <w:r>
+        <w:rPr>
+          <w:noProof/>
+          <w:lang w:val="en-US"/>
+        </w:rPr>
         <w:drawing>
-          <wp:inline distT="0" distB="0" distL="0" distR="0" wp14:anchorId="6D1624E3" wp14:editId="05921B85">
-            <wp:extent cx="444500" cy="342900"/>
-            <wp:effectExtent l="0" t="0" r="0" b="0"/>
-            <wp:docPr id="34" name="Picture 34"/>
-            <wp:cNvGraphicFramePr>
-              <a:graphicFrameLocks xmlns:a="http://schemas.openxmlformats.org/drawingml/2006/main" noChangeAspect="1"/>
-            </wp:cNvGraphicFramePr>
-            <a:graphic xmlns:a="http://schemas.openxmlformats.org/drawingml/2006/main">
-              <a:graphicData uri="http://schemas.openxmlformats.org/drawingml/2006/picture">
-                <pic:pic xmlns:pic="http://schemas.openxmlformats.org/drawingml/2006/picture">
-                  <pic:nvPicPr>
-                    <pic:cNvPr id="1" name=""/>
-                    <pic:cNvPicPr/>
-                  </pic:nvPicPr>
-                  <pic:blipFill>
-                    <a:blip r:embed="rId22"/>
-                    <a:stretch>
-                      <a:fillRect/>
-                    </a:stretch>
-                  </pic:blipFill>
-                  <pic:spPr>
-                    <a:xfrm>
-                      <a:off x="0" y="0"/>
-                      <a:ext cx="444500" cy="342900"/>
-                    </a:xfrm>
-                    <a:prstGeom prst="rect">
-                      <a:avLst/>
-                    </a:prstGeom>
-                  </pic:spPr>
-                </pic:pic>
-              </a:graphicData>
-            </a:graphic>
-          </wp:inline>
-        </w:drawing>
-      </w:r>
-    </w:p>
-    <w:p>
-      <w:pPr>
-        <w:pStyle w:val="ListParagraph"/>
-        <w:numPr>
-          <w:ilvl w:val="0"/>
-          <w:numId w:val="5"/>
-        </w:numPr>
-      </w:pPr>
-      <w:r>
-        <w:t xml:space="preserve">Go back to </w:t>
-      </w:r>
-      <w:r>
-        <w:t>the ‘</w:t>
-      </w:r>
-      <w:r>
-        <w:t>140</w:t>
-      </w:r>
-      <w:r>
-        <w:t>oC’ tab, return to the GO-</w:t>
-      </w:r>
-      <w:proofErr w:type="spellStart"/>
-      <w:r>
-        <w:t>polySTRAND</w:t>
-      </w:r>
-      <w:proofErr w:type="spellEnd"/>
-      <w:r>
-        <w:t xml:space="preserve"> model</w:t>
-      </w:r>
-      <w:r>
-        <w:t xml:space="preserve"> and copy the GO-model parameters</w:t>
-      </w:r>
-      <w:r>
-        <w:drawing>
-          <wp:inline distT="0" distB="0" distL="0" distR="0" wp14:anchorId="40DE0942" wp14:editId="21160883">
-            <wp:extent cx="4267200" cy="1181100"/>
-            <wp:effectExtent l="0" t="0" r="0" b="0"/>
-            <wp:docPr id="35" name="Picture 35"/>
+          <wp:inline distT="0" distB="0" distL="0" distR="0" wp14:anchorId="31434050" wp14:editId="7C070F8E">
+            <wp:extent cx="1752600" cy="1771966"/>
+            <wp:effectExtent l="0" t="0" r="0" b="6350"/>
+            <wp:docPr id="33" name="Picture 33"/>
             <wp:cNvGraphicFramePr>
               <a:graphicFrameLocks xmlns:a="http://schemas.openxmlformats.org/drawingml/2006/main" noChangeAspect="1"/>
             </wp:cNvGraphicFramePr>
@@ -2689,7 +2524,7 @@
                   <pic:spPr>
                     <a:xfrm>
                       <a:off x="0" y="0"/>
-                      <a:ext cx="4267200" cy="1181100"/>
+                      <a:ext cx="1757463" cy="1776883"/>
                     </a:xfrm>
                     <a:prstGeom prst="rect">
                       <a:avLst/>
@@ -2711,14 +2546,131 @@
         </w:numPr>
       </w:pPr>
       <w:r>
-        <w:t>Return to 144 and paste these parameters onto the theory</w:t>
-      </w:r>
-      <w:r>
+        <w:t>Open a new Crystal Application and r</w:t>
+      </w:r>
+      <w:r>
+        <w:t xml:space="preserve">ename this to </w:t>
+      </w:r>
+      <w:r>
+        <w:t>‘</w:t>
+      </w:r>
+      <w:r>
+        <w:t>144oC</w:t>
+      </w:r>
+      <w:r>
+        <w:t>’</w:t>
+      </w:r>
+    </w:p>
+    <w:p>
+      <w:pPr>
+        <w:pStyle w:val="ListParagraph"/>
+        <w:numPr>
+          <w:ilvl w:val="0"/>
+          <w:numId w:val="5"/>
+        </w:numPr>
+      </w:pPr>
+      <w:r>
+        <w:t>In the ‘144oC’ application reduce the number of views to 1</w:t>
+      </w:r>
+    </w:p>
+    <w:p>
+      <w:pPr>
+        <w:pStyle w:val="ListParagraph"/>
+        <w:numPr>
+          <w:ilvl w:val="0"/>
+          <w:numId w:val="5"/>
+        </w:numPr>
+      </w:pPr>
+      <w:r>
+        <w:t>Go back to the folder with the experimental data in (‘CoccorulloMacromolcules2008’) and drag all files that begin T144 onto the Reptate window</w:t>
+      </w:r>
+    </w:p>
+    <w:p>
+      <w:pPr>
+        <w:pStyle w:val="ListParagraph"/>
+        <w:numPr>
+          <w:ilvl w:val="0"/>
+          <w:numId w:val="5"/>
+        </w:numPr>
+      </w:pPr>
+      <w:r>
+        <w:t>Make this view ‘Steady Nucleation’</w:t>
+      </w:r>
+    </w:p>
+    <w:p>
+      <w:pPr>
+        <w:pStyle w:val="ListParagraph"/>
+        <w:numPr>
+          <w:ilvl w:val="0"/>
+          <w:numId w:val="5"/>
+        </w:numPr>
+      </w:pPr>
+      <w:r>
+        <w:t xml:space="preserve">Create new GO-polySTRAND theory </w:t>
+      </w:r>
+      <w:r>
+        <w:rPr>
+          <w:noProof/>
+          <w:lang w:val="en-US"/>
+        </w:rPr>
         <w:drawing>
-          <wp:inline distT="0" distB="0" distL="0" distR="0" wp14:anchorId="06EC0E6A" wp14:editId="28F19D73">
-            <wp:extent cx="3975100" cy="1143000"/>
+          <wp:inline distT="0" distB="0" distL="0" distR="0" wp14:anchorId="6D1624E3" wp14:editId="05921B85">
+            <wp:extent cx="444500" cy="342900"/>
             <wp:effectExtent l="0" t="0" r="0" b="0"/>
-            <wp:docPr id="36" name="Picture 36"/>
+            <wp:docPr id="34" name="Picture 34"/>
+            <wp:cNvGraphicFramePr>
+              <a:graphicFrameLocks xmlns:a="http://schemas.openxmlformats.org/drawingml/2006/main" noChangeAspect="1"/>
+            </wp:cNvGraphicFramePr>
+            <a:graphic xmlns:a="http://schemas.openxmlformats.org/drawingml/2006/main">
+              <a:graphicData uri="http://schemas.openxmlformats.org/drawingml/2006/picture">
+                <pic:pic xmlns:pic="http://schemas.openxmlformats.org/drawingml/2006/picture">
+                  <pic:nvPicPr>
+                    <pic:cNvPr id="1" name=""/>
+                    <pic:cNvPicPr/>
+                  </pic:nvPicPr>
+                  <pic:blipFill>
+                    <a:blip r:embed="rId23"/>
+                    <a:stretch>
+                      <a:fillRect/>
+                    </a:stretch>
+                  </pic:blipFill>
+                  <pic:spPr>
+                    <a:xfrm>
+                      <a:off x="0" y="0"/>
+                      <a:ext cx="444500" cy="342900"/>
+                    </a:xfrm>
+                    <a:prstGeom prst="rect">
+                      <a:avLst/>
+                    </a:prstGeom>
+                  </pic:spPr>
+                </pic:pic>
+              </a:graphicData>
+            </a:graphic>
+          </wp:inline>
+        </w:drawing>
+      </w:r>
+    </w:p>
+    <w:p>
+      <w:pPr>
+        <w:pStyle w:val="ListParagraph"/>
+        <w:numPr>
+          <w:ilvl w:val="0"/>
+          <w:numId w:val="5"/>
+        </w:numPr>
+      </w:pPr>
+      <w:r>
+        <w:t>Go back to the ‘140oC’ tab, return to the GO-polySTRAND model and copy the GO-model parameters</w:t>
+      </w:r>
+      <w:r>
+        <w:rPr>
+          <w:noProof/>
+          <w:lang w:val="en-US"/>
+        </w:rPr>
+        <w:drawing>
+          <wp:inline distT="0" distB="0" distL="0" distR="0" wp14:anchorId="40DE0942" wp14:editId="21160883">
+            <wp:extent cx="4267200" cy="1181100"/>
+            <wp:effectExtent l="0" t="0" r="0" b="0"/>
+            <wp:docPr id="35" name="Picture 35"/>
             <wp:cNvGraphicFramePr>
               <a:graphicFrameLocks xmlns:a="http://schemas.openxmlformats.org/drawingml/2006/main" noChangeAspect="1"/>
             </wp:cNvGraphicFramePr>
@@ -2738,7 +2690,7 @@
                   <pic:spPr>
                     <a:xfrm>
                       <a:off x="0" y="0"/>
-                      <a:ext cx="3975100" cy="1143000"/>
+                      <a:ext cx="4267200" cy="1181100"/>
                     </a:xfrm>
                     <a:prstGeom prst="rect">
                       <a:avLst/>
@@ -2760,18 +2712,18 @@
         </w:numPr>
       </w:pPr>
       <w:r>
-        <w:lastRenderedPageBreak/>
-        <w:t>Run the model to confirm that this gives the predictions for 140</w:t>
-      </w:r>
-      <w:r>
-        <w:t>. You should see something like</w:t>
-      </w:r>
-      <w:r>
+        <w:t>Return to 144 and paste these parameters onto the theory</w:t>
+      </w:r>
+      <w:r>
+        <w:rPr>
+          <w:noProof/>
+          <w:lang w:val="en-US"/>
+        </w:rPr>
         <w:drawing>
-          <wp:inline distT="0" distB="0" distL="0" distR="0" wp14:anchorId="0D7446A9" wp14:editId="537CC5B0">
-            <wp:extent cx="5727700" cy="3462655"/>
-            <wp:effectExtent l="0" t="0" r="0" b="4445"/>
-            <wp:docPr id="37" name="Picture 37"/>
+          <wp:inline distT="0" distB="0" distL="0" distR="0" wp14:anchorId="06EC0E6A" wp14:editId="28F19D73">
+            <wp:extent cx="3975100" cy="1143000"/>
+            <wp:effectExtent l="0" t="0" r="0" b="0"/>
+            <wp:docPr id="36" name="Picture 36"/>
             <wp:cNvGraphicFramePr>
               <a:graphicFrameLocks xmlns:a="http://schemas.openxmlformats.org/drawingml/2006/main" noChangeAspect="1"/>
             </wp:cNvGraphicFramePr>
@@ -2791,7 +2743,7 @@
                   <pic:spPr>
                     <a:xfrm>
                       <a:off x="0" y="0"/>
-                      <a:ext cx="5727700" cy="3462655"/>
+                      <a:ext cx="3975100" cy="1143000"/>
                     </a:xfrm>
                     <a:prstGeom prst="rect">
                       <a:avLst/>
@@ -2813,22 +2765,19 @@
         </w:numPr>
       </w:pPr>
       <w:r>
-        <w:t xml:space="preserve">Change </w:t>
-      </w:r>
-      <w:proofErr w:type="spellStart"/>
-      <w:r>
-        <w:t>epsilonB</w:t>
-      </w:r>
-      <w:proofErr w:type="spellEnd"/>
-      <w:r>
-        <w:t xml:space="preserve"> to -0.118</w:t>
-      </w:r>
-      <w:r>
+        <w:lastRenderedPageBreak/>
+        <w:t>Run the model to confirm that this gives the predictions for 140. You should see something like</w:t>
+      </w:r>
+      <w:r>
+        <w:rPr>
+          <w:noProof/>
+          <w:lang w:val="en-US"/>
+        </w:rPr>
         <w:drawing>
-          <wp:inline distT="0" distB="0" distL="0" distR="0" wp14:anchorId="3EDE9F2D" wp14:editId="5368600A">
-            <wp:extent cx="3746500" cy="2369110"/>
-            <wp:effectExtent l="0" t="0" r="0" b="6350"/>
-            <wp:docPr id="38" name="Picture 38"/>
+          <wp:inline distT="0" distB="0" distL="0" distR="0" wp14:anchorId="0D7446A9" wp14:editId="537CC5B0">
+            <wp:extent cx="5727700" cy="3462655"/>
+            <wp:effectExtent l="0" t="0" r="0" b="4445"/>
+            <wp:docPr id="37" name="Picture 37"/>
             <wp:cNvGraphicFramePr>
               <a:graphicFrameLocks xmlns:a="http://schemas.openxmlformats.org/drawingml/2006/main" noChangeAspect="1"/>
             </wp:cNvGraphicFramePr>
@@ -2848,6 +2797,59 @@
                   <pic:spPr>
                     <a:xfrm>
                       <a:off x="0" y="0"/>
+                      <a:ext cx="5727700" cy="3462655"/>
+                    </a:xfrm>
+                    <a:prstGeom prst="rect">
+                      <a:avLst/>
+                    </a:prstGeom>
+                  </pic:spPr>
+                </pic:pic>
+              </a:graphicData>
+            </a:graphic>
+          </wp:inline>
+        </w:drawing>
+      </w:r>
+    </w:p>
+    <w:p>
+      <w:pPr>
+        <w:pStyle w:val="ListParagraph"/>
+        <w:numPr>
+          <w:ilvl w:val="0"/>
+          <w:numId w:val="5"/>
+        </w:numPr>
+      </w:pPr>
+      <w:r>
+        <w:t>Change epsilonB to -0.118</w:t>
+      </w:r>
+      <w:r>
+        <w:rPr>
+          <w:noProof/>
+          <w:lang w:val="en-US"/>
+        </w:rPr>
+        <w:drawing>
+          <wp:inline distT="0" distB="0" distL="0" distR="0" wp14:anchorId="3EDE9F2D" wp14:editId="5368600A">
+            <wp:extent cx="3746500" cy="2369110"/>
+            <wp:effectExtent l="0" t="0" r="0" b="6350"/>
+            <wp:docPr id="38" name="Picture 38"/>
+            <wp:cNvGraphicFramePr>
+              <a:graphicFrameLocks xmlns:a="http://schemas.openxmlformats.org/drawingml/2006/main" noChangeAspect="1"/>
+            </wp:cNvGraphicFramePr>
+            <a:graphic xmlns:a="http://schemas.openxmlformats.org/drawingml/2006/main">
+              <a:graphicData uri="http://schemas.openxmlformats.org/drawingml/2006/picture">
+                <pic:pic xmlns:pic="http://schemas.openxmlformats.org/drawingml/2006/picture">
+                  <pic:nvPicPr>
+                    <pic:cNvPr id="1" name=""/>
+                    <pic:cNvPicPr/>
+                  </pic:nvPicPr>
+                  <pic:blipFill>
+                    <a:blip r:embed="rId34"/>
+                    <a:stretch>
+                      <a:fillRect/>
+                    </a:stretch>
+                  </pic:blipFill>
+                  <pic:spPr>
+                    <a:xfrm>
+                      <a:off x="0" y="0"/>
                       <a:ext cx="3750994" cy="2371952"/>
                     </a:xfrm>
                     <a:prstGeom prst="rect">
@@ -2894,15 +2896,7 @@
         </w:numPr>
       </w:pPr>
       <w:r>
-        <w:t>Create a new smooth-</w:t>
-      </w:r>
-      <w:proofErr w:type="spellStart"/>
-      <w:r>
-        <w:t>PolySTRAND</w:t>
-      </w:r>
-      <w:proofErr w:type="spellEnd"/>
-      <w:r>
-        <w:t xml:space="preserve"> model, copy the parameters for this model from 140</w:t>
+        <w:t>Create a new smooth-PolySTRAND model, copy the parameters for this model from 140</w:t>
       </w:r>
       <w:r>
         <w:rPr>
@@ -2911,15 +2905,7 @@
         <w:t>o</w:t>
       </w:r>
       <w:r>
-        <w:t xml:space="preserve">C into this new model and change </w:t>
-      </w:r>
-      <w:proofErr w:type="spellStart"/>
-      <w:r>
-        <w:t>epsilonB</w:t>
-      </w:r>
-      <w:proofErr w:type="spellEnd"/>
-      <w:r>
-        <w:t xml:space="preserve"> to 0.0429</w:t>
+        <w:t>C into this new model and change epsilonB to 0.0429</w:t>
       </w:r>
       <w:r>
         <w:t xml:space="preserve"> to give reasonable agreement for all rates.</w:t>
@@ -2946,26 +2932,10 @@
         <w:t>C.</w:t>
       </w:r>
       <w:r>
-        <w:t xml:space="preserve"> For the GO-</w:t>
-      </w:r>
-      <w:proofErr w:type="spellStart"/>
-      <w:r>
-        <w:t>polySTRAND</w:t>
-      </w:r>
-      <w:proofErr w:type="spellEnd"/>
-      <w:r>
-        <w:t xml:space="preserve"> model use epsilon=-0.01146</w:t>
-      </w:r>
-      <w:r>
-        <w:t xml:space="preserve"> and for 0.0463 for the smooth-</w:t>
-      </w:r>
-      <w:proofErr w:type="spellStart"/>
-      <w:r>
-        <w:t>polyStrand</w:t>
-      </w:r>
-      <w:proofErr w:type="spellEnd"/>
-      <w:r>
-        <w:t xml:space="preserve"> model.</w:t>
+        <w:t xml:space="preserve"> For the GO-polySTRAND model use epsilon=-0.01146</w:t>
+      </w:r>
+      <w:r>
+        <w:t xml:space="preserve"> and for 0.0463 for the smooth-polyStrand model.</w:t>
       </w:r>
     </w:p>
     <w:p>
@@ -2978,8 +2948,8 @@
       <w:pPr>
         <w:pStyle w:val="Heading1"/>
       </w:pPr>
-      <w:bookmarkStart w:id="33" w:name="OLE_LINK66"/>
-      <w:bookmarkStart w:id="34" w:name="OLE_LINK67"/>
+      <w:bookmarkStart w:id="34" w:name="OLE_LINK66"/>
+      <w:bookmarkStart w:id="35" w:name="OLE_LINK67"/>
       <w:r>
         <w:lastRenderedPageBreak/>
         <w:t>Things to try</w:t>
@@ -2997,8 +2967,8 @@
         <w:t>Change Gamma to adjust the sensitivity to shear</w:t>
       </w:r>
     </w:p>
-    <w:bookmarkEnd w:id="33"/>
     <w:bookmarkEnd w:id="34"/>
+    <w:bookmarkEnd w:id="35"/>
     <w:p>
       <w:pPr>
         <w:pStyle w:val="ListParagraph"/>
@@ -3017,15 +2987,7 @@
         <w:t>small</w:t>
       </w:r>
       <w:r>
-        <w:t xml:space="preserve"> changes to </w:t>
-      </w:r>
-      <w:proofErr w:type="spellStart"/>
-      <w:r>
-        <w:t>epsilonB</w:t>
-      </w:r>
-      <w:proofErr w:type="spellEnd"/>
-      <w:r>
-        <w:t xml:space="preserve"> to adjust the quiescent barrier (equivalent to changing temperature)</w:t>
+        <w:t xml:space="preserve"> changes to epsilonB to adjust the quiescent barrier (equivalent to changing temperature)</w:t>
       </w:r>
     </w:p>
     <w:p>
@@ -3061,18 +3023,8 @@
         </w:numPr>
       </w:pPr>
       <w:r>
-        <w:t xml:space="preserve">For the smooth </w:t>
-      </w:r>
-      <w:proofErr w:type="spellStart"/>
-      <w:r>
-        <w:t>polystrand</w:t>
-      </w:r>
-      <w:proofErr w:type="spellEnd"/>
-      <w:r>
-        <w:t xml:space="preserve"> model try changing Qs0.</w:t>
-      </w:r>
-      <w:bookmarkStart w:id="35" w:name="_GoBack"/>
-      <w:bookmarkEnd w:id="35"/>
+        <w:t>For the smooth polystrand model try changing Qs0.</w:t>
+      </w:r>
     </w:p>
     <w:p>
       <w:pPr>
@@ -3083,15 +3035,7 @@
         </w:numPr>
       </w:pPr>
       <w:r>
-        <w:t>For the GO-</w:t>
-      </w:r>
-      <w:proofErr w:type="spellStart"/>
-      <w:r>
-        <w:t>polyStrand</w:t>
-      </w:r>
-      <w:proofErr w:type="spellEnd"/>
-      <w:r>
-        <w:t xml:space="preserve"> model, i</w:t>
+        <w:t>For the GO-polyStrand model, i</w:t>
       </w:r>
       <w:r>
         <w:t>ncrease the resolution of the molecular weight distribution by copy/pasting the modes from the file ‘</w:t>
@@ -3121,8 +3065,8 @@
 </file>
 
 <file path=word/numbering.xml><?xml version="1.0" encoding="utf-8"?>
-<w:numbering xmlns:wpc="http://schemas.microsoft.com/office/word/2010/wordprocessingCanvas" xmlns:cx="http://schemas.microsoft.com/office/drawing/2014/chartex" xmlns:cx1="http://schemas.microsoft.com/office/drawing/2015/9/8/chartex" xmlns:cx2="http://schemas.microsoft.com/office/drawing/2015/10/21/chartex" xmlns:cx3="http://schemas.microsoft.com/office/drawing/2016/5/9/chartex" xmlns:cx4="http://schemas.microsoft.com/office/drawing/2016/5/10/chartex" xmlns:cx5="http://schemas.microsoft.com/office/drawing/2016/5/11/chartex" xmlns:cx6="http://schemas.microsoft.com/office/drawing/2016/5/12/chartex" xmlns:cx7="http://schemas.microsoft.com/office/drawing/2016/5/13/chartex" xmlns:cx8="http://schemas.microsoft.com/office/drawing/2016/5/14/chartex" xmlns:mc="http://schemas.openxmlformats.org/markup-compatibility/2006" xmlns:aink="http://schemas.microsoft.com/office/drawing/2016/ink" xmlns:am3d="http://schemas.microsoft.com/office/drawing/2017/model3d" xmlns:o="urn:schemas-microsoft-com:office:office" xmlns:r="http://schemas.openxmlformats.org/officeDocument/2006/relationships" xmlns:m="http://schemas.openxmlformats.org/officeDocument/2006/math" xmlns:v="urn:schemas-microsoft-com:vml" xmlns:wp14="http://schemas.microsoft.com/office/word/2010/wordprocessingDrawing" xmlns:wp="http://schemas.openxmlformats.org/drawingml/2006/wordprocessingDrawing" xmlns:w10="urn:schemas-microsoft-com:office:word" xmlns:w="http://schemas.openxmlformats.org/wordprocessingml/2006/main" xmlns:w14="http://schemas.microsoft.com/office/word/2010/wordml" xmlns:w15="http://schemas.microsoft.com/office/word/2012/wordml" xmlns:w16cid="http://schemas.microsoft.com/office/word/2016/wordml/cid" xmlns:w16se="http://schemas.microsoft.com/office/word/2015/wordml/symex" xmlns:wpg="http://schemas.microsoft.com/office/word/2010/wordprocessingGroup" xmlns:wpi="http://schemas.microsoft.com/office/word/2010/wordprocessingInk" xmlns:wne="http://schemas.microsoft.com/office/word/2006/wordml" xmlns:wps="http://schemas.microsoft.com/office/word/2010/wordprocessingShape" mc:Ignorable="w14 w15 w16se w16cid wp14">
-  <w:abstractNum w:abstractNumId="0" w15:restartNumberingAfterBreak="0">
+<w:numbering xmlns:wpc="http://schemas.microsoft.com/office/word/2010/wordprocessingCanvas" xmlns:mo="http://schemas.microsoft.com/office/mac/office/2008/main" xmlns:mc="http://schemas.openxmlformats.org/markup-compatibility/2006" xmlns:mv="urn:schemas-microsoft-com:mac:vml" xmlns:o="urn:schemas-microsoft-com:office:office" xmlns:r="http://schemas.openxmlformats.org/officeDocument/2006/relationships" xmlns:m="http://schemas.openxmlformats.org/officeDocument/2006/math" xmlns:v="urn:schemas-microsoft-com:vml" xmlns:wp14="http://schemas.microsoft.com/office/word/2010/wordprocessingDrawing" xmlns:wp="http://schemas.openxmlformats.org/drawingml/2006/wordprocessingDrawing" xmlns:w10="urn:schemas-microsoft-com:office:word" xmlns:w="http://schemas.openxmlformats.org/wordprocessingml/2006/main" xmlns:w14="http://schemas.microsoft.com/office/word/2010/wordml" xmlns:wpg="http://schemas.microsoft.com/office/word/2010/wordprocessingGroup" xmlns:wpi="http://schemas.microsoft.com/office/word/2010/wordprocessingInk" xmlns:wne="http://schemas.microsoft.com/office/word/2006/wordml" xmlns:wps="http://schemas.microsoft.com/office/word/2010/wordprocessingShape" mc:Ignorable="w14 wp14">
+  <w:abstractNum w:abstractNumId="0">
     <w:nsid w:val="110D6239"/>
     <w:multiLevelType w:val="hybridMultilevel"/>
     <w:tmpl w:val="0606716E"/>
@@ -3235,7 +3179,7 @@
       </w:rPr>
     </w:lvl>
   </w:abstractNum>
-  <w:abstractNum w:abstractNumId="1" w15:restartNumberingAfterBreak="0">
+  <w:abstractNum w:abstractNumId="1">
     <w:nsid w:val="26054452"/>
     <w:multiLevelType w:val="hybridMultilevel"/>
     <w:tmpl w:val="9CCCE9D0"/>
@@ -3347,7 +3291,7 @@
       </w:rPr>
     </w:lvl>
   </w:abstractNum>
-  <w:abstractNum w:abstractNumId="2" w15:restartNumberingAfterBreak="0">
+  <w:abstractNum w:abstractNumId="2">
     <w:nsid w:val="30B14500"/>
     <w:multiLevelType w:val="hybridMultilevel"/>
     <w:tmpl w:val="1F289928"/>
@@ -3459,7 +3403,7 @@
       </w:rPr>
     </w:lvl>
   </w:abstractNum>
-  <w:abstractNum w:abstractNumId="3" w15:restartNumberingAfterBreak="0">
+  <w:abstractNum w:abstractNumId="3">
     <w:nsid w:val="3408444B"/>
     <w:multiLevelType w:val="hybridMultilevel"/>
     <w:tmpl w:val="B6E2964E"/>
@@ -3572,7 +3516,7 @@
       </w:rPr>
     </w:lvl>
   </w:abstractNum>
-  <w:abstractNum w:abstractNumId="4" w15:restartNumberingAfterBreak="0">
+  <w:abstractNum w:abstractNumId="4">
     <w:nsid w:val="581A1545"/>
     <w:multiLevelType w:val="hybridMultilevel"/>
     <w:tmpl w:val="7674CCAC"/>
@@ -3683,7 +3627,7 @@
       </w:rPr>
     </w:lvl>
   </w:abstractNum>
-  <w:abstractNum w:abstractNumId="5" w15:restartNumberingAfterBreak="0">
+  <w:abstractNum w:abstractNumId="5">
     <w:nsid w:val="73235097"/>
     <w:multiLevelType w:val="hybridMultilevel"/>
     <w:tmpl w:val="F2401E68"/>
@@ -3795,7 +3739,120 @@
       </w:rPr>
     </w:lvl>
   </w:abstractNum>
-  <w:abstractNum w:abstractNumId="6" w15:restartNumberingAfterBreak="0">
+  <w:abstractNum w:abstractNumId="6">
+    <w:nsid w:val="747613F3"/>
+    <w:multiLevelType w:val="hybridMultilevel"/>
+    <w:tmpl w:val="129072B2"/>
+    <w:lvl w:ilvl="0" w:tplc="04090001">
+      <w:start w:val="1"/>
+      <w:numFmt w:val="bullet"/>
+      <w:lvlText w:val=""/>
+      <w:lvlJc w:val="left"/>
+      <w:pPr>
+        <w:ind w:left="720" w:hanging="360"/>
+      </w:pPr>
+      <w:rPr>
+        <w:rFonts w:ascii="Symbol" w:hAnsi="Symbol" w:hint="default"/>
+      </w:rPr>
+    </w:lvl>
+    <w:lvl w:ilvl="1" w:tplc="04090003" w:tentative="1">
+      <w:start w:val="1"/>
+      <w:numFmt w:val="bullet"/>
+      <w:lvlText w:val="o"/>
+      <w:lvlJc w:val="left"/>
+      <w:pPr>
+        <w:ind w:left="1440" w:hanging="360"/>
+      </w:pPr>
+      <w:rPr>
+        <w:rFonts w:ascii="Courier New" w:hAnsi="Courier New" w:hint="default"/>
+      </w:rPr>
+    </w:lvl>
+    <w:lvl w:ilvl="2" w:tplc="04090005" w:tentative="1">
+      <w:start w:val="1"/>
+      <w:numFmt w:val="bullet"/>
+      <w:lvlText w:val=""/>
+      <w:lvlJc w:val="left"/>
+      <w:pPr>
+        <w:ind w:left="2160" w:hanging="360"/>
+      </w:pPr>
+      <w:rPr>
+        <w:rFonts w:ascii="Wingdings" w:hAnsi="Wingdings" w:hint="default"/>
+      </w:rPr>
+    </w:lvl>
+    <w:lvl w:ilvl="3" w:tplc="04090001" w:tentative="1">
+      <w:start w:val="1"/>
+      <w:numFmt w:val="bullet"/>
+      <w:lvlText w:val=""/>
+      <w:lvlJc w:val="left"/>
+      <w:pPr>
+        <w:ind w:left="2880" w:hanging="360"/>
+      </w:pPr>
+      <w:rPr>
+        <w:rFonts w:ascii="Symbol" w:hAnsi="Symbol" w:hint="default"/>
+      </w:rPr>
+    </w:lvl>
+    <w:lvl w:ilvl="4" w:tplc="04090003" w:tentative="1">
+      <w:start w:val="1"/>
+      <w:numFmt w:val="bullet"/>
+      <w:lvlText w:val="o"/>
+      <w:lvlJc w:val="left"/>
+      <w:pPr>
+        <w:ind w:left="3600" w:hanging="360"/>
+      </w:pPr>
+      <w:rPr>
+        <w:rFonts w:ascii="Courier New" w:hAnsi="Courier New" w:hint="default"/>
+      </w:rPr>
+    </w:lvl>
+    <w:lvl w:ilvl="5" w:tplc="04090005" w:tentative="1">
+      <w:start w:val="1"/>
+      <w:numFmt w:val="bullet"/>
+      <w:lvlText w:val=""/>
+      <w:lvlJc w:val="left"/>
+      <w:pPr>
+        <w:ind w:left="4320" w:hanging="360"/>
+      </w:pPr>
+      <w:rPr>
+        <w:rFonts w:ascii="Wingdings" w:hAnsi="Wingdings" w:hint="default"/>
+      </w:rPr>
+    </w:lvl>
+    <w:lvl w:ilvl="6" w:tplc="04090001" w:tentative="1">
+      <w:start w:val="1"/>
+      <w:numFmt w:val="bullet"/>
+      <w:lvlText w:val=""/>
+      <w:lvlJc w:val="left"/>
+      <w:pPr>
+        <w:ind w:left="5040" w:hanging="360"/>
+      </w:pPr>
+      <w:rPr>
+        <w:rFonts w:ascii="Symbol" w:hAnsi="Symbol" w:hint="default"/>
+      </w:rPr>
+    </w:lvl>
+    <w:lvl w:ilvl="7" w:tplc="04090003" w:tentative="1">
+      <w:start w:val="1"/>
+      <w:numFmt w:val="bullet"/>
+      <w:lvlText w:val="o"/>
+      <w:lvlJc w:val="left"/>
+      <w:pPr>
+        <w:ind w:left="5760" w:hanging="360"/>
+      </w:pPr>
+      <w:rPr>
+        <w:rFonts w:ascii="Courier New" w:hAnsi="Courier New" w:hint="default"/>
+      </w:rPr>
+    </w:lvl>
+    <w:lvl w:ilvl="8" w:tplc="04090005" w:tentative="1">
+      <w:start w:val="1"/>
+      <w:numFmt w:val="bullet"/>
+      <w:lvlText w:val=""/>
+      <w:lvlJc w:val="left"/>
+      <w:pPr>
+        <w:ind w:left="6480" w:hanging="360"/>
+      </w:pPr>
+      <w:rPr>
+        <w:rFonts w:ascii="Wingdings" w:hAnsi="Wingdings" w:hint="default"/>
+      </w:rPr>
+    </w:lvl>
+  </w:abstractNum>
+  <w:abstractNum w:abstractNumId="7">
     <w:nsid w:val="7EE579F0"/>
     <w:multiLevelType w:val="hybridMultilevel"/>
     <w:tmpl w:val="78105FA2"/>
@@ -3918,7 +3975,7 @@
     <w:abstractNumId w:val="1"/>
   </w:num>
   <w:num w:numId="4">
-    <w:abstractNumId w:val="6"/>
+    <w:abstractNumId w:val="7"/>
   </w:num>
   <w:num w:numId="5">
     <w:abstractNumId w:val="0"/>
@@ -3929,11 +3986,14 @@
   <w:num w:numId="7">
     <w:abstractNumId w:val="5"/>
   </w:num>
+  <w:num w:numId="8">
+    <w:abstractNumId w:val="6"/>
+  </w:num>
 </w:numbering>
 </file>
 
 <file path=word/styles.xml><?xml version="1.0" encoding="utf-8"?>
-<w:styles xmlns:mc="http://schemas.openxmlformats.org/markup-compatibility/2006" xmlns:r="http://schemas.openxmlformats.org/officeDocument/2006/relationships" xmlns:w="http://schemas.openxmlformats.org/wordprocessingml/2006/main" xmlns:w14="http://schemas.microsoft.com/office/word/2010/wordml" xmlns:w15="http://schemas.microsoft.com/office/word/2012/wordml" xmlns:w16cid="http://schemas.microsoft.com/office/word/2016/wordml/cid" xmlns:w16se="http://schemas.microsoft.com/office/word/2015/wordml/symex" mc:Ignorable="w14 w15 w16se w16cid">
+<w:styles xmlns:mc="http://schemas.openxmlformats.org/markup-compatibility/2006" xmlns:r="http://schemas.openxmlformats.org/officeDocument/2006/relationships" xmlns:w="http://schemas.openxmlformats.org/wordprocessingml/2006/main" xmlns:w14="http://schemas.microsoft.com/office/word/2010/wordml" mc:Ignorable="w14">
   <w:docDefaults>
     <w:rPrDefault>
       <w:rPr>
@@ -3945,382 +4005,153 @@
     </w:rPrDefault>
     <w:pPrDefault/>
   </w:docDefaults>
-  <w:latentStyles w:defLockedState="0" w:defUIPriority="99" w:defSemiHidden="0" w:defUnhideWhenUsed="0" w:defQFormat="0" w:count="375">
-    <w:lsdException w:name="Normal" w:uiPriority="0" w:qFormat="1"/>
-    <w:lsdException w:name="heading 1" w:uiPriority="9" w:qFormat="1"/>
-    <w:lsdException w:name="heading 2" w:semiHidden="1" w:uiPriority="9" w:unhideWhenUsed="1" w:qFormat="1"/>
-    <w:lsdException w:name="heading 3" w:semiHidden="1" w:uiPriority="9" w:unhideWhenUsed="1" w:qFormat="1"/>
-    <w:lsdException w:name="heading 4" w:semiHidden="1" w:uiPriority="9" w:unhideWhenUsed="1" w:qFormat="1"/>
-    <w:lsdException w:name="heading 5" w:semiHidden="1" w:uiPriority="9" w:unhideWhenUsed="1" w:qFormat="1"/>
-    <w:lsdException w:name="heading 6" w:semiHidden="1" w:uiPriority="9" w:unhideWhenUsed="1" w:qFormat="1"/>
-    <w:lsdException w:name="heading 7" w:semiHidden="1" w:uiPriority="9" w:unhideWhenUsed="1" w:qFormat="1"/>
-    <w:lsdException w:name="heading 8" w:semiHidden="1" w:uiPriority="9" w:unhideWhenUsed="1" w:qFormat="1"/>
-    <w:lsdException w:name="heading 9" w:semiHidden="1" w:uiPriority="9" w:unhideWhenUsed="1" w:qFormat="1"/>
-    <w:lsdException w:name="index 1" w:semiHidden="1" w:unhideWhenUsed="1"/>
-    <w:lsdException w:name="index 2" w:semiHidden="1" w:unhideWhenUsed="1"/>
-    <w:lsdException w:name="index 3" w:semiHidden="1" w:unhideWhenUsed="1"/>
-    <w:lsdException w:name="index 4" w:semiHidden="1" w:unhideWhenUsed="1"/>
-    <w:lsdException w:name="index 5" w:semiHidden="1" w:unhideWhenUsed="1"/>
-    <w:lsdException w:name="index 6" w:semiHidden="1" w:unhideWhenUsed="1"/>
-    <w:lsdException w:name="index 7" w:semiHidden="1" w:unhideWhenUsed="1"/>
-    <w:lsdException w:name="index 8" w:semiHidden="1" w:unhideWhenUsed="1"/>
-    <w:lsdException w:name="index 9" w:semiHidden="1" w:unhideWhenUsed="1"/>
-    <w:lsdException w:name="toc 1" w:semiHidden="1" w:uiPriority="39" w:unhideWhenUsed="1"/>
-    <w:lsdException w:name="toc 2" w:semiHidden="1" w:uiPriority="39" w:unhideWhenUsed="1"/>
-    <w:lsdException w:name="toc 3" w:semiHidden="1" w:uiPriority="39" w:unhideWhenUsed="1"/>
-    <w:lsdException w:name="toc 4" w:semiHidden="1" w:uiPriority="39" w:unhideWhenUsed="1"/>
-    <w:lsdException w:name="toc 5" w:semiHidden="1" w:uiPriority="39" w:unhideWhenUsed="1"/>
-    <w:lsdException w:name="toc 6" w:semiHidden="1" w:uiPriority="39" w:unhideWhenUsed="1"/>
-    <w:lsdException w:name="toc 7" w:semiHidden="1" w:uiPriority="39" w:unhideWhenUsed="1"/>
-    <w:lsdException w:name="toc 8" w:semiHidden="1" w:uiPriority="39" w:unhideWhenUsed="1"/>
-    <w:lsdException w:name="toc 9" w:semiHidden="1" w:uiPriority="39" w:unhideWhenUsed="1"/>
-    <w:lsdException w:name="Normal Indent" w:semiHidden="1" w:unhideWhenUsed="1"/>
-    <w:lsdException w:name="footnote text" w:semiHidden="1" w:unhideWhenUsed="1"/>
-    <w:lsdException w:name="annotation text" w:semiHidden="1" w:unhideWhenUsed="1"/>
-    <w:lsdException w:name="header" w:semiHidden="1" w:unhideWhenUsed="1"/>
-    <w:lsdException w:name="footer" w:semiHidden="1" w:unhideWhenUsed="1"/>
-    <w:lsdException w:name="index heading" w:semiHidden="1" w:unhideWhenUsed="1"/>
-    <w:lsdException w:name="caption" w:semiHidden="1" w:uiPriority="35" w:unhideWhenUsed="1" w:qFormat="1"/>
-    <w:lsdException w:name="table of figures" w:semiHidden="1" w:unhideWhenUsed="1"/>
-    <w:lsdException w:name="envelope address" w:semiHidden="1" w:unhideWhenUsed="1"/>
-    <w:lsdException w:name="envelope return" w:semiHidden="1" w:unhideWhenUsed="1"/>
-    <w:lsdException w:name="footnote reference" w:semiHidden="1" w:unhideWhenUsed="1"/>
-    <w:lsdException w:name="annotation reference" w:semiHidden="1" w:unhideWhenUsed="1"/>
-    <w:lsdException w:name="line number" w:semiHidden="1" w:unhideWhenUsed="1"/>
-    <w:lsdException w:name="page number" w:semiHidden="1" w:unhideWhenUsed="1"/>
-    <w:lsdException w:name="endnote reference" w:semiHidden="1" w:unhideWhenUsed="1"/>
-    <w:lsdException w:name="endnote text" w:semiHidden="1" w:unhideWhenUsed="1"/>
-    <w:lsdException w:name="table of authorities" w:semiHidden="1" w:unhideWhenUsed="1"/>
-    <w:lsdException w:name="macro" w:semiHidden="1" w:unhideWhenUsed="1"/>
-    <w:lsdException w:name="toa heading" w:semiHidden="1" w:unhideWhenUsed="1"/>
-    <w:lsdException w:name="List" w:semiHidden="1" w:unhideWhenUsed="1"/>
-    <w:lsdException w:name="List Bullet" w:semiHidden="1" w:unhideWhenUsed="1"/>
-    <w:lsdException w:name="List Number" w:semiHidden="1" w:unhideWhenUsed="1"/>
-    <w:lsdException w:name="List 2" w:semiHidden="1" w:unhideWhenUsed="1"/>
-    <w:lsdException w:name="List 3" w:semiHidden="1" w:unhideWhenUsed="1"/>
-    <w:lsdException w:name="List 4" w:semiHidden="1" w:unhideWhenUsed="1"/>
-    <w:lsdException w:name="List 5" w:semiHidden="1" w:unhideWhenUsed="1"/>
-    <w:lsdException w:name="List Bullet 2" w:semiHidden="1" w:unhideWhenUsed="1"/>
-    <w:lsdException w:name="List Bullet 3" w:semiHidden="1" w:unhideWhenUsed="1"/>
-    <w:lsdException w:name="List Bullet 4" w:semiHidden="1" w:unhideWhenUsed="1"/>
-    <w:lsdException w:name="List Bullet 5" w:semiHidden="1" w:unhideWhenUsed="1"/>
-    <w:lsdException w:name="List Number 2" w:semiHidden="1" w:unhideWhenUsed="1"/>
-    <w:lsdException w:name="List Number 3" w:semiHidden="1" w:unhideWhenUsed="1"/>
-    <w:lsdException w:name="List Number 4" w:semiHidden="1" w:unhideWhenUsed="1"/>
-    <w:lsdException w:name="List Number 5" w:semiHidden="1" w:unhideWhenUsed="1"/>
-    <w:lsdException w:name="Title" w:uiPriority="10" w:qFormat="1"/>
-    <w:lsdException w:name="Closing" w:semiHidden="1" w:unhideWhenUsed="1"/>
-    <w:lsdException w:name="Signature" w:semiHidden="1" w:unhideWhenUsed="1"/>
-    <w:lsdException w:name="Default Paragraph Font" w:semiHidden="1" w:uiPriority="1" w:unhideWhenUsed="1"/>
-    <w:lsdException w:name="Body Text" w:semiHidden="1" w:unhideWhenUsed="1"/>
-    <w:lsdException w:name="Body Text Indent" w:semiHidden="1" w:unhideWhenUsed="1"/>
-    <w:lsdException w:name="List Continue" w:semiHidden="1" w:unhideWhenUsed="1"/>
-    <w:lsdException w:name="List Continue 2" w:semiHidden="1" w:unhideWhenUsed="1"/>
-    <w:lsdException w:name="List Continue 3" w:semiHidden="1" w:unhideWhenUsed="1"/>
-    <w:lsdException w:name="List Continue 4" w:semiHidden="1" w:unhideWhenUsed="1"/>
-    <w:lsdException w:name="List Continue 5" w:semiHidden="1" w:unhideWhenUsed="1"/>
-    <w:lsdException w:name="Message Header" w:semiHidden="1" w:unhideWhenUsed="1"/>
-    <w:lsdException w:name="Subtitle" w:uiPriority="11" w:qFormat="1"/>
-    <w:lsdException w:name="Salutation" w:semiHidden="1" w:unhideWhenUsed="1"/>
-    <w:lsdException w:name="Date" w:semiHidden="1" w:unhideWhenUsed="1"/>
-    <w:lsdException w:name="Body Text First Indent" w:semiHidden="1" w:unhideWhenUsed="1"/>
-    <w:lsdException w:name="Body Text First Indent 2" w:semiHidden="1" w:unhideWhenUsed="1"/>
-    <w:lsdException w:name="Note Heading" w:semiHidden="1" w:unhideWhenUsed="1"/>
-    <w:lsdException w:name="Body Text 2" w:semiHidden="1" w:unhideWhenUsed="1"/>
-    <w:lsdException w:name="Body Text 3" w:semiHidden="1" w:unhideWhenUsed="1"/>
-    <w:lsdException w:name="Body Text Indent 2" w:semiHidden="1" w:unhideWhenUsed="1"/>
-    <w:lsdException w:name="Body Text Indent 3" w:semiHidden="1" w:unhideWhenUsed="1"/>
-    <w:lsdException w:name="Block Text" w:semiHidden="1" w:unhideWhenUsed="1"/>
-    <w:lsdException w:name="Hyperlink" w:semiHidden="1" w:unhideWhenUsed="1"/>
-    <w:lsdException w:name="FollowedHyperlink" w:semiHidden="1" w:unhideWhenUsed="1"/>
-    <w:lsdException w:name="Strong" w:uiPriority="22" w:qFormat="1"/>
-    <w:lsdException w:name="Emphasis" w:uiPriority="20" w:qFormat="1"/>
-    <w:lsdException w:name="Document Map" w:semiHidden="1" w:unhideWhenUsed="1"/>
-    <w:lsdException w:name="Plain Text" w:semiHidden="1" w:unhideWhenUsed="1"/>
-    <w:lsdException w:name="E-mail Signature" w:semiHidden="1" w:unhideWhenUsed="1"/>
-    <w:lsdException w:name="HTML Top of Form" w:semiHidden="1" w:unhideWhenUsed="1"/>
-    <w:lsdException w:name="HTML Bottom of Form" w:semiHidden="1" w:unhideWhenUsed="1"/>
-    <w:lsdException w:name="Normal (Web)" w:semiHidden="1" w:unhideWhenUsed="1"/>
-    <w:lsdException w:name="HTML Acronym" w:semiHidden="1" w:unhideWhenUsed="1"/>
-    <w:lsdException w:name="HTML Address" w:semiHidden="1" w:unhideWhenUsed="1"/>
-    <w:lsdException w:name="HTML Cite" w:semiHidden="1" w:unhideWhenUsed="1"/>
-    <w:lsdException w:name="HTML Code" w:semiHidden="1" w:unhideWhenUsed="1"/>
-    <w:lsdException w:name="HTML Definition" w:semiHidden="1" w:unhideWhenUsed="1"/>
-    <w:lsdException w:name="HTML Keyboard" w:semiHidden="1" w:unhideWhenUsed="1"/>
-    <w:lsdException w:name="HTML Preformatted" w:semiHidden="1" w:unhideWhenUsed="1"/>
-    <w:lsdException w:name="HTML Sample" w:semiHidden="1" w:unhideWhenUsed="1"/>
-    <w:lsdException w:name="HTML Typewriter" w:semiHidden="1" w:unhideWhenUsed="1"/>
-    <w:lsdException w:name="HTML Variable" w:semiHidden="1" w:unhideWhenUsed="1"/>
-    <w:lsdException w:name="Normal Table" w:semiHidden="1" w:unhideWhenUsed="1"/>
-    <w:lsdException w:name="annotation subject" w:semiHidden="1" w:unhideWhenUsed="1"/>
-    <w:lsdException w:name="No List" w:semiHidden="1" w:unhideWhenUsed="1"/>
-    <w:lsdException w:name="Outline List 1" w:semiHidden="1" w:unhideWhenUsed="1"/>
-    <w:lsdException w:name="Outline List 2" w:semiHidden="1" w:unhideWhenUsed="1"/>
-    <w:lsdException w:name="Outline List 3" w:semiHidden="1" w:unhideWhenUsed="1"/>
-    <w:lsdException w:name="Table Simple 1" w:semiHidden="1" w:unhideWhenUsed="1"/>
-    <w:lsdException w:name="Table Simple 2" w:semiHidden="1" w:unhideWhenUsed="1"/>
-    <w:lsdException w:name="Table Simple 3" w:semiHidden="1" w:unhideWhenUsed="1"/>
-    <w:lsdException w:name="Table Classic 1" w:semiHidden="1" w:unhideWhenUsed="1"/>
-    <w:lsdException w:name="Table Classic 2" w:semiHidden="1" w:unhideWhenUsed="1"/>
-    <w:lsdException w:name="Table Classic 3" w:semiHidden="1" w:unhideWhenUsed="1"/>
-    <w:lsdException w:name="Table Classic 4" w:semiHidden="1" w:unhideWhenUsed="1"/>
-    <w:lsdException w:name="Table Colorful 1" w:semiHidden="1" w:unhideWhenUsed="1"/>
-    <w:lsdException w:name="Table Colorful 2" w:semiHidden="1" w:unhideWhenUsed="1"/>
-    <w:lsdException w:name="Table Colorful 3" w:semiHidden="1" w:unhideWhenUsed="1"/>
-    <w:lsdException w:name="Table Columns 1" w:semiHidden="1" w:unhideWhenUsed="1"/>
-    <w:lsdException w:name="Table Columns 2" w:semiHidden="1" w:unhideWhenUsed="1"/>
-    <w:lsdException w:name="Table Columns 3" w:semiHidden="1" w:unhideWhenUsed="1"/>
-    <w:lsdException w:name="Table Columns 4" w:semiHidden="1" w:unhideWhenUsed="1"/>
-    <w:lsdException w:name="Table Columns 5" w:semiHidden="1" w:unhideWhenUsed="1"/>
-    <w:lsdException w:name="Table Grid 1" w:semiHidden="1" w:unhideWhenUsed="1"/>
-    <w:lsdException w:name="Table Grid 2" w:semiHidden="1" w:unhideWhenUsed="1"/>
-    <w:lsdException w:name="Table Grid 3" w:semiHidden="1" w:unhideWhenUsed="1"/>
-    <w:lsdException w:name="Table Grid 4" w:semiHidden="1" w:unhideWhenUsed="1"/>
-    <w:lsdException w:name="Table Grid 5" w:semiHidden="1" w:unhideWhenUsed="1"/>
-    <w:lsdException w:name="Table Grid 6" w:semiHidden="1" w:unhideWhenUsed="1"/>
-    <w:lsdException w:name="Table Grid 7" w:semiHidden="1" w:unhideWhenUsed="1"/>
-    <w:lsdException w:name="Table Grid 8" w:semiHidden="1" w:unhideWhenUsed="1"/>
-    <w:lsdException w:name="Table List 1" w:semiHidden="1" w:unhideWhenUsed="1"/>
-    <w:lsdException w:name="Table List 2" w:semiHidden="1" w:unhideWhenUsed="1"/>
-    <w:lsdException w:name="Table List 3" w:semiHidden="1" w:unhideWhenUsed="1"/>
-    <w:lsdException w:name="Table List 4" w:semiHidden="1" w:unhideWhenUsed="1"/>
-    <w:lsdException w:name="Table List 5" w:semiHidden="1" w:unhideWhenUsed="1"/>
-    <w:lsdException w:name="Table List 6" w:semiHidden="1" w:unhideWhenUsed="1"/>
-    <w:lsdException w:name="Table List 7" w:semiHidden="1" w:unhideWhenUsed="1"/>
-    <w:lsdException w:name="Table List 8" w:semiHidden="1" w:unhideWhenUsed="1"/>
-    <w:lsdException w:name="Table 3D effects 1" w:semiHidden="1" w:unhideWhenUsed="1"/>
-    <w:lsdException w:name="Table 3D effects 2" w:semiHidden="1" w:unhideWhenUsed="1"/>
-    <w:lsdException w:name="Table 3D effects 3" w:semiHidden="1" w:unhideWhenUsed="1"/>
-    <w:lsdException w:name="Table Contemporary" w:semiHidden="1" w:unhideWhenUsed="1"/>
-    <w:lsdException w:name="Table Elegant" w:semiHidden="1" w:unhideWhenUsed="1"/>
-    <w:lsdException w:name="Table Professional" w:semiHidden="1" w:unhideWhenUsed="1"/>
-    <w:lsdException w:name="Table Subtle 1" w:semiHidden="1" w:unhideWhenUsed="1"/>
-    <w:lsdException w:name="Table Subtle 2" w:semiHidden="1" w:unhideWhenUsed="1"/>
-    <w:lsdException w:name="Table Web 1" w:semiHidden="1" w:unhideWhenUsed="1"/>
-    <w:lsdException w:name="Table Web 2" w:semiHidden="1" w:unhideWhenUsed="1"/>
-    <w:lsdException w:name="Table Web 3" w:semiHidden="1" w:unhideWhenUsed="1"/>
-    <w:lsdException w:name="Balloon Text" w:semiHidden="1" w:unhideWhenUsed="1"/>
-    <w:lsdException w:name="Table Grid" w:uiPriority="39"/>
-    <w:lsdException w:name="Table Theme" w:semiHidden="1" w:unhideWhenUsed="1"/>
-    <w:lsdException w:name="Placeholder Text" w:semiHidden="1"/>
-    <w:lsdException w:name="No Spacing" w:uiPriority="1" w:qFormat="1"/>
-    <w:lsdException w:name="Light Shading" w:uiPriority="60"/>
-    <w:lsdException w:name="Light List" w:uiPriority="61"/>
-    <w:lsdException w:name="Light Grid" w:uiPriority="62"/>
-    <w:lsdException w:name="Medium Shading 1" w:uiPriority="63"/>
-    <w:lsdException w:name="Medium Shading 2" w:uiPriority="64"/>
-    <w:lsdException w:name="Medium List 1" w:uiPriority="65"/>
-    <w:lsdException w:name="Medium List 2" w:uiPriority="66"/>
-    <w:lsdException w:name="Medium Grid 1" w:uiPriority="67"/>
-    <w:lsdException w:name="Medium Grid 2" w:uiPriority="68"/>
-    <w:lsdException w:name="Medium Grid 3" w:uiPriority="69"/>
-    <w:lsdException w:name="Dark List" w:uiPriority="70"/>
-    <w:lsdException w:name="Colorful Shading" w:uiPriority="71"/>
-    <w:lsdException w:name="Colorful List" w:uiPriority="72"/>
-    <w:lsdException w:name="Colorful Grid" w:uiPriority="73"/>
-    <w:lsdException w:name="Light Shading Accent 1" w:uiPriority="60"/>
-    <w:lsdException w:name="Light List Accent 1" w:uiPriority="61"/>
-    <w:lsdException w:name="Light Grid Accent 1" w:uiPriority="62"/>
-    <w:lsdException w:name="Medium Shading 1 Accent 1" w:uiPriority="63"/>
-    <w:lsdException w:name="Medium Shading 2 Accent 1" w:uiPriority="64"/>
-    <w:lsdException w:name="Medium List 1 Accent 1" w:uiPriority="65"/>
-    <w:lsdException w:name="Revision" w:semiHidden="1"/>
-    <w:lsdException w:name="List Paragraph" w:uiPriority="34" w:qFormat="1"/>
-    <w:lsdException w:name="Quote" w:uiPriority="29" w:qFormat="1"/>
-    <w:lsdException w:name="Intense Quote" w:uiPriority="30" w:qFormat="1"/>
-    <w:lsdException w:name="Medium List 2 Accent 1" w:uiPriority="66"/>
-    <w:lsdException w:name="Medium Grid 1 Accent 1" w:uiPriority="67"/>
-    <w:lsdException w:name="Medium Grid 2 Accent 1" w:uiPriority="68"/>
-    <w:lsdException w:name="Medium Grid 3 Accent 1" w:uiPriority="69"/>
-    <w:lsdException w:name="Dark List Accent 1" w:uiPriority="70"/>
-    <w:lsdException w:name="Colorful Shading Accent 1" w:uiPriority="71"/>
-    <w:lsdException w:name="Colorful List Accent 1" w:uiPriority="72"/>
-    <w:lsdException w:name="Colorful Grid Accent 1" w:uiPriority="73"/>
-    <w:lsdException w:name="Light Shading Accent 2" w:uiPriority="60"/>
-    <w:lsdException w:name="Light List Accent 2" w:uiPriority="61"/>
-    <w:lsdException w:name="Light Grid Accent 2" w:uiPriority="62"/>
-    <w:lsdException w:name="Medium Shading 1 Accent 2" w:uiPriority="63"/>
-    <w:lsdException w:name="Medium Shading 2 Accent 2" w:uiPriority="64"/>
-    <w:lsdException w:name="Medium List 1 Accent 2" w:uiPriority="65"/>
-    <w:lsdException w:name="Medium List 2 Accent 2" w:uiPriority="66"/>
-    <w:lsdException w:name="Medium Grid 1 Accent 2" w:uiPriority="67"/>
-    <w:lsdException w:name="Medium Grid 2 Accent 2" w:uiPriority="68"/>
-    <w:lsdException w:name="Medium Grid 3 Accent 2" w:uiPriority="69"/>
-    <w:lsdException w:name="Dark List Accent 2" w:uiPriority="70"/>
-    <w:lsdException w:name="Colorful Shading Accent 2" w:uiPriority="71"/>
-    <w:lsdException w:name="Colorful List Accent 2" w:uiPriority="72"/>
-    <w:lsdException w:name="Colorful Grid Accent 2" w:uiPriority="73"/>
-    <w:lsdException w:name="Light Shading Accent 3" w:uiPriority="60"/>
-    <w:lsdException w:name="Light List Accent 3" w:uiPriority="61"/>
-    <w:lsdException w:name="Light Grid Accent 3" w:uiPriority="62"/>
-    <w:lsdException w:name="Medium Shading 1 Accent 3" w:uiPriority="63"/>
-    <w:lsdException w:name="Medium Shading 2 Accent 3" w:uiPriority="64"/>
-    <w:lsdException w:name="Medium List 1 Accent 3" w:uiPriority="65"/>
-    <w:lsdException w:name="Medium List 2 Accent 3" w:uiPriority="66"/>
-    <w:lsdException w:name="Medium Grid 1 Accent 3" w:uiPriority="67"/>
-    <w:lsdException w:name="Medium Grid 2 Accent 3" w:uiPriority="68"/>
-    <w:lsdException w:name="Medium Grid 3 Accent 3" w:uiPriority="69"/>
-    <w:lsdException w:name="Dark List Accent 3" w:uiPriority="70"/>
-    <w:lsdException w:name="Colorful Shading Accent 3" w:uiPriority="71"/>
-    <w:lsdException w:name="Colorful List Accent 3" w:uiPriority="72"/>
-    <w:lsdException w:name="Colorful Grid Accent 3" w:uiPriority="73"/>
-    <w:lsdException w:name="Light Shading Accent 4" w:uiPriority="60"/>
-    <w:lsdException w:name="Light List Accent 4" w:uiPriority="61"/>
-    <w:lsdException w:name="Light Grid Accent 4" w:uiPriority="62"/>
-    <w:lsdException w:name="Medium Shading 1 Accent 4" w:uiPriority="63"/>
-    <w:lsdException w:name="Medium Shading 2 Accent 4" w:uiPriority="64"/>
-    <w:lsdException w:name="Medium List 1 Accent 4" w:uiPriority="65"/>
-    <w:lsdException w:name="Medium List 2 Accent 4" w:uiPriority="66"/>
-    <w:lsdException w:name="Medium Grid 1 Accent 4" w:uiPriority="67"/>
-    <w:lsdException w:name="Medium Grid 2 Accent 4" w:uiPriority="68"/>
-    <w:lsdException w:name="Medium Grid 3 Accent 4" w:uiPriority="69"/>
-    <w:lsdException w:name="Dark List Accent 4" w:uiPriority="70"/>
-    <w:lsdException w:name="Colorful Shading Accent 4" w:uiPriority="71"/>
-    <w:lsdException w:name="Colorful List Accent 4" w:uiPriority="72"/>
-    <w:lsdException w:name="Colorful Grid Accent 4" w:uiPriority="73"/>
-    <w:lsdException w:name="Light Shading Accent 5" w:uiPriority="60"/>
-    <w:lsdException w:name="Light List Accent 5" w:uiPriority="61"/>
-    <w:lsdException w:name="Light Grid Accent 5" w:uiPriority="62"/>
-    <w:lsdException w:name="Medium Shading 1 Accent 5" w:uiPriority="63"/>
-    <w:lsdException w:name="Medium Shading 2 Accent 5" w:uiPriority="64"/>
-    <w:lsdException w:name="Medium List 1 Accent 5" w:uiPriority="65"/>
-    <w:lsdException w:name="Medium List 2 Accent 5" w:uiPriority="66"/>
-    <w:lsdException w:name="Medium Grid 1 Accent 5" w:uiPriority="67"/>
-    <w:lsdException w:name="Medium Grid 2 Accent 5" w:uiPriority="68"/>
-    <w:lsdException w:name="Medium Grid 3 Accent 5" w:uiPriority="69"/>
-    <w:lsdException w:name="Dark List Accent 5" w:uiPriority="70"/>
-    <w:lsdException w:name="Colorful Shading Accent 5" w:uiPriority="71"/>
-    <w:lsdException w:name="Colorful List Accent 5" w:uiPriority="72"/>
-    <w:lsdException w:name="Colorful Grid Accent 5" w:uiPriority="73"/>
-    <w:lsdException w:name="Light Shading Accent 6" w:uiPriority="60"/>
-    <w:lsdException w:name="Light List Accent 6" w:uiPriority="61"/>
-    <w:lsdException w:name="Light Grid Accent 6" w:uiPriority="62"/>
-    <w:lsdException w:name="Medium Shading 1 Accent 6" w:uiPriority="63"/>
-    <w:lsdException w:name="Medium Shading 2 Accent 6" w:uiPriority="64"/>
-    <w:lsdException w:name="Medium List 1 Accent 6" w:uiPriority="65"/>
-    <w:lsdException w:name="Medium List 2 Accent 6" w:uiPriority="66"/>
-    <w:lsdException w:name="Medium Grid 1 Accent 6" w:uiPriority="67"/>
-    <w:lsdException w:name="Medium Grid 2 Accent 6" w:uiPriority="68"/>
-    <w:lsdException w:name="Medium Grid 3 Accent 6" w:uiPriority="69"/>
-    <w:lsdException w:name="Dark List Accent 6" w:uiPriority="70"/>
-    <w:lsdException w:name="Colorful Shading Accent 6" w:uiPriority="71"/>
-    <w:lsdException w:name="Colorful List Accent 6" w:uiPriority="72"/>
-    <w:lsdException w:name="Colorful Grid Accent 6" w:uiPriority="73"/>
-    <w:lsdException w:name="Subtle Emphasis" w:uiPriority="19" w:qFormat="1"/>
-    <w:lsdException w:name="Intense Emphasis" w:uiPriority="21" w:qFormat="1"/>
-    <w:lsdException w:name="Subtle Reference" w:uiPriority="31" w:qFormat="1"/>
-    <w:lsdException w:name="Intense Reference" w:uiPriority="32" w:qFormat="1"/>
-    <w:lsdException w:name="Book Title" w:uiPriority="33" w:qFormat="1"/>
-    <w:lsdException w:name="Bibliography" w:semiHidden="1" w:uiPriority="37" w:unhideWhenUsed="1"/>
-    <w:lsdException w:name="TOC Heading" w:semiHidden="1" w:uiPriority="39" w:unhideWhenUsed="1" w:qFormat="1"/>
-    <w:lsdException w:name="Plain Table 1" w:uiPriority="41"/>
-    <w:lsdException w:name="Plain Table 2" w:uiPriority="42"/>
-    <w:lsdException w:name="Plain Table 3" w:uiPriority="43"/>
-    <w:lsdException w:name="Plain Table 4" w:uiPriority="44"/>
-    <w:lsdException w:name="Plain Table 5" w:uiPriority="45"/>
-    <w:lsdException w:name="Grid Table Light" w:uiPriority="40"/>
-    <w:lsdException w:name="Grid Table 1 Light" w:uiPriority="46"/>
-    <w:lsdException w:name="Grid Table 2" w:uiPriority="47"/>
-    <w:lsdException w:name="Grid Table 3" w:uiPriority="48"/>
-    <w:lsdException w:name="Grid Table 4" w:uiPriority="49"/>
-    <w:lsdException w:name="Grid Table 5 Dark" w:uiPriority="50"/>
-    <w:lsdException w:name="Grid Table 6 Colorful" w:uiPriority="51"/>
-    <w:lsdException w:name="Grid Table 7 Colorful" w:uiPriority="52"/>
-    <w:lsdException w:name="Grid Table 1 Light Accent 1" w:uiPriority="46"/>
-    <w:lsdException w:name="Grid Table 2 Accent 1" w:uiPriority="47"/>
-    <w:lsdException w:name="Grid Table 3 Accent 1" w:uiPriority="48"/>
-    <w:lsdException w:name="Grid Table 4 Accent 1" w:uiPriority="49"/>
-    <w:lsdException w:name="Grid Table 5 Dark Accent 1" w:uiPriority="50"/>
-    <w:lsdException w:name="Grid Table 6 Colorful Accent 1" w:uiPriority="51"/>
-    <w:lsdException w:name="Grid Table 7 Colorful Accent 1" w:uiPriority="52"/>
-    <w:lsdException w:name="Grid Table 1 Light Accent 2" w:uiPriority="46"/>
-    <w:lsdException w:name="Grid Table 2 Accent 2" w:uiPriority="47"/>
-    <w:lsdException w:name="Grid Table 3 Accent 2" w:uiPriority="48"/>
-    <w:lsdException w:name="Grid Table 4 Accent 2" w:uiPriority="49"/>
-    <w:lsdException w:name="Grid Table 5 Dark Accent 2" w:uiPriority="50"/>
-    <w:lsdException w:name="Grid Table 6 Colorful Accent 2" w:uiPriority="51"/>
-    <w:lsdException w:name="Grid Table 7 Colorful Accent 2" w:uiPriority="52"/>
-    <w:lsdException w:name="Grid Table 1 Light Accent 3" w:uiPriority="46"/>
-    <w:lsdException w:name="Grid Table 2 Accent 3" w:uiPriority="47"/>
-    <w:lsdException w:name="Grid Table 3 Accent 3" w:uiPriority="48"/>
-    <w:lsdException w:name="Grid Table 4 Accent 3" w:uiPriority="49"/>
-    <w:lsdException w:name="Grid Table 5 Dark Accent 3" w:uiPriority="50"/>
-    <w:lsdException w:name="Grid Table 6 Colorful Accent 3" w:uiPriority="51"/>
-    <w:lsdException w:name="Grid Table 7 Colorful Accent 3" w:uiPriority="52"/>
-    <w:lsdException w:name="Grid Table 1 Light Accent 4" w:uiPriority="46"/>
-    <w:lsdException w:name="Grid Table 2 Accent 4" w:uiPriority="47"/>
-    <w:lsdException w:name="Grid Table 3 Accent 4" w:uiPriority="48"/>
-    <w:lsdException w:name="Grid Table 4 Accent 4" w:uiPriority="49"/>
-    <w:lsdException w:name="Grid Table 5 Dark Accent 4" w:uiPriority="50"/>
-    <w:lsdException w:name="Grid Table 6 Colorful Accent 4" w:uiPriority="51"/>
-    <w:lsdException w:name="Grid Table 7 Colorful Accent 4" w:uiPriority="52"/>
-    <w:lsdException w:name="Grid Table 1 Light Accent 5" w:uiPriority="46"/>
-    <w:lsdException w:name="Grid Table 2 Accent 5" w:uiPriority="47"/>
-    <w:lsdException w:name="Grid Table 3 Accent 5" w:uiPriority="48"/>
-    <w:lsdException w:name="Grid Table 4 Accent 5" w:uiPriority="49"/>
-    <w:lsdException w:name="Grid Table 5 Dark Accent 5" w:uiPriority="50"/>
-    <w:lsdException w:name="Grid Table 6 Colorful Accent 5" w:uiPriority="51"/>
-    <w:lsdException w:name="Grid Table 7 Colorful Accent 5" w:uiPriority="52"/>
-    <w:lsdException w:name="Grid Table 1 Light Accent 6" w:uiPriority="46"/>
-    <w:lsdException w:name="Grid Table 2 Accent 6" w:uiPriority="47"/>
-    <w:lsdException w:name="Grid Table 3 Accent 6" w:uiPriority="48"/>
-    <w:lsdException w:name="Grid Table 4 Accent 6" w:uiPriority="49"/>
-    <w:lsdException w:name="Grid Table 5 Dark Accent 6" w:uiPriority="50"/>
-    <w:lsdException w:name="Grid Table 6 Colorful Accent 6" w:uiPriority="51"/>
-    <w:lsdException w:name="Grid Table 7 Colorful Accent 6" w:uiPriority="52"/>
-    <w:lsdException w:name="List Table 1 Light" w:uiPriority="46"/>
-    <w:lsdException w:name="List Table 2" w:uiPriority="47"/>
-    <w:lsdException w:name="List Table 3" w:uiPriority="48"/>
-    <w:lsdException w:name="List Table 4" w:uiPriority="49"/>
-    <w:lsdException w:name="List Table 5 Dark" w:uiPriority="50"/>
-    <w:lsdException w:name="List Table 6 Colorful" w:uiPriority="51"/>
-    <w:lsdException w:name="List Table 7 Colorful" w:uiPriority="52"/>
-    <w:lsdException w:name="List Table 1 Light Accent 1" w:uiPriority="46"/>
-    <w:lsdException w:name="List Table 2 Accent 1" w:uiPriority="47"/>
-    <w:lsdException w:name="List Table 3 Accent 1" w:uiPriority="48"/>
-    <w:lsdException w:name="List Table 4 Accent 1" w:uiPriority="49"/>
-    <w:lsdException w:name="List Table 5 Dark Accent 1" w:uiPriority="50"/>
-    <w:lsdException w:name="List Table 6 Colorful Accent 1" w:uiPriority="51"/>
-    <w:lsdException w:name="List Table 7 Colorful Accent 1" w:uiPriority="52"/>
-    <w:lsdException w:name="List Table 1 Light Accent 2" w:uiPriority="46"/>
-    <w:lsdException w:name="List Table 2 Accent 2" w:uiPriority="47"/>
-    <w:lsdException w:name="List Table 3 Accent 2" w:uiPriority="48"/>
-    <w:lsdException w:name="List Table 4 Accent 2" w:uiPriority="49"/>
-    <w:lsdException w:name="List Table 5 Dark Accent 2" w:uiPriority="50"/>
-    <w:lsdException w:name="List Table 6 Colorful Accent 2" w:uiPriority="51"/>
-    <w:lsdException w:name="List Table 7 Colorful Accent 2" w:uiPriority="52"/>
-    <w:lsdException w:name="List Table 1 Light Accent 3" w:uiPriority="46"/>
-    <w:lsdException w:name="List Table 2 Accent 3" w:uiPriority="47"/>
-    <w:lsdException w:name="List Table 3 Accent 3" w:uiPriority="48"/>
-    <w:lsdException w:name="List Table 4 Accent 3" w:uiPriority="49"/>
-    <w:lsdException w:name="List Table 5 Dark Accent 3" w:uiPriority="50"/>
-    <w:lsdException w:name="List Table 6 Colorful Accent 3" w:uiPriority="51"/>
-    <w:lsdException w:name="List Table 7 Colorful Accent 3" w:uiPriority="52"/>
-    <w:lsdException w:name="List Table 1 Light Accent 4" w:uiPriority="46"/>
-    <w:lsdException w:name="List Table 2 Accent 4" w:uiPriority="47"/>
-    <w:lsdException w:name="List Table 3 Accent 4" w:uiPriority="48"/>
-    <w:lsdException w:name="List Table 4 Accent 4" w:uiPriority="49"/>
-    <w:lsdException w:name="List Table 5 Dark Accent 4" w:uiPriority="50"/>
-    <w:lsdException w:name="List Table 6 Colorful Accent 4" w:uiPriority="51"/>
-    <w:lsdException w:name="List Table 7 Colorful Accent 4" w:uiPriority="52"/>
-    <w:lsdException w:name="List Table 1 Light Accent 5" w:uiPriority="46"/>
-    <w:lsdException w:name="List Table 2 Accent 5" w:uiPriority="47"/>
-    <w:lsdException w:name="List Table 3 Accent 5" w:uiPriority="48"/>
-    <w:lsdException w:name="List Table 4 Accent 5" w:uiPriority="49"/>
-    <w:lsdException w:name="List Table 5 Dark Accent 5" w:uiPriority="50"/>
-    <w:lsdException w:name="List Table 6 Colorful Accent 5" w:uiPriority="51"/>
-    <w:lsdException w:name="List Table 7 Colorful Accent 5" w:uiPriority="52"/>
-    <w:lsdException w:name="List Table 1 Light Accent 6" w:uiPriority="46"/>
-    <w:lsdException w:name="List Table 2 Accent 6" w:uiPriority="47"/>
-    <w:lsdException w:name="List Table 3 Accent 6" w:uiPriority="48"/>
-    <w:lsdException w:name="List Table 4 Accent 6" w:uiPriority="49"/>
-    <w:lsdException w:name="List Table 5 Dark Accent 6" w:uiPriority="50"/>
-    <w:lsdException w:name="List Table 6 Colorful Accent 6" w:uiPriority="51"/>
-    <w:lsdException w:name="List Table 7 Colorful Accent 6" w:uiPriority="52"/>
-    <w:lsdException w:name="Mention" w:semiHidden="1" w:unhideWhenUsed="1"/>
-    <w:lsdException w:name="Smart Hyperlink" w:semiHidden="1" w:unhideWhenUsed="1"/>
-    <w:lsdException w:name="Hashtag" w:semiHidden="1" w:unhideWhenUsed="1"/>
-    <w:lsdException w:name="Unresolved Mention" w:semiHidden="1" w:unhideWhenUsed="1"/>
+  <w:latentStyles w:defLockedState="0" w:defUIPriority="99" w:defSemiHidden="1" w:defUnhideWhenUsed="1" w:defQFormat="0" w:count="276">
+    <w:lsdException w:name="Normal" w:semiHidden="0" w:uiPriority="0" w:unhideWhenUsed="0" w:qFormat="1"/>
+    <w:lsdException w:name="heading 1" w:semiHidden="0" w:uiPriority="9" w:unhideWhenUsed="0" w:qFormat="1"/>
+    <w:lsdException w:name="heading 2" w:uiPriority="9" w:qFormat="1"/>
+    <w:lsdException w:name="heading 3" w:uiPriority="9" w:qFormat="1"/>
+    <w:lsdException w:name="heading 4" w:uiPriority="9" w:qFormat="1"/>
+    <w:lsdException w:name="heading 5" w:uiPriority="9" w:qFormat="1"/>
+    <w:lsdException w:name="heading 6" w:uiPriority="9" w:qFormat="1"/>
+    <w:lsdException w:name="heading 7" w:uiPriority="9" w:qFormat="1"/>
+    <w:lsdException w:name="heading 8" w:uiPriority="9" w:qFormat="1"/>
+    <w:lsdException w:name="heading 9" w:uiPriority="9" w:qFormat="1"/>
+    <w:lsdException w:name="toc 1" w:uiPriority="39"/>
+    <w:lsdException w:name="toc 2" w:uiPriority="39"/>
+    <w:lsdException w:name="toc 3" w:uiPriority="39"/>
+    <w:lsdException w:name="toc 4" w:uiPriority="39"/>
+    <w:lsdException w:name="toc 5" w:uiPriority="39"/>
+    <w:lsdException w:name="toc 6" w:uiPriority="39"/>
+    <w:lsdException w:name="toc 7" w:uiPriority="39"/>
+    <w:lsdException w:name="toc 8" w:uiPriority="39"/>
+    <w:lsdException w:name="toc 9" w:uiPriority="39"/>
+    <w:lsdException w:name="caption" w:uiPriority="35" w:qFormat="1"/>
+    <w:lsdException w:name="Title" w:semiHidden="0" w:uiPriority="10" w:unhideWhenUsed="0" w:qFormat="1"/>
+    <w:lsdException w:name="Default Paragraph Font" w:uiPriority="1"/>
+    <w:lsdException w:name="Subtitle" w:semiHidden="0" w:uiPriority="11" w:unhideWhenUsed="0" w:qFormat="1"/>
+    <w:lsdException w:name="Strong" w:semiHidden="0" w:uiPriority="22" w:unhideWhenUsed="0" w:qFormat="1"/>
+    <w:lsdException w:name="Emphasis" w:semiHidden="0" w:uiPriority="20" w:unhideWhenUsed="0" w:qFormat="1"/>
+    <w:lsdException w:name="Table Grid" w:semiHidden="0" w:uiPriority="39" w:unhideWhenUsed="0"/>
+    <w:lsdException w:name="Note Level 1" w:semiHidden="0" w:unhideWhenUsed="0"/>
+    <w:lsdException w:name="Note Level 2" w:semiHidden="0" w:unhideWhenUsed="0"/>
+    <w:lsdException w:name="Note Level 3" w:semiHidden="0" w:unhideWhenUsed="0"/>
+    <w:lsdException w:name="Note Level 4" w:semiHidden="0" w:unhideWhenUsed="0"/>
+    <w:lsdException w:name="Note Level 5" w:semiHidden="0" w:unhideWhenUsed="0"/>
+    <w:lsdException w:name="Note Level 6" w:semiHidden="0" w:unhideWhenUsed="0"/>
+    <w:lsdException w:name="Note Level 7" w:semiHidden="0" w:unhideWhenUsed="0"/>
+    <w:lsdException w:name="Note Level 8" w:semiHidden="0" w:unhideWhenUsed="0"/>
+    <w:lsdException w:name="Note Level 9" w:semiHidden="0" w:unhideWhenUsed="0"/>
+    <w:lsdException w:name="Placeholder Text" w:unhideWhenUsed="0"/>
+    <w:lsdException w:name="No Spacing" w:semiHidden="0" w:uiPriority="1" w:unhideWhenUsed="0" w:qFormat="1"/>
+    <w:lsdException w:name="Light Shading" w:semiHidden="0" w:uiPriority="60" w:unhideWhenUsed="0"/>
+    <w:lsdException w:name="Light List" w:semiHidden="0" w:uiPriority="61" w:unhideWhenUsed="0"/>
+    <w:lsdException w:name="Light Grid" w:semiHidden="0" w:uiPriority="62" w:unhideWhenUsed="0"/>
+    <w:lsdException w:name="Medium Shading 1" w:semiHidden="0" w:uiPriority="63" w:unhideWhenUsed="0"/>
+    <w:lsdException w:name="Medium Shading 2" w:semiHidden="0" w:uiPriority="64" w:unhideWhenUsed="0"/>
+    <w:lsdException w:name="Medium List 1" w:semiHidden="0" w:uiPriority="65" w:unhideWhenUsed="0"/>
+    <w:lsdException w:name="Medium List 2" w:semiHidden="0" w:uiPriority="66" w:unhideWhenUsed="0"/>
+    <w:lsdException w:name="Medium Grid 1" w:semiHidden="0" w:uiPriority="67" w:unhideWhenUsed="0"/>
+    <w:lsdException w:name="Medium Grid 2" w:semiHidden="0" w:uiPriority="68" w:unhideWhenUsed="0"/>
+    <w:lsdException w:name="Medium Grid 3" w:semiHidden="0" w:uiPriority="69" w:unhideWhenUsed="0"/>
+    <w:lsdException w:name="Dark List" w:semiHidden="0" w:uiPriority="70" w:unhideWhenUsed="0"/>
+    <w:lsdException w:name="Colorful Shading" w:semiHidden="0" w:uiPriority="71" w:unhideWhenUsed="0"/>
+    <w:lsdException w:name="Colorful List" w:semiHidden="0" w:uiPriority="72" w:unhideWhenUsed="0"/>
+    <w:lsdException w:name="Colorful Grid" w:semiHidden="0" w:uiPriority="73" w:unhideWhenUsed="0"/>
+    <w:lsdException w:name="Light Shading Accent 1" w:semiHidden="0" w:uiPriority="60" w:unhideWhenUsed="0"/>
+    <w:lsdException w:name="Light List Accent 1" w:semiHidden="0" w:uiPriority="61" w:unhideWhenUsed="0"/>
+    <w:lsdException w:name="Light Grid Accent 1" w:semiHidden="0" w:uiPriority="62" w:unhideWhenUsed="0"/>
+    <w:lsdException w:name="Medium Shading 1 Accent 1" w:semiHidden="0" w:uiPriority="63" w:unhideWhenUsed="0"/>
+    <w:lsdException w:name="Medium Shading 2 Accent 1" w:semiHidden="0" w:uiPriority="64" w:unhideWhenUsed="0"/>
+    <w:lsdException w:name="Medium List 1 Accent 1" w:semiHidden="0" w:uiPriority="65" w:unhideWhenUsed="0"/>
+    <w:lsdException w:name="Revision" w:unhideWhenUsed="0"/>
+    <w:lsdException w:name="List Paragraph" w:semiHidden="0" w:uiPriority="34" w:unhideWhenUsed="0" w:qFormat="1"/>
+    <w:lsdException w:name="Quote" w:semiHidden="0" w:uiPriority="29" w:unhideWhenUsed="0" w:qFormat="1"/>
+    <w:lsdException w:name="Intense Quote" w:semiHidden="0" w:uiPriority="30" w:unhideWhenUsed="0" w:qFormat="1"/>
+    <w:lsdException w:name="Medium List 2 Accent 1" w:semiHidden="0" w:uiPriority="66" w:unhideWhenUsed="0"/>
+    <w:lsdException w:name="Medium Grid 1 Accent 1" w:semiHidden="0" w:uiPriority="67" w:unhideWhenUsed="0"/>
+    <w:lsdException w:name="Medium Grid 2 Accent 1" w:semiHidden="0" w:uiPriority="68" w:unhideWhenUsed="0"/>
+    <w:lsdException w:name="Medium Grid 3 Accent 1" w:semiHidden="0" w:uiPriority="69" w:unhideWhenUsed="0"/>
+    <w:lsdException w:name="Dark List Accent 1" w:semiHidden="0" w:uiPriority="70" w:unhideWhenUsed="0"/>
+    <w:lsdException w:name="Colorful Shading Accent 1" w:semiHidden="0" w:uiPriority="71" w:unhideWhenUsed="0"/>
+    <w:lsdException w:name="Colorful List Accent 1" w:semiHidden="0" w:uiPriority="72" w:unhideWhenUsed="0"/>
+    <w:lsdException w:name="Colorful Grid Accent 1" w:semiHidden="0" w:uiPriority="73" w:unhideWhenUsed="0"/>
+    <w:lsdException w:name="Light Shading Accent 2" w:semiHidden="0" w:uiPriority="60" w:unhideWhenUsed="0"/>
+    <w:lsdException w:name="Light List Accent 2" w:semiHidden="0" w:uiPriority="61" w:unhideWhenUsed="0"/>
+    <w:lsdException w:name="Light Grid Accent 2" w:semiHidden="0" w:uiPriority="62" w:unhideWhenUsed="0"/>
+    <w:lsdException w:name="Medium Shading 1 Accent 2" w:semiHidden="0" w:uiPriority="63" w:unhideWhenUsed="0"/>
+    <w:lsdException w:name="Medium Shading 2 Accent 2" w:semiHidden="0" w:uiPriority="64" w:unhideWhenUsed="0"/>
+    <w:lsdException w:name="Medium List 1 Accent 2" w:semiHidden="0" w:uiPriority="65" w:unhideWhenUsed="0"/>
+    <w:lsdException w:name="Medium List 2 Accent 2" w:semiHidden="0" w:uiPriority="66" w:unhideWhenUsed="0"/>
+    <w:lsdException w:name="Medium Grid 1 Accent 2" w:semiHidden="0" w:uiPriority="67" w:unhideWhenUsed="0"/>
+    <w:lsdException w:name="Medium Grid 2 Accent 2" w:semiHidden="0" w:uiPriority="68" w:unhideWhenUsed="0"/>
+    <w:lsdException w:name="Medium Grid 3 Accent 2" w:semiHidden="0" w:uiPriority="69" w:unhideWhenUsed="0"/>
+    <w:lsdException w:name="Dark List Accent 2" w:semiHidden="0" w:uiPriority="70" w:unhideWhenUsed="0"/>
+    <w:lsdException w:name="Colorful Shading Accent 2" w:semiHidden="0" w:uiPriority="71" w:unhideWhenUsed="0"/>
+    <w:lsdException w:name="Colorful List Accent 2" w:semiHidden="0" w:uiPriority="72" w:unhideWhenUsed="0"/>
+    <w:lsdException w:name="Colorful Grid Accent 2" w:semiHidden="0" w:uiPriority="73" w:unhideWhenUsed="0"/>
+    <w:lsdException w:name="Light Shading Accent 3" w:semiHidden="0" w:uiPriority="60" w:unhideWhenUsed="0"/>
+    <w:lsdException w:name="Light List Accent 3" w:semiHidden="0" w:uiPriority="61" w:unhideWhenUsed="0"/>
+    <w:lsdException w:name="Light Grid Accent 3" w:semiHidden="0" w:uiPriority="62" w:unhideWhenUsed="0"/>
+    <w:lsdException w:name="Medium Shading 1 Accent 3" w:semiHidden="0" w:uiPriority="63" w:unhideWhenUsed="0"/>
+    <w:lsdException w:name="Medium Shading 2 Accent 3" w:semiHidden="0" w:uiPriority="64" w:unhideWhenUsed="0"/>
+    <w:lsdException w:name="Medium List 1 Accent 3" w:semiHidden="0" w:uiPriority="65" w:unhideWhenUsed="0"/>
+    <w:lsdException w:name="Medium List 2 Accent 3" w:semiHidden="0" w:uiPriority="66" w:unhideWhenUsed="0"/>
+    <w:lsdException w:name="Medium Grid 1 Accent 3" w:semiHidden="0" w:uiPriority="67" w:unhideWhenUsed="0"/>
+    <w:lsdException w:name="Medium Grid 2 Accent 3" w:semiHidden="0" w:uiPriority="68" w:unhideWhenUsed="0"/>
+    <w:lsdException w:name="Medium Grid 3 Accent 3" w:semiHidden="0" w:uiPriority="69" w:unhideWhenUsed="0"/>
+    <w:lsdException w:name="Dark List Accent 3" w:semiHidden="0" w:uiPriority="70" w:unhideWhenUsed="0"/>
+    <w:lsdException w:name="Colorful Shading Accent 3" w:semiHidden="0" w:uiPriority="71" w:unhideWhenUsed="0"/>
+    <w:lsdException w:name="Colorful List Accent 3" w:semiHidden="0" w:uiPriority="72" w:unhideWhenUsed="0"/>
+    <w:lsdException w:name="Colorful Grid Accent 3" w:semiHidden="0" w:uiPriority="73" w:unhideWhenUsed="0"/>
+    <w:lsdException w:name="Light Shading Accent 4" w:semiHidden="0" w:uiPriority="60" w:unhideWhenUsed="0"/>
+    <w:lsdException w:name="Light List Accent 4" w:semiHidden="0" w:uiPriority="61" w:unhideWhenUsed="0"/>
+    <w:lsdException w:name="Light Grid Accent 4" w:semiHidden="0" w:uiPriority="62" w:unhideWhenUsed="0"/>
+    <w:lsdException w:name="Medium Shading 1 Accent 4" w:semiHidden="0" w:uiPriority="63" w:unhideWhenUsed="0"/>
+    <w:lsdException w:name="Medium Shading 2 Accent 4" w:semiHidden="0" w:uiPriority="64" w:unhideWhenUsed="0"/>
+    <w:lsdException w:name="Medium List 1 Accent 4" w:semiHidden="0" w:uiPriority="65" w:unhideWhenUsed="0"/>
+    <w:lsdException w:name="Medium List 2 Accent 4" w:semiHidden="0" w:uiPriority="66" w:unhideWhenUsed="0"/>
+    <w:lsdException w:name="Medium Grid 1 Accent 4" w:semiHidden="0" w:uiPriority="67" w:unhideWhenUsed="0"/>
+    <w:lsdException w:name="Medium Grid 2 Accent 4" w:semiHidden="0" w:uiPriority="68" w:unhideWhenUsed="0"/>
+    <w:lsdException w:name="Medium Grid 3 Accent 4" w:semiHidden="0" w:uiPriority="69" w:unhideWhenUsed="0"/>
+    <w:lsdException w:name="Dark List Accent 4" w:semiHidden="0" w:uiPriority="70" w:unhideWhenUsed="0"/>
+    <w:lsdException w:name="Colorful Shading Accent 4" w:semiHidden="0" w:uiPriority="71" w:unhideWhenUsed="0"/>
+    <w:lsdException w:name="Colorful List Accent 4" w:semiHidden="0" w:uiPriority="72" w:unhideWhenUsed="0"/>
+    <w:lsdException w:name="Colorful Grid Accent 4" w:semiHidden="0" w:uiPriority="73" w:unhideWhenUsed="0"/>
+    <w:lsdException w:name="Light Shading Accent 5" w:semiHidden="0" w:uiPriority="60" w:unhideWhenUsed="0"/>
+    <w:lsdException w:name="Light List Accent 5" w:semiHidden="0" w:uiPriority="61" w:unhideWhenUsed="0"/>
+    <w:lsdException w:name="Light Grid Accent 5" w:semiHidden="0" w:uiPriority="62" w:unhideWhenUsed="0"/>
+    <w:lsdException w:name="Medium Shading 1 Accent 5" w:semiHidden="0" w:uiPriority="63" w:unhideWhenUsed="0"/>
+    <w:lsdException w:name="Medium Shading 2 Accent 5" w:semiHidden="0" w:uiPriority="64" w:unhideWhenUsed="0"/>
+    <w:lsdException w:name="Medium List 1 Accent 5" w:semiHidden="0" w:uiPriority="65" w:unhideWhenUsed="0"/>
+    <w:lsdException w:name="Medium List 2 Accent 5" w:semiHidden="0" w:uiPriority="66" w:unhideWhenUsed="0"/>
+    <w:lsdException w:name="Medium Grid 1 Accent 5" w:semiHidden="0" w:uiPriority="67" w:unhideWhenUsed="0"/>
+    <w:lsdException w:name="Medium Grid 2 Accent 5" w:semiHidden="0" w:uiPriority="68" w:unhideWhenUsed="0"/>
+    <w:lsdException w:name="Medium Grid 3 Accent 5" w:semiHidden="0" w:uiPriority="69" w:unhideWhenUsed="0"/>
+    <w:lsdException w:name="Dark List Accent 5" w:semiHidden="0" w:uiPriority="70" w:unhideWhenUsed="0"/>
+    <w:lsdException w:name="Colorful Shading Accent 5" w:semiHidden="0" w:uiPriority="71" w:unhideWhenUsed="0"/>
+    <w:lsdException w:name="Colorful List Accent 5" w:semiHidden="0" w:uiPriority="72" w:unhideWhenUsed="0"/>
+    <w:lsdException w:name="Colorful Grid Accent 5" w:semiHidden="0" w:uiPriority="73" w:unhideWhenUsed="0"/>
+    <w:lsdException w:name="Light Shading Accent 6" w:semiHidden="0" w:uiPriority="60" w:unhideWhenUsed="0"/>
+    <w:lsdException w:name="Light List Accent 6" w:semiHidden="0" w:uiPriority="61" w:unhideWhenUsed="0"/>
+    <w:lsdException w:name="Light Grid Accent 6" w:semiHidden="0" w:uiPriority="62" w:unhideWhenUsed="0"/>
+    <w:lsdException w:name="Medium Shading 1 Accent 6" w:semiHidden="0" w:uiPriority="63" w:unhideWhenUsed="0"/>
+    <w:lsdException w:name="Medium Shading 2 Accent 6" w:semiHidden="0" w:uiPriority="64" w:unhideWhenUsed="0"/>
+    <w:lsdException w:name="Medium List 1 Accent 6" w:semiHidden="0" w:uiPriority="65" w:unhideWhenUsed="0"/>
+    <w:lsdException w:name="Medium List 2 Accent 6" w:semiHidden="0" w:uiPriority="66" w:unhideWhenUsed="0"/>
+    <w:lsdException w:name="Medium Grid 1 Accent 6" w:semiHidden="0" w:uiPriority="67" w:unhideWhenUsed="0"/>
+    <w:lsdException w:name="Medium Grid 2 Accent 6" w:semiHidden="0" w:uiPriority="68" w:unhideWhenUsed="0"/>
+    <w:lsdException w:name="Medium Grid 3 Accent 6" w:semiHidden="0" w:uiPriority="69" w:unhideWhenUsed="0"/>
+    <w:lsdException w:name="Dark List Accent 6" w:semiHidden="0" w:uiPriority="70" w:unhideWhenUsed="0"/>
+    <w:lsdException w:name="Colorful Shading Accent 6" w:semiHidden="0" w:uiPriority="71" w:unhideWhenUsed="0"/>
+    <w:lsdException w:name="Colorful List Accent 6" w:semiHidden="0" w:uiPriority="72" w:unhideWhenUsed="0"/>
+    <w:lsdException w:name="Colorful Grid Accent 6" w:semiHidden="0" w:uiPriority="73" w:unhideWhenUsed="0"/>
+    <w:lsdException w:name="Subtle Emphasis" w:semiHidden="0" w:uiPriority="19" w:unhideWhenUsed="0" w:qFormat="1"/>
+    <w:lsdException w:name="Intense Emphasis" w:semiHidden="0" w:uiPriority="21" w:unhideWhenUsed="0" w:qFormat="1"/>
+    <w:lsdException w:name="Subtle Reference" w:semiHidden="0" w:uiPriority="31" w:unhideWhenUsed="0" w:qFormat="1"/>
+    <w:lsdException w:name="Intense Reference" w:semiHidden="0" w:uiPriority="32" w:unhideWhenUsed="0" w:qFormat="1"/>
+    <w:lsdException w:name="Book Title" w:semiHidden="0" w:uiPriority="33" w:unhideWhenUsed="0" w:qFormat="1"/>
+    <w:lsdException w:name="Bibliography" w:uiPriority="37"/>
+    <w:lsdException w:name="TOC Heading" w:uiPriority="39" w:qFormat="1"/>
   </w:latentStyles>
   <w:style w:type="paragraph" w:default="1" w:styleId="Normal">
     <w:name w:val="Normal"/>
@@ -4467,6 +4298,369 @@
       <w:szCs w:val="32"/>
     </w:rPr>
   </w:style>
+  <w:style w:type="paragraph" w:styleId="BalloonText">
+    <w:name w:val="Balloon Text"/>
+    <w:basedOn w:val="Normal"/>
+    <w:link w:val="BalloonTextChar"/>
+    <w:uiPriority w:val="99"/>
+    <w:semiHidden/>
+    <w:unhideWhenUsed/>
+    <w:rsid w:val="005B3B9C"/>
+    <w:rPr>
+      <w:rFonts w:ascii="Lucida Grande" w:hAnsi="Lucida Grande" w:cs="Lucida Grande"/>
+      <w:sz w:val="18"/>
+      <w:szCs w:val="18"/>
+    </w:rPr>
+  </w:style>
+  <w:style w:type="character" w:customStyle="1" w:styleId="BalloonTextChar">
+    <w:name w:val="Balloon Text Char"/>
+    <w:basedOn w:val="DefaultParagraphFont"/>
+    <w:link w:val="BalloonText"/>
+    <w:uiPriority w:val="99"/>
+    <w:semiHidden/>
+    <w:rsid w:val="005B3B9C"/>
+    <w:rPr>
+      <w:rFonts w:ascii="Lucida Grande" w:hAnsi="Lucida Grande" w:cs="Lucida Grande"/>
+      <w:sz w:val="18"/>
+      <w:szCs w:val="18"/>
+    </w:rPr>
+  </w:style>
+</w:styles>
+</file>
+
+<file path=word/stylesWithEffects.xml><?xml version="1.0" encoding="utf-8"?>
+<w:styles xmlns:wpc="http://schemas.microsoft.com/office/word/2010/wordprocessingCanvas" xmlns:mo="http://schemas.microsoft.com/office/mac/office/2008/main" xmlns:mc="http://schemas.openxmlformats.org/markup-compatibility/2006" xmlns:mv="urn:schemas-microsoft-com:mac:vml" xmlns:o="urn:schemas-microsoft-com:office:office" xmlns:r="http://schemas.openxmlformats.org/officeDocument/2006/relationships" xmlns:m="http://schemas.openxmlformats.org/officeDocument/2006/math" xmlns:v="urn:schemas-microsoft-com:vml" xmlns:wp14="http://schemas.microsoft.com/office/word/2010/wordprocessingDrawing" xmlns:wp="http://schemas.openxmlformats.org/drawingml/2006/wordprocessingDrawing" xmlns:w10="urn:schemas-microsoft-com:office:word" xmlns:w="http://schemas.openxmlformats.org/wordprocessingml/2006/main" xmlns:w14="http://schemas.microsoft.com/office/word/2010/wordml" xmlns:wpg="http://schemas.microsoft.com/office/word/2010/wordprocessingGroup" xmlns:wpi="http://schemas.microsoft.com/office/word/2010/wordprocessingInk" xmlns:wne="http://schemas.microsoft.com/office/word/2006/wordml" xmlns:wps="http://schemas.microsoft.com/office/word/2010/wordprocessingShape" mc:Ignorable="w14 wp14">
+  <w:docDefaults>
+    <w:rPrDefault>
+      <w:rPr>
+        <w:rFonts w:asciiTheme="minorHAnsi" w:eastAsiaTheme="minorHAnsi" w:hAnsiTheme="minorHAnsi" w:cstheme="minorBidi"/>
+        <w:sz w:val="24"/>
+        <w:szCs w:val="24"/>
+        <w:lang w:val="en-GB" w:eastAsia="en-US" w:bidi="ar-SA"/>
+      </w:rPr>
+    </w:rPrDefault>
+    <w:pPrDefault/>
+  </w:docDefaults>
+  <w:latentStyles w:defLockedState="0" w:defUIPriority="99" w:defSemiHidden="1" w:defUnhideWhenUsed="1" w:defQFormat="0" w:count="276">
+    <w:lsdException w:name="Normal" w:semiHidden="0" w:uiPriority="0" w:unhideWhenUsed="0" w:qFormat="1"/>
+    <w:lsdException w:name="heading 1" w:semiHidden="0" w:uiPriority="9" w:unhideWhenUsed="0" w:qFormat="1"/>
+    <w:lsdException w:name="heading 2" w:uiPriority="9" w:qFormat="1"/>
+    <w:lsdException w:name="heading 3" w:uiPriority="9" w:qFormat="1"/>
+    <w:lsdException w:name="heading 4" w:uiPriority="9" w:qFormat="1"/>
+    <w:lsdException w:name="heading 5" w:uiPriority="9" w:qFormat="1"/>
+    <w:lsdException w:name="heading 6" w:uiPriority="9" w:qFormat="1"/>
+    <w:lsdException w:name="heading 7" w:uiPriority="9" w:qFormat="1"/>
+    <w:lsdException w:name="heading 8" w:uiPriority="9" w:qFormat="1"/>
+    <w:lsdException w:name="heading 9" w:uiPriority="9" w:qFormat="1"/>
+    <w:lsdException w:name="toc 1" w:uiPriority="39"/>
+    <w:lsdException w:name="toc 2" w:uiPriority="39"/>
+    <w:lsdException w:name="toc 3" w:uiPriority="39"/>
+    <w:lsdException w:name="toc 4" w:uiPriority="39"/>
+    <w:lsdException w:name="toc 5" w:uiPriority="39"/>
+    <w:lsdException w:name="toc 6" w:uiPriority="39"/>
+    <w:lsdException w:name="toc 7" w:uiPriority="39"/>
+    <w:lsdException w:name="toc 8" w:uiPriority="39"/>
+    <w:lsdException w:name="toc 9" w:uiPriority="39"/>
+    <w:lsdException w:name="caption" w:uiPriority="35" w:qFormat="1"/>
+    <w:lsdException w:name="Title" w:semiHidden="0" w:uiPriority="10" w:unhideWhenUsed="0" w:qFormat="1"/>
+    <w:lsdException w:name="Default Paragraph Font" w:uiPriority="1"/>
+    <w:lsdException w:name="Subtitle" w:semiHidden="0" w:uiPriority="11" w:unhideWhenUsed="0" w:qFormat="1"/>
+    <w:lsdException w:name="Strong" w:semiHidden="0" w:uiPriority="22" w:unhideWhenUsed="0" w:qFormat="1"/>
+    <w:lsdException w:name="Emphasis" w:semiHidden="0" w:uiPriority="20" w:unhideWhenUsed="0" w:qFormat="1"/>
+    <w:lsdException w:name="Table Grid" w:semiHidden="0" w:uiPriority="39" w:unhideWhenUsed="0"/>
+    <w:lsdException w:name="Note Level 1" w:semiHidden="0" w:unhideWhenUsed="0"/>
+    <w:lsdException w:name="Note Level 2" w:semiHidden="0" w:unhideWhenUsed="0"/>
+    <w:lsdException w:name="Note Level 3" w:semiHidden="0" w:unhideWhenUsed="0"/>
+    <w:lsdException w:name="Note Level 4" w:semiHidden="0" w:unhideWhenUsed="0"/>
+    <w:lsdException w:name="Note Level 5" w:semiHidden="0" w:unhideWhenUsed="0"/>
+    <w:lsdException w:name="Note Level 6" w:semiHidden="0" w:unhideWhenUsed="0"/>
+    <w:lsdException w:name="Note Level 7" w:semiHidden="0" w:unhideWhenUsed="0"/>
+    <w:lsdException w:name="Note Level 8" w:semiHidden="0" w:unhideWhenUsed="0"/>
+    <w:lsdException w:name="Note Level 9" w:semiHidden="0" w:unhideWhenUsed="0"/>
+    <w:lsdException w:name="Placeholder Text" w:unhideWhenUsed="0"/>
+    <w:lsdException w:name="No Spacing" w:semiHidden="0" w:uiPriority="1" w:unhideWhenUsed="0" w:qFormat="1"/>
+    <w:lsdException w:name="Light Shading" w:semiHidden="0" w:uiPriority="60" w:unhideWhenUsed="0"/>
+    <w:lsdException w:name="Light List" w:semiHidden="0" w:uiPriority="61" w:unhideWhenUsed="0"/>
+    <w:lsdException w:name="Light Grid" w:semiHidden="0" w:uiPriority="62" w:unhideWhenUsed="0"/>
+    <w:lsdException w:name="Medium Shading 1" w:semiHidden="0" w:uiPriority="63" w:unhideWhenUsed="0"/>
+    <w:lsdException w:name="Medium Shading 2" w:semiHidden="0" w:uiPriority="64" w:unhideWhenUsed="0"/>
+    <w:lsdException w:name="Medium List 1" w:semiHidden="0" w:uiPriority="65" w:unhideWhenUsed="0"/>
+    <w:lsdException w:name="Medium List 2" w:semiHidden="0" w:uiPriority="66" w:unhideWhenUsed="0"/>
+    <w:lsdException w:name="Medium Grid 1" w:semiHidden="0" w:uiPriority="67" w:unhideWhenUsed="0"/>
+    <w:lsdException w:name="Medium Grid 2" w:semiHidden="0" w:uiPriority="68" w:unhideWhenUsed="0"/>
+    <w:lsdException w:name="Medium Grid 3" w:semiHidden="0" w:uiPriority="69" w:unhideWhenUsed="0"/>
+    <w:lsdException w:name="Dark List" w:semiHidden="0" w:uiPriority="70" w:unhideWhenUsed="0"/>
+    <w:lsdException w:name="Colorful Shading" w:semiHidden="0" w:uiPriority="71" w:unhideWhenUsed="0"/>
+    <w:lsdException w:name="Colorful List" w:semiHidden="0" w:uiPriority="72" w:unhideWhenUsed="0"/>
+    <w:lsdException w:name="Colorful Grid" w:semiHidden="0" w:uiPriority="73" w:unhideWhenUsed="0"/>
+    <w:lsdException w:name="Light Shading Accent 1" w:semiHidden="0" w:uiPriority="60" w:unhideWhenUsed="0"/>
+    <w:lsdException w:name="Light List Accent 1" w:semiHidden="0" w:uiPriority="61" w:unhideWhenUsed="0"/>
+    <w:lsdException w:name="Light Grid Accent 1" w:semiHidden="0" w:uiPriority="62" w:unhideWhenUsed="0"/>
+    <w:lsdException w:name="Medium Shading 1 Accent 1" w:semiHidden="0" w:uiPriority="63" w:unhideWhenUsed="0"/>
+    <w:lsdException w:name="Medium Shading 2 Accent 1" w:semiHidden="0" w:uiPriority="64" w:unhideWhenUsed="0"/>
+    <w:lsdException w:name="Medium List 1 Accent 1" w:semiHidden="0" w:uiPriority="65" w:unhideWhenUsed="0"/>
+    <w:lsdException w:name="Revision" w:unhideWhenUsed="0"/>
+    <w:lsdException w:name="List Paragraph" w:semiHidden="0" w:uiPriority="34" w:unhideWhenUsed="0" w:qFormat="1"/>
+    <w:lsdException w:name="Quote" w:semiHidden="0" w:uiPriority="29" w:unhideWhenUsed="0" w:qFormat="1"/>
+    <w:lsdException w:name="Intense Quote" w:semiHidden="0" w:uiPriority="30" w:unhideWhenUsed="0" w:qFormat="1"/>
+    <w:lsdException w:name="Medium List 2 Accent 1" w:semiHidden="0" w:uiPriority="66" w:unhideWhenUsed="0"/>
+    <w:lsdException w:name="Medium Grid 1 Accent 1" w:semiHidden="0" w:uiPriority="67" w:unhideWhenUsed="0"/>
+    <w:lsdException w:name="Medium Grid 2 Accent 1" w:semiHidden="0" w:uiPriority="68" w:unhideWhenUsed="0"/>
+    <w:lsdException w:name="Medium Grid 3 Accent 1" w:semiHidden="0" w:uiPriority="69" w:unhideWhenUsed="0"/>
+    <w:lsdException w:name="Dark List Accent 1" w:semiHidden="0" w:uiPriority="70" w:unhideWhenUsed="0"/>
+    <w:lsdException w:name="Colorful Shading Accent 1" w:semiHidden="0" w:uiPriority="71" w:unhideWhenUsed="0"/>
+    <w:lsdException w:name="Colorful List Accent 1" w:semiHidden="0" w:uiPriority="72" w:unhideWhenUsed="0"/>
+    <w:lsdException w:name="Colorful Grid Accent 1" w:semiHidden="0" w:uiPriority="73" w:unhideWhenUsed="0"/>
+    <w:lsdException w:name="Light Shading Accent 2" w:semiHidden="0" w:uiPriority="60" w:unhideWhenUsed="0"/>
+    <w:lsdException w:name="Light List Accent 2" w:semiHidden="0" w:uiPriority="61" w:unhideWhenUsed="0"/>
+    <w:lsdException w:name="Light Grid Accent 2" w:semiHidden="0" w:uiPriority="62" w:unhideWhenUsed="0"/>
+    <w:lsdException w:name="Medium Shading 1 Accent 2" w:semiHidden="0" w:uiPriority="63" w:unhideWhenUsed="0"/>
+    <w:lsdException w:name="Medium Shading 2 Accent 2" w:semiHidden="0" w:uiPriority="64" w:unhideWhenUsed="0"/>
+    <w:lsdException w:name="Medium List 1 Accent 2" w:semiHidden="0" w:uiPriority="65" w:unhideWhenUsed="0"/>
+    <w:lsdException w:name="Medium List 2 Accent 2" w:semiHidden="0" w:uiPriority="66" w:unhideWhenUsed="0"/>
+    <w:lsdException w:name="Medium Grid 1 Accent 2" w:semiHidden="0" w:uiPriority="67" w:unhideWhenUsed="0"/>
+    <w:lsdException w:name="Medium Grid 2 Accent 2" w:semiHidden="0" w:uiPriority="68" w:unhideWhenUsed="0"/>
+    <w:lsdException w:name="Medium Grid 3 Accent 2" w:semiHidden="0" w:uiPriority="69" w:unhideWhenUsed="0"/>
+    <w:lsdException w:name="Dark List Accent 2" w:semiHidden="0" w:uiPriority="70" w:unhideWhenUsed="0"/>
+    <w:lsdException w:name="Colorful Shading Accent 2" w:semiHidden="0" w:uiPriority="71" w:unhideWhenUsed="0"/>
+    <w:lsdException w:name="Colorful List Accent 2" w:semiHidden="0" w:uiPriority="72" w:unhideWhenUsed="0"/>
+    <w:lsdException w:name="Colorful Grid Accent 2" w:semiHidden="0" w:uiPriority="73" w:unhideWhenUsed="0"/>
+    <w:lsdException w:name="Light Shading Accent 3" w:semiHidden="0" w:uiPriority="60" w:unhideWhenUsed="0"/>
+    <w:lsdException w:name="Light List Accent 3" w:semiHidden="0" w:uiPriority="61" w:unhideWhenUsed="0"/>
+    <w:lsdException w:name="Light Grid Accent 3" w:semiHidden="0" w:uiPriority="62" w:unhideWhenUsed="0"/>
+    <w:lsdException w:name="Medium Shading 1 Accent 3" w:semiHidden="0" w:uiPriority="63" w:unhideWhenUsed="0"/>
+    <w:lsdException w:name="Medium Shading 2 Accent 3" w:semiHidden="0" w:uiPriority="64" w:unhideWhenUsed="0"/>
+    <w:lsdException w:name="Medium List 1 Accent 3" w:semiHidden="0" w:uiPriority="65" w:unhideWhenUsed="0"/>
+    <w:lsdException w:name="Medium List 2 Accent 3" w:semiHidden="0" w:uiPriority="66" w:unhideWhenUsed="0"/>
+    <w:lsdException w:name="Medium Grid 1 Accent 3" w:semiHidden="0" w:uiPriority="67" w:unhideWhenUsed="0"/>
+    <w:lsdException w:name="Medium Grid 2 Accent 3" w:semiHidden="0" w:uiPriority="68" w:unhideWhenUsed="0"/>
+    <w:lsdException w:name="Medium Grid 3 Accent 3" w:semiHidden="0" w:uiPriority="69" w:unhideWhenUsed="0"/>
+    <w:lsdException w:name="Dark List Accent 3" w:semiHidden="0" w:uiPriority="70" w:unhideWhenUsed="0"/>
+    <w:lsdException w:name="Colorful Shading Accent 3" w:semiHidden="0" w:uiPriority="71" w:unhideWhenUsed="0"/>
+    <w:lsdException w:name="Colorful List Accent 3" w:semiHidden="0" w:uiPriority="72" w:unhideWhenUsed="0"/>
+    <w:lsdException w:name="Colorful Grid Accent 3" w:semiHidden="0" w:uiPriority="73" w:unhideWhenUsed="0"/>
+    <w:lsdException w:name="Light Shading Accent 4" w:semiHidden="0" w:uiPriority="60" w:unhideWhenUsed="0"/>
+    <w:lsdException w:name="Light List Accent 4" w:semiHidden="0" w:uiPriority="61" w:unhideWhenUsed="0"/>
+    <w:lsdException w:name="Light Grid Accent 4" w:semiHidden="0" w:uiPriority="62" w:unhideWhenUsed="0"/>
+    <w:lsdException w:name="Medium Shading 1 Accent 4" w:semiHidden="0" w:uiPriority="63" w:unhideWhenUsed="0"/>
+    <w:lsdException w:name="Medium Shading 2 Accent 4" w:semiHidden="0" w:uiPriority="64" w:unhideWhenUsed="0"/>
+    <w:lsdException w:name="Medium List 1 Accent 4" w:semiHidden="0" w:uiPriority="65" w:unhideWhenUsed="0"/>
+    <w:lsdException w:name="Medium List 2 Accent 4" w:semiHidden="0" w:uiPriority="66" w:unhideWhenUsed="0"/>
+    <w:lsdException w:name="Medium Grid 1 Accent 4" w:semiHidden="0" w:uiPriority="67" w:unhideWhenUsed="0"/>
+    <w:lsdException w:name="Medium Grid 2 Accent 4" w:semiHidden="0" w:uiPriority="68" w:unhideWhenUsed="0"/>
+    <w:lsdException w:name="Medium Grid 3 Accent 4" w:semiHidden="0" w:uiPriority="69" w:unhideWhenUsed="0"/>
+    <w:lsdException w:name="Dark List Accent 4" w:semiHidden="0" w:uiPriority="70" w:unhideWhenUsed="0"/>
+    <w:lsdException w:name="Colorful Shading Accent 4" w:semiHidden="0" w:uiPriority="71" w:unhideWhenUsed="0"/>
+    <w:lsdException w:name="Colorful List Accent 4" w:semiHidden="0" w:uiPriority="72" w:unhideWhenUsed="0"/>
+    <w:lsdException w:name="Colorful Grid Accent 4" w:semiHidden="0" w:uiPriority="73" w:unhideWhenUsed="0"/>
+    <w:lsdException w:name="Light Shading Accent 5" w:semiHidden="0" w:uiPriority="60" w:unhideWhenUsed="0"/>
+    <w:lsdException w:name="Light List Accent 5" w:semiHidden="0" w:uiPriority="61" w:unhideWhenUsed="0"/>
+    <w:lsdException w:name="Light Grid Accent 5" w:semiHidden="0" w:uiPriority="62" w:unhideWhenUsed="0"/>
+    <w:lsdException w:name="Medium Shading 1 Accent 5" w:semiHidden="0" w:uiPriority="63" w:unhideWhenUsed="0"/>
+    <w:lsdException w:name="Medium Shading 2 Accent 5" w:semiHidden="0" w:uiPriority="64" w:unhideWhenUsed="0"/>
+    <w:lsdException w:name="Medium List 1 Accent 5" w:semiHidden="0" w:uiPriority="65" w:unhideWhenUsed="0"/>
+    <w:lsdException w:name="Medium List 2 Accent 5" w:semiHidden="0" w:uiPriority="66" w:unhideWhenUsed="0"/>
+    <w:lsdException w:name="Medium Grid 1 Accent 5" w:semiHidden="0" w:uiPriority="67" w:unhideWhenUsed="0"/>
+    <w:lsdException w:name="Medium Grid 2 Accent 5" w:semiHidden="0" w:uiPriority="68" w:unhideWhenUsed="0"/>
+    <w:lsdException w:name="Medium Grid 3 Accent 5" w:semiHidden="0" w:uiPriority="69" w:unhideWhenUsed="0"/>
+    <w:lsdException w:name="Dark List Accent 5" w:semiHidden="0" w:uiPriority="70" w:unhideWhenUsed="0"/>
+    <w:lsdException w:name="Colorful Shading Accent 5" w:semiHidden="0" w:uiPriority="71" w:unhideWhenUsed="0"/>
+    <w:lsdException w:name="Colorful List Accent 5" w:semiHidden="0" w:uiPriority="72" w:unhideWhenUsed="0"/>
+    <w:lsdException w:name="Colorful Grid Accent 5" w:semiHidden="0" w:uiPriority="73" w:unhideWhenUsed="0"/>
+    <w:lsdException w:name="Light Shading Accent 6" w:semiHidden="0" w:uiPriority="60" w:unhideWhenUsed="0"/>
+    <w:lsdException w:name="Light List Accent 6" w:semiHidden="0" w:uiPriority="61" w:unhideWhenUsed="0"/>
+    <w:lsdException w:name="Light Grid Accent 6" w:semiHidden="0" w:uiPriority="62" w:unhideWhenUsed="0"/>
+    <w:lsdException w:name="Medium Shading 1 Accent 6" w:semiHidden="0" w:uiPriority="63" w:unhideWhenUsed="0"/>
+    <w:lsdException w:name="Medium Shading 2 Accent 6" w:semiHidden="0" w:uiPriority="64" w:unhideWhenUsed="0"/>
+    <w:lsdException w:name="Medium List 1 Accent 6" w:semiHidden="0" w:uiPriority="65" w:unhideWhenUsed="0"/>
+    <w:lsdException w:name="Medium List 2 Accent 6" w:semiHidden="0" w:uiPriority="66" w:unhideWhenUsed="0"/>
+    <w:lsdException w:name="Medium Grid 1 Accent 6" w:semiHidden="0" w:uiPriority="67" w:unhideWhenUsed="0"/>
+    <w:lsdException w:name="Medium Grid 2 Accent 6" w:semiHidden="0" w:uiPriority="68" w:unhideWhenUsed="0"/>
+    <w:lsdException w:name="Medium Grid 3 Accent 6" w:semiHidden="0" w:uiPriority="69" w:unhideWhenUsed="0"/>
+    <w:lsdException w:name="Dark List Accent 6" w:semiHidden="0" w:uiPriority="70" w:unhideWhenUsed="0"/>
+    <w:lsdException w:name="Colorful Shading Accent 6" w:semiHidden="0" w:uiPriority="71" w:unhideWhenUsed="0"/>
+    <w:lsdException w:name="Colorful List Accent 6" w:semiHidden="0" w:uiPriority="72" w:unhideWhenUsed="0"/>
+    <w:lsdException w:name="Colorful Grid Accent 6" w:semiHidden="0" w:uiPriority="73" w:unhideWhenUsed="0"/>
+    <w:lsdException w:name="Subtle Emphasis" w:semiHidden="0" w:uiPriority="19" w:unhideWhenUsed="0" w:qFormat="1"/>
+    <w:lsdException w:name="Intense Emphasis" w:semiHidden="0" w:uiPriority="21" w:unhideWhenUsed="0" w:qFormat="1"/>
+    <w:lsdException w:name="Subtle Reference" w:semiHidden="0" w:uiPriority="31" w:unhideWhenUsed="0" w:qFormat="1"/>
+    <w:lsdException w:name="Intense Reference" w:semiHidden="0" w:uiPriority="32" w:unhideWhenUsed="0" w:qFormat="1"/>
+    <w:lsdException w:name="Book Title" w:semiHidden="0" w:uiPriority="33" w:unhideWhenUsed="0" w:qFormat="1"/>
+    <w:lsdException w:name="Bibliography" w:uiPriority="37"/>
+    <w:lsdException w:name="TOC Heading" w:uiPriority="39" w:qFormat="1"/>
+  </w:latentStyles>
+  <w:style w:type="paragraph" w:default="1" w:styleId="Normal">
+    <w:name w:val="Normal"/>
+    <w:qFormat/>
+    <w:rsid w:val="00AE2B37"/>
+  </w:style>
+  <w:style w:type="paragraph" w:styleId="Heading1">
+    <w:name w:val="heading 1"/>
+    <w:basedOn w:val="Normal"/>
+    <w:next w:val="Normal"/>
+    <w:link w:val="Heading1Char"/>
+    <w:uiPriority w:val="9"/>
+    <w:qFormat/>
+    <w:rsid w:val="00B6402C"/>
+    <w:pPr>
+      <w:keepNext/>
+      <w:keepLines/>
+      <w:spacing w:before="240"/>
+      <w:outlineLvl w:val="0"/>
+    </w:pPr>
+    <w:rPr>
+      <w:rFonts w:asciiTheme="majorHAnsi" w:eastAsiaTheme="majorEastAsia" w:hAnsiTheme="majorHAnsi" w:cstheme="majorBidi"/>
+      <w:color w:val="2F5496" w:themeColor="accent1" w:themeShade="BF"/>
+      <w:sz w:val="32"/>
+      <w:szCs w:val="32"/>
+    </w:rPr>
+  </w:style>
+  <w:style w:type="paragraph" w:styleId="Heading2">
+    <w:name w:val="heading 2"/>
+    <w:basedOn w:val="Normal"/>
+    <w:next w:val="Normal"/>
+    <w:link w:val="Heading2Char"/>
+    <w:uiPriority w:val="9"/>
+    <w:unhideWhenUsed/>
+    <w:qFormat/>
+    <w:rsid w:val="00B6402C"/>
+    <w:pPr>
+      <w:keepNext/>
+      <w:keepLines/>
+      <w:spacing w:before="40"/>
+      <w:outlineLvl w:val="1"/>
+    </w:pPr>
+    <w:rPr>
+      <w:rFonts w:asciiTheme="majorHAnsi" w:eastAsiaTheme="majorEastAsia" w:hAnsiTheme="majorHAnsi" w:cstheme="majorBidi"/>
+      <w:color w:val="2F5496" w:themeColor="accent1" w:themeShade="BF"/>
+      <w:sz w:val="26"/>
+      <w:szCs w:val="26"/>
+    </w:rPr>
+  </w:style>
+  <w:style w:type="character" w:default="1" w:styleId="DefaultParagraphFont">
+    <w:name w:val="Default Paragraph Font"/>
+    <w:uiPriority w:val="1"/>
+    <w:semiHidden/>
+    <w:unhideWhenUsed/>
+  </w:style>
+  <w:style w:type="table" w:default="1" w:styleId="TableNormal">
+    <w:name w:val="Normal Table"/>
+    <w:uiPriority w:val="99"/>
+    <w:semiHidden/>
+    <w:unhideWhenUsed/>
+    <w:tblPr>
+      <w:tblInd w:w="0" w:type="dxa"/>
+      <w:tblCellMar>
+        <w:top w:w="0" w:type="dxa"/>
+        <w:left w:w="108" w:type="dxa"/>
+        <w:bottom w:w="0" w:type="dxa"/>
+        <w:right w:w="108" w:type="dxa"/>
+      </w:tblCellMar>
+    </w:tblPr>
+  </w:style>
+  <w:style w:type="numbering" w:default="1" w:styleId="NoList">
+    <w:name w:val="No List"/>
+    <w:uiPriority w:val="99"/>
+    <w:semiHidden/>
+    <w:unhideWhenUsed/>
+  </w:style>
+  <w:style w:type="paragraph" w:styleId="ListParagraph">
+    <w:name w:val="List Paragraph"/>
+    <w:basedOn w:val="Normal"/>
+    <w:uiPriority w:val="34"/>
+    <w:qFormat/>
+    <w:rsid w:val="003A0A5A"/>
+    <w:pPr>
+      <w:ind w:left="720"/>
+      <w:contextualSpacing/>
+    </w:pPr>
+  </w:style>
+  <w:style w:type="paragraph" w:styleId="Title">
+    <w:name w:val="Title"/>
+    <w:basedOn w:val="Normal"/>
+    <w:next w:val="Normal"/>
+    <w:link w:val="TitleChar"/>
+    <w:uiPriority w:val="10"/>
+    <w:qFormat/>
+    <w:rsid w:val="00B6402C"/>
+    <w:pPr>
+      <w:contextualSpacing/>
+    </w:pPr>
+    <w:rPr>
+      <w:rFonts w:asciiTheme="majorHAnsi" w:eastAsiaTheme="majorEastAsia" w:hAnsiTheme="majorHAnsi" w:cstheme="majorBidi"/>
+      <w:spacing w:val="-10"/>
+      <w:kern w:val="28"/>
+      <w:sz w:val="56"/>
+      <w:szCs w:val="56"/>
+    </w:rPr>
+  </w:style>
+  <w:style w:type="character" w:customStyle="1" w:styleId="TitleChar">
+    <w:name w:val="Title Char"/>
+    <w:basedOn w:val="DefaultParagraphFont"/>
+    <w:link w:val="Title"/>
+    <w:uiPriority w:val="10"/>
+    <w:rsid w:val="00B6402C"/>
+    <w:rPr>
+      <w:rFonts w:asciiTheme="majorHAnsi" w:eastAsiaTheme="majorEastAsia" w:hAnsiTheme="majorHAnsi" w:cstheme="majorBidi"/>
+      <w:spacing w:val="-10"/>
+      <w:kern w:val="28"/>
+      <w:sz w:val="56"/>
+      <w:szCs w:val="56"/>
+    </w:rPr>
+  </w:style>
+  <w:style w:type="character" w:customStyle="1" w:styleId="Heading2Char">
+    <w:name w:val="Heading 2 Char"/>
+    <w:basedOn w:val="DefaultParagraphFont"/>
+    <w:link w:val="Heading2"/>
+    <w:uiPriority w:val="9"/>
+    <w:rsid w:val="00B6402C"/>
+    <w:rPr>
+      <w:rFonts w:asciiTheme="majorHAnsi" w:eastAsiaTheme="majorEastAsia" w:hAnsiTheme="majorHAnsi" w:cstheme="majorBidi"/>
+      <w:color w:val="2F5496" w:themeColor="accent1" w:themeShade="BF"/>
+      <w:sz w:val="26"/>
+      <w:szCs w:val="26"/>
+    </w:rPr>
+  </w:style>
+  <w:style w:type="character" w:customStyle="1" w:styleId="Heading1Char">
+    <w:name w:val="Heading 1 Char"/>
+    <w:basedOn w:val="DefaultParagraphFont"/>
+    <w:link w:val="Heading1"/>
+    <w:uiPriority w:val="9"/>
+    <w:rsid w:val="00B6402C"/>
+    <w:rPr>
+      <w:rFonts w:asciiTheme="majorHAnsi" w:eastAsiaTheme="majorEastAsia" w:hAnsiTheme="majorHAnsi" w:cstheme="majorBidi"/>
+      <w:color w:val="2F5496" w:themeColor="accent1" w:themeShade="BF"/>
+      <w:sz w:val="32"/>
+      <w:szCs w:val="32"/>
+    </w:rPr>
+  </w:style>
+  <w:style w:type="paragraph" w:styleId="BalloonText">
+    <w:name w:val="Balloon Text"/>
+    <w:basedOn w:val="Normal"/>
+    <w:link w:val="BalloonTextChar"/>
+    <w:uiPriority w:val="99"/>
+    <w:semiHidden/>
+    <w:unhideWhenUsed/>
+    <w:rsid w:val="005B3B9C"/>
+    <w:rPr>
+      <w:rFonts w:ascii="Lucida Grande" w:hAnsi="Lucida Grande" w:cs="Lucida Grande"/>
+      <w:sz w:val="18"/>
+      <w:szCs w:val="18"/>
+    </w:rPr>
+  </w:style>
+  <w:style w:type="character" w:customStyle="1" w:styleId="BalloonTextChar">
+    <w:name w:val="Balloon Text Char"/>
+    <w:basedOn w:val="DefaultParagraphFont"/>
+    <w:link w:val="BalloonText"/>
+    <w:uiPriority w:val="99"/>
+    <w:semiHidden/>
+    <w:rsid w:val="005B3B9C"/>
+    <w:rPr>
+      <w:rFonts w:ascii="Lucida Grande" w:hAnsi="Lucida Grande" w:cs="Lucida Grande"/>
+      <w:sz w:val="18"/>
+      <w:szCs w:val="18"/>
+    </w:rPr>
+  </w:style>
 </w:styles>
 </file>
 
@@ -4513,7 +4707,7 @@
     </a:clrScheme>
     <a:fontScheme name="Office">
       <a:majorFont>
-        <a:latin typeface="Calibri Light" panose="020F0302020204030204"/>
+        <a:latin typeface="Calibri Light"/>
         <a:ea typeface=""/>
         <a:cs typeface=""/>
         <a:font script="Jpan" typeface="游ゴシック Light"/>
@@ -4565,7 +4759,7 @@
         <a:font script="Tfng" typeface="Ebrima"/>
       </a:majorFont>
       <a:minorFont>
-        <a:latin typeface="Calibri" panose="020F0502020204030204"/>
+        <a:latin typeface="Calibri"/>
         <a:ea typeface=""/>
         <a:cs typeface=""/>
         <a:font script="Jpan" typeface="游明朝"/>
@@ -4759,7 +4953,7 @@
   <a:extraClrSchemeLst/>
   <a:extLst>
     <a:ext uri="{05A4C25C-085E-4340-85A3-A5531E510DB2}">
-      <thm15:themeFamily xmlns:thm15="http://schemas.microsoft.com/office/thememl/2012/main" name="Office Theme" id="{62F939B6-93AF-4DB8-9C6B-D6C7DFDC589F}" vid="{4A3C46E8-61CC-4603-A589-7422A47A8E4A}"/>
+      <thm15:themeFamily xmlns:thm15="http://schemas.microsoft.com/office/thememl/2012/main" xmlns="" name="Office Theme" id="{62F939B6-93AF-4DB8-9C6B-D6C7DFDC589F}" vid="{4A3C46E8-61CC-4603-A589-7422A47A8E4A}"/>
     </a:ext>
   </a:extLst>
 </a:theme>

--- a/RepTate/docs/Pantani_DataComparison_Tutorial.docx
+++ b/RepTate/docs/Pantani_DataComparison_Tutorial.docx
@@ -33,13 +33,7 @@
         <w:rPr>
           <w:i/>
         </w:rPr>
-        <w:t xml:space="preserve">The tutorial aims to </w:t>
-      </w:r>
-      <w:r>
-        <w:rPr>
-          <w:i/>
-        </w:rPr>
-        <w:t>compare the nucleation models to direct nucleation rate measurements from flowing melts</w:t>
+        <w:t>The tutorial aims to compare the nucleation models to direct nucleation rate measurements from flowing melts</w:t>
       </w:r>
       <w:r>
         <w:rPr>
@@ -74,14 +68,80 @@
         <w:rPr>
           <w:i/>
         </w:rPr>
-        <w:t xml:space="preserve">single isotactic polypropylene. The experiments directly measured the nucleation rate during steady, continuous shear. Experiments were performed for a range of shear rates and at 3 different temperature. Experiments </w:t>
+        <w:t xml:space="preserve">single isotactic polypropylene. The experiments directly measured the </w:t>
+      </w:r>
+      <w:r>
+        <w:rPr>
+          <w:i/>
+        </w:rPr>
+        <w:t xml:space="preserve">steady state </w:t>
+      </w:r>
+      <w:r>
+        <w:rPr>
+          <w:i/>
+        </w:rPr>
+        <w:t>nucleation rate during continuous shear. Experiments were performed for a range of shear rates and at 3 different temperature</w:t>
+      </w:r>
+      <w:r>
+        <w:rPr>
+          <w:i/>
+        </w:rPr>
+        <w:t>s</w:t>
+      </w:r>
+      <w:r>
+        <w:rPr>
+          <w:i/>
+        </w:rPr>
+        <w:t xml:space="preserve">. </w:t>
+      </w:r>
+      <w:proofErr w:type="gramStart"/>
+      <w:r>
+        <w:rPr>
+          <w:i/>
+        </w:rPr>
+        <w:t xml:space="preserve">Experiments </w:t>
+      </w:r>
+      <w:r>
+        <w:rPr>
+          <w:i/>
+        </w:rPr>
+        <w:t>by</w:t>
+      </w:r>
+      <w:r>
+        <w:t xml:space="preserve"> </w:t>
+      </w:r>
+      <w:proofErr w:type="spellStart"/>
+      <w:r>
+        <w:rPr>
+          <w:i/>
+        </w:rPr>
+        <w:t>Coccorullo</w:t>
+      </w:r>
+      <w:proofErr w:type="spellEnd"/>
+      <w:r>
+        <w:rPr>
+          <w:i/>
+        </w:rPr>
+        <w:t xml:space="preserve"> et al. </w:t>
+      </w:r>
+      <w:r>
+        <w:rPr>
+          <w:i/>
+        </w:rPr>
+        <w:t xml:space="preserve">Macromolecules </w:t>
       </w:r>
       <w:r>
         <w:rPr>
           <w:b/>
           <w:i/>
         </w:rPr>
-        <w:t>by Add Coccuollo</w:t>
+        <w:t>41</w:t>
+      </w:r>
+      <w:r>
+        <w:rPr>
+          <w:i/>
+        </w:rPr>
+        <w:t>, 9214 (2008)</w:t>
       </w:r>
       <w:r>
         <w:rPr>
@@ -89,12 +149,14 @@
         </w:rPr>
         <w:t xml:space="preserve"> and </w:t>
       </w:r>
+      <w:proofErr w:type="spellStart"/>
       <w:r>
         <w:rPr>
           <w:i/>
         </w:rPr>
         <w:t>Pantani</w:t>
       </w:r>
+      <w:proofErr w:type="spellEnd"/>
       <w:r>
         <w:rPr>
           <w:i/>
@@ -111,8 +173,52 @@
         <w:rPr>
           <w:i/>
         </w:rPr>
-        <w:t>lecules, 43(21):9030-9038, 2010.</w:t>
-      </w:r>
+        <w:t xml:space="preserve">lecules, </w:t>
+      </w:r>
+      <w:r>
+        <w:rPr>
+          <w:b/>
+          <w:i/>
+        </w:rPr>
+        <w:t>43</w:t>
+      </w:r>
+      <w:r>
+        <w:rPr>
+          <w:i/>
+        </w:rPr>
+        <w:t xml:space="preserve">, </w:t>
+      </w:r>
+      <w:r>
+        <w:rPr>
+          <w:i/>
+        </w:rPr>
+        <w:t>9030</w:t>
+      </w:r>
+      <w:r>
+        <w:rPr>
+          <w:i/>
+        </w:rPr>
+        <w:t xml:space="preserve"> (</w:t>
+      </w:r>
+      <w:r>
+        <w:rPr>
+          <w:i/>
+        </w:rPr>
+        <w:t>2010</w:t>
+      </w:r>
+      <w:r>
+        <w:rPr>
+          <w:i/>
+        </w:rPr>
+        <w:t>)</w:t>
+      </w:r>
+      <w:r>
+        <w:rPr>
+          <w:i/>
+        </w:rPr>
+        <w:t>.</w:t>
+      </w:r>
+      <w:proofErr w:type="gramEnd"/>
     </w:p>
     <w:p/>
     <w:p>
@@ -134,8 +240,42 @@
         </w:rPr>
         <w:t>We will import the molecular weight distribution data, take most parameters from the literature and fit the remaining crystallisation parameters to one temperature. The other temperatures will then by captured by varying only one parameter (the bulk free energy of crystallisation).</w:t>
       </w:r>
-      <w:bookmarkStart w:id="0" w:name="_GoBack"/>
-      <w:bookmarkEnd w:id="0"/>
+      <w:r>
+        <w:rPr>
+          <w:i/>
+        </w:rPr>
+        <w:t xml:space="preserve"> Predicting the effect of temperature is </w:t>
+      </w:r>
+      <w:r>
+        <w:rPr>
+          <w:i/>
+        </w:rPr>
+        <w:t xml:space="preserve">important for </w:t>
+      </w:r>
+      <w:r>
+        <w:rPr>
+          <w:i/>
+        </w:rPr>
+        <w:t xml:space="preserve">the </w:t>
+      </w:r>
+      <w:r>
+        <w:rPr>
+          <w:i/>
+        </w:rPr>
+        <w:t xml:space="preserve">design and control of </w:t>
+      </w:r>
+      <w:r>
+        <w:rPr>
+          <w:i/>
+        </w:rPr>
+        <w:t xml:space="preserve">polymer </w:t>
+      </w:r>
+      <w:r>
+        <w:rPr>
+          <w:i/>
+        </w:rPr>
+        <w:t>processing.</w:t>
+      </w:r>
     </w:p>
     <w:p>
       <w:pPr>
@@ -204,8 +344,13 @@
           </wp:inline>
         </w:drawing>
       </w:r>
-      <w:r>
-        <w:t xml:space="preserve">  on the top toolbar)</w:t>
+      <w:proofErr w:type="gramStart"/>
+      <w:r>
+        <w:t xml:space="preserve">  on</w:t>
+      </w:r>
+      <w:proofErr w:type="gramEnd"/>
+      <w:r>
+        <w:t xml:space="preserve"> the top toolbar)</w:t>
       </w:r>
     </w:p>
     <w:p/>
@@ -345,9 +490,11 @@
       <w:r>
         <w:t>From the folder ‘</w:t>
       </w:r>
+      <w:proofErr w:type="spellStart"/>
       <w:r>
         <w:t>Steady_Shear_Nucleation_Data</w:t>
       </w:r>
+      <w:proofErr w:type="spellEnd"/>
       <w:r>
         <w:t>’ drag and drop all files</w:t>
       </w:r>
@@ -355,7 +502,15 @@
         <w:t xml:space="preserve"> that begin with T140</w:t>
       </w:r>
       <w:r>
-        <w:t xml:space="preserve"> on to the Reptate window</w:t>
+        <w:t xml:space="preserve"> on to the </w:t>
+      </w:r>
+      <w:proofErr w:type="spellStart"/>
+      <w:r>
+        <w:t>Reptate</w:t>
+      </w:r>
+      <w:proofErr w:type="spellEnd"/>
+      <w:r>
+        <w:t xml:space="preserve"> window</w:t>
       </w:r>
     </w:p>
     <w:p>
@@ -502,7 +657,15 @@
         <w:ind w:left="360"/>
       </w:pPr>
       <w:r>
-        <w:t>Load GO-polyStrand model</w:t>
+        <w:t>Load GO-</w:t>
+      </w:r>
+      <w:proofErr w:type="spellStart"/>
+      <w:r>
+        <w:t>polyStrand</w:t>
+      </w:r>
+      <w:proofErr w:type="spellEnd"/>
+      <w:r>
+        <w:t xml:space="preserve"> model</w:t>
       </w:r>
       <w:r>
         <w:t xml:space="preserve"> (choose the model from the drop down list and then click the theory icon </w:t>
@@ -606,8 +769,8 @@
         </w:numPr>
         <w:ind w:left="360"/>
       </w:pPr>
-      <w:bookmarkStart w:id="1" w:name="OLE_LINK68"/>
-      <w:bookmarkStart w:id="2" w:name="OLE_LINK69"/>
+      <w:bookmarkStart w:id="0" w:name="OLE_LINK68"/>
+      <w:bookmarkStart w:id="1" w:name="OLE_LINK69"/>
       <w:r>
         <w:t>Click 'Get modes MWD data'</w:t>
       </w:r>
@@ -670,42 +833,55 @@
         <w:t>et</w:t>
       </w:r>
       <w:r>
-        <w:t xml:space="preserve"> Me=</w:t>
-      </w:r>
-      <w:bookmarkStart w:id="3" w:name="OLE_LINK55"/>
-      <w:bookmarkStart w:id="4" w:name="OLE_LINK56"/>
-      <w:bookmarkStart w:id="5" w:name="OLE_LINK50"/>
-      <w:bookmarkStart w:id="6" w:name="OLE_LINK51"/>
+        <w:t xml:space="preserve"> </w:t>
+      </w:r>
+      <w:proofErr w:type="gramStart"/>
+      <w:r>
+        <w:t>Me</w:t>
+      </w:r>
+      <w:proofErr w:type="gramEnd"/>
+      <w:r>
+        <w:t>=</w:t>
+      </w:r>
+      <w:bookmarkStart w:id="2" w:name="OLE_LINK55"/>
+      <w:bookmarkStart w:id="3" w:name="OLE_LINK56"/>
+      <w:bookmarkStart w:id="4" w:name="OLE_LINK50"/>
+      <w:bookmarkStart w:id="5" w:name="OLE_LINK51"/>
       <w:r>
         <w:t>4400</w:t>
       </w:r>
+      <w:bookmarkEnd w:id="2"/>
       <w:bookmarkEnd w:id="3"/>
+      <w:r>
+        <w:t>,</w:t>
+      </w:r>
       <w:bookmarkEnd w:id="4"/>
-      <w:r>
-        <w:t>,</w:t>
-      </w:r>
       <w:bookmarkEnd w:id="5"/>
+      <w:r>
+        <w:t xml:space="preserve"> </w:t>
+      </w:r>
+      <w:proofErr w:type="spellStart"/>
+      <w:r>
+        <w:t>tau_e</w:t>
+      </w:r>
+      <w:proofErr w:type="spellEnd"/>
+      <w:r>
+        <w:t>=</w:t>
+      </w:r>
+      <w:bookmarkStart w:id="6" w:name="OLE_LINK52"/>
+      <w:bookmarkStart w:id="7" w:name="OLE_LINK53"/>
+      <w:bookmarkStart w:id="8" w:name="OLE_LINK54"/>
+      <w:bookmarkStart w:id="9" w:name="OLE_LINK57"/>
+      <w:r>
+        <w:t>9.0E-8</w:t>
+      </w:r>
+      <w:r>
+        <w:t xml:space="preserve"> </w:t>
+      </w:r>
       <w:bookmarkEnd w:id="6"/>
-      <w:r>
-        <w:t xml:space="preserve"> tau_e</w:t>
-      </w:r>
-      <w:r>
-        <w:t>=</w:t>
-      </w:r>
-      <w:bookmarkStart w:id="7" w:name="OLE_LINK52"/>
-      <w:bookmarkStart w:id="8" w:name="OLE_LINK53"/>
-      <w:bookmarkStart w:id="9" w:name="OLE_LINK54"/>
-      <w:bookmarkStart w:id="10" w:name="OLE_LINK57"/>
-      <w:r>
-        <w:t>9.0E-8</w:t>
-      </w:r>
-      <w:r>
-        <w:t xml:space="preserve"> </w:t>
-      </w:r>
       <w:bookmarkEnd w:id="7"/>
       <w:bookmarkEnd w:id="8"/>
       <w:bookmarkEnd w:id="9"/>
-      <w:bookmarkEnd w:id="10"/>
       <w:r>
         <w:t>and the number of modes to 10</w:t>
       </w:r>
@@ -785,11 +961,10 @@
           <w:noProof/>
           <w:lang w:val="en-US"/>
         </w:rPr>
-        <w:lastRenderedPageBreak/>
         <w:drawing>
-          <wp:inline distT="0" distB="0" distL="0" distR="0" wp14:anchorId="4C85819F" wp14:editId="38CA9DB5">
-            <wp:extent cx="2959100" cy="2924491"/>
-            <wp:effectExtent l="0" t="0" r="0" b="0"/>
+          <wp:inline distT="0" distB="0" distL="0" distR="0" wp14:anchorId="4C85819F" wp14:editId="65AF3A5F">
+            <wp:extent cx="2081748" cy="2057400"/>
+            <wp:effectExtent l="0" t="0" r="1270" b="0"/>
             <wp:docPr id="16" name="Picture 16"/>
             <wp:cNvGraphicFramePr>
               <a:graphicFrameLocks xmlns:a="http://schemas.openxmlformats.org/drawingml/2006/main" noChangeAspect="1"/>
@@ -810,7 +985,7 @@
                   <pic:spPr>
                     <a:xfrm>
                       <a:off x="0" y="0"/>
-                      <a:ext cx="2960722" cy="2926094"/>
+                      <a:ext cx="2083513" cy="2059145"/>
                     </a:xfrm>
                     <a:prstGeom prst="rect">
                       <a:avLst/>
@@ -824,10 +999,10 @@
       </w:r>
     </w:p>
     <w:p>
-      <w:bookmarkStart w:id="11" w:name="OLE_LINK70"/>
-      <w:bookmarkStart w:id="12" w:name="OLE_LINK71"/>
+      <w:bookmarkStart w:id="10" w:name="OLE_LINK70"/>
+      <w:bookmarkStart w:id="11" w:name="OLE_LINK71"/>
+      <w:bookmarkEnd w:id="0"/>
       <w:bookmarkEnd w:id="1"/>
-      <w:bookmarkEnd w:id="2"/>
       <w:r>
         <w:t>Close the mode window by clicking 'Ok'</w:t>
       </w:r>
@@ -860,23 +1035,23 @@
       <w:r>
         <w:t xml:space="preserve"> GNO=</w:t>
       </w:r>
-      <w:bookmarkStart w:id="13" w:name="OLE_LINK5"/>
-      <w:bookmarkStart w:id="14" w:name="OLE_LINK6"/>
+      <w:bookmarkStart w:id="12" w:name="OLE_LINK5"/>
+      <w:bookmarkStart w:id="13" w:name="OLE_LINK6"/>
       <w:r>
         <w:t>5.</w:t>
       </w:r>
-      <w:bookmarkStart w:id="15" w:name="OLE_LINK3"/>
-      <w:bookmarkStart w:id="16" w:name="OLE_LINK4"/>
+      <w:bookmarkStart w:id="14" w:name="OLE_LINK3"/>
+      <w:bookmarkStart w:id="15" w:name="OLE_LINK4"/>
       <w:r>
         <w:t>06E5</w:t>
       </w:r>
+      <w:bookmarkEnd w:id="12"/>
       <w:bookmarkEnd w:id="13"/>
       <w:bookmarkEnd w:id="14"/>
       <w:bookmarkEnd w:id="15"/>
-      <w:bookmarkEnd w:id="16"/>
-    </w:p>
+    </w:p>
+    <w:bookmarkEnd w:id="10"/>
     <w:bookmarkEnd w:id="11"/>
-    <w:bookmarkEnd w:id="12"/>
     <w:p>
       <w:pPr>
         <w:pStyle w:val="ListParagraph"/>
@@ -948,16 +1123,16 @@
         </w:numPr>
         <w:ind w:left="0"/>
       </w:pPr>
-      <w:bookmarkStart w:id="17" w:name="OLE_LINK7"/>
-      <w:bookmarkStart w:id="18" w:name="OLE_LINK8"/>
-      <w:bookmarkStart w:id="19" w:name="OLE_LINK74"/>
+      <w:bookmarkStart w:id="16" w:name="OLE_LINK7"/>
+      <w:bookmarkStart w:id="17" w:name="OLE_LINK8"/>
+      <w:bookmarkStart w:id="18" w:name="OLE_LINK74"/>
       <w:r>
         <w:t>Other parameters default to the correct values, here's a full list.</w:t>
       </w:r>
     </w:p>
+    <w:bookmarkEnd w:id="16"/>
     <w:bookmarkEnd w:id="17"/>
     <w:bookmarkEnd w:id="18"/>
-    <w:bookmarkEnd w:id="19"/>
     <w:p>
       <w:pPr>
         <w:pStyle w:val="ListParagraph"/>
@@ -998,9 +1173,13 @@
           <w:numId w:val="2"/>
         </w:numPr>
       </w:pPr>
+      <w:proofErr w:type="spellStart"/>
+      <w:proofErr w:type="gramStart"/>
       <w:r>
         <w:t>epsilonB</w:t>
       </w:r>
+      <w:proofErr w:type="spellEnd"/>
+      <w:proofErr w:type="gramEnd"/>
       <w:r>
         <w:tab/>
         <w:t>-0.117</w:t>
@@ -1014,9 +1193,13 @@
           <w:numId w:val="2"/>
         </w:numPr>
       </w:pPr>
+      <w:proofErr w:type="spellStart"/>
+      <w:proofErr w:type="gramStart"/>
       <w:r>
         <w:t>muS</w:t>
       </w:r>
+      <w:proofErr w:type="spellEnd"/>
+      <w:proofErr w:type="gramEnd"/>
       <w:r>
         <w:tab/>
         <w:t>0.85</w:t>
@@ -1030,9 +1213,11 @@
           <w:numId w:val="2"/>
         </w:numPr>
       </w:pPr>
+      <w:proofErr w:type="gramStart"/>
       <w:r>
         <w:t>tau0</w:t>
       </w:r>
+      <w:proofErr w:type="gramEnd"/>
       <w:r>
         <w:tab/>
         <w:t>3.8e-10</w:t>
@@ -1046,9 +1231,13 @@
           <w:numId w:val="2"/>
         </w:numPr>
       </w:pPr>
+      <w:proofErr w:type="spellStart"/>
+      <w:proofErr w:type="gramStart"/>
       <w:r>
         <w:t>rhoK</w:t>
       </w:r>
+      <w:proofErr w:type="spellEnd"/>
+      <w:proofErr w:type="gramEnd"/>
       <w:r>
         <w:tab/>
         <w:t>2.7e+09</w:t>
@@ -1094,9 +1283,11 @@
           <w:numId w:val="2"/>
         </w:numPr>
       </w:pPr>
+      <w:proofErr w:type="gramStart"/>
       <w:r>
         <w:t>beta</w:t>
       </w:r>
+      <w:proofErr w:type="gramEnd"/>
       <w:r>
         <w:tab/>
         <w:t>1</w:t>
@@ -1111,20 +1302,110 @@
         </w:numPr>
       </w:pPr>
       <w:r>
-        <w:lastRenderedPageBreak/>
         <w:t>GN0</w:t>
       </w:r>
       <w:r>
         <w:tab/>
       </w:r>
-      <w:bookmarkStart w:id="20" w:name="OLE_LINK58"/>
-      <w:bookmarkStart w:id="21" w:name="OLE_LINK59"/>
+      <w:bookmarkStart w:id="19" w:name="OLE_LINK58"/>
+      <w:bookmarkStart w:id="20" w:name="OLE_LINK59"/>
       <w:r>
         <w:t>506000</w:t>
       </w:r>
     </w:p>
+    <w:p>
+      <w:pPr>
+        <w:rPr>
+          <w:i/>
+        </w:rPr>
+      </w:pPr>
+      <w:r>
+        <w:rPr>
+          <w:i/>
+        </w:rPr>
+        <w:t xml:space="preserve">The parameters </w:t>
+      </w:r>
+      <w:proofErr w:type="spellStart"/>
+      <w:r>
+        <w:rPr>
+          <w:i/>
+        </w:rPr>
+        <w:t>tau_e</w:t>
+      </w:r>
+      <w:proofErr w:type="spellEnd"/>
+      <w:r>
+        <w:rPr>
+          <w:i/>
+        </w:rPr>
+        <w:t xml:space="preserve">, Me, Ne, </w:t>
+      </w:r>
+      <w:proofErr w:type="spellStart"/>
+      <w:r>
+        <w:rPr>
+          <w:i/>
+        </w:rPr>
+        <w:t>rhoK</w:t>
+      </w:r>
+      <w:proofErr w:type="spellEnd"/>
+      <w:r>
+        <w:rPr>
+          <w:i/>
+        </w:rPr>
+        <w:t xml:space="preserve">, beta </w:t>
+      </w:r>
+      <w:proofErr w:type="spellStart"/>
+      <w:r>
+        <w:rPr>
+          <w:i/>
+        </w:rPr>
+        <w:t>amd</w:t>
+      </w:r>
+      <w:proofErr w:type="spellEnd"/>
+      <w:r>
+        <w:rPr>
+          <w:i/>
+        </w:rPr>
+        <w:t xml:space="preserve"> GN0 are all from the literature and </w:t>
+      </w:r>
+      <w:r>
+        <w:rPr>
+          <w:i/>
+        </w:rPr>
+        <w:t xml:space="preserve">tau) can be determined from Ne and </w:t>
+      </w:r>
+      <w:proofErr w:type="spellStart"/>
+      <w:r>
+        <w:rPr>
+          <w:i/>
+        </w:rPr>
+        <w:t>tau_e</w:t>
+      </w:r>
+      <w:proofErr w:type="spellEnd"/>
+      <w:r>
+        <w:rPr>
+          <w:i/>
+        </w:rPr>
+        <w:t xml:space="preserve">. The parameters </w:t>
+      </w:r>
+      <w:proofErr w:type="spellStart"/>
+      <w:r>
+        <w:rPr>
+          <w:i/>
+        </w:rPr>
+        <w:t>muS</w:t>
+      </w:r>
+      <w:proofErr w:type="spellEnd"/>
+      <w:r>
+        <w:rPr>
+          <w:i/>
+        </w:rPr>
+        <w:t xml:space="preserve"> and epsilon determine the quiescent free energy landscape and these are chosen so that the critical nucleus size is approximately the lamella thickness and the barrier height matches the quiescent nucleation rate. The remaining parameter, Gamma, is adjusted to best fit the FIC experiments.</w:t>
+      </w:r>
+      <w:bookmarkStart w:id="21" w:name="_GoBack"/>
+      <w:bookmarkEnd w:id="21"/>
+    </w:p>
+    <w:bookmarkEnd w:id="19"/>
     <w:bookmarkEnd w:id="20"/>
-    <w:bookmarkEnd w:id="21"/>
     <w:p/>
     <w:p/>
     <w:p>
@@ -1137,7 +1418,15 @@
         <w:ind w:left="0"/>
       </w:pPr>
       <w:r>
-        <w:t>Hit compute, and the calculation should take about 15 secs (depending on how good your laptop is!)</w:t>
+        <w:t xml:space="preserve">Hit compute, and the calculation should take about 15 </w:t>
+      </w:r>
+      <w:proofErr w:type="spellStart"/>
+      <w:r>
+        <w:t>secs</w:t>
+      </w:r>
+      <w:proofErr w:type="spellEnd"/>
+      <w:r>
+        <w:t xml:space="preserve"> (depending on how good your laptop is!)</w:t>
       </w:r>
     </w:p>
     <w:p>
@@ -1208,6 +1497,7 @@
     </w:p>
     <w:p>
       <w:r>
+        <w:lastRenderedPageBreak/>
         <w:t xml:space="preserve"> </w:t>
       </w:r>
       <w:r>
@@ -1262,9 +1552,6 @@
           <w:szCs w:val="32"/>
         </w:rPr>
       </w:pPr>
-      <w:r>
-        <w:br w:type="page"/>
-      </w:r>
     </w:p>
     <w:p>
       <w:pPr>
@@ -1273,7 +1560,6 @@
       <w:bookmarkStart w:id="22" w:name="OLE_LINK60"/>
       <w:bookmarkStart w:id="23" w:name="OLE_LINK61"/>
       <w:r>
-        <w:lastRenderedPageBreak/>
         <w:t>Adjusting the view</w:t>
       </w:r>
     </w:p>
@@ -1492,6 +1778,7 @@
       <w:bookmarkStart w:id="26" w:name="OLE_LINK64"/>
       <w:bookmarkStart w:id="27" w:name="OLE_LINK65"/>
       <w:r>
+        <w:lastRenderedPageBreak/>
         <w:t>Compar</w:t>
       </w:r>
       <w:r>
@@ -1571,7 +1858,15 @@
         </w:numPr>
       </w:pPr>
       <w:r>
-        <w:t>Create a new GO-polyStrand model</w:t>
+        <w:t>Create a new GO-</w:t>
+      </w:r>
+      <w:proofErr w:type="spellStart"/>
+      <w:r>
+        <w:t>polyStrand</w:t>
+      </w:r>
+      <w:proofErr w:type="spellEnd"/>
+      <w:r>
+        <w:t xml:space="preserve"> model</w:t>
       </w:r>
       <w:r>
         <w:t xml:space="preserve"> </w:t>
@@ -1698,7 +1993,6 @@
         </w:numPr>
       </w:pPr>
       <w:r>
-        <w:lastRenderedPageBreak/>
         <w:t>Click the ‘average stress’ button</w:t>
       </w:r>
       <w:r>
@@ -1870,7 +2164,15 @@
       <w:bookmarkStart w:id="28" w:name="OLE_LINK75"/>
       <w:bookmarkStart w:id="29" w:name="OLE_LINK76"/>
       <w:r>
-        <w:t>Comparing with the smooth-polySTRAND model</w:t>
+        <w:t>Comparing with the smooth-</w:t>
+      </w:r>
+      <w:proofErr w:type="spellStart"/>
+      <w:r>
+        <w:t>polySTRAND</w:t>
+      </w:r>
+      <w:proofErr w:type="spellEnd"/>
+      <w:r>
+        <w:t xml:space="preserve"> model</w:t>
       </w:r>
     </w:p>
     <w:bookmarkEnd w:id="28"/>
@@ -1884,7 +2186,15 @@
         </w:numPr>
       </w:pPr>
       <w:r>
-        <w:t xml:space="preserve">From the list of models, select the smooth-polySTRAND model </w:t>
+        <w:t>From the list of models, select the smooth-</w:t>
+      </w:r>
+      <w:proofErr w:type="spellStart"/>
+      <w:r>
+        <w:t>polySTRAND</w:t>
+      </w:r>
+      <w:proofErr w:type="spellEnd"/>
+      <w:r>
+        <w:t xml:space="preserve"> model </w:t>
       </w:r>
       <w:r>
         <w:rPr>
@@ -2046,8 +2356,15 @@
         </w:numPr>
       </w:pPr>
       <w:r>
-        <w:lastRenderedPageBreak/>
-        <w:t>In the pop-up window set Me=4400, tau_e=9.0E-8 and the number of modes to 10</w:t>
+        <w:t xml:space="preserve">In the pop-up window set Me=4400, </w:t>
+      </w:r>
+      <w:proofErr w:type="spellStart"/>
+      <w:r>
+        <w:t>tau_e</w:t>
+      </w:r>
+      <w:proofErr w:type="spellEnd"/>
+      <w:r>
+        <w:t>=9.0E-8 and the number of modes to 10</w:t>
       </w:r>
       <w:r>
         <w:rPr>
@@ -2119,6 +2436,7 @@
           <w:noProof/>
           <w:lang w:val="en-US"/>
         </w:rPr>
+        <w:lastRenderedPageBreak/>
         <w:drawing>
           <wp:inline distT="0" distB="0" distL="0" distR="0" wp14:anchorId="3C12E25E" wp14:editId="3B8300D9">
             <wp:extent cx="2959100" cy="2924491"/>
@@ -2325,9 +2643,13 @@
           <w:numId w:val="7"/>
         </w:numPr>
       </w:pPr>
+      <w:proofErr w:type="spellStart"/>
+      <w:proofErr w:type="gramStart"/>
       <w:r>
         <w:t>epsilonB</w:t>
       </w:r>
+      <w:proofErr w:type="spellEnd"/>
+      <w:proofErr w:type="gramEnd"/>
       <w:r>
         <w:tab/>
         <w:t>0.044</w:t>
@@ -2341,9 +2663,13 @@
           <w:numId w:val="7"/>
         </w:numPr>
       </w:pPr>
+      <w:proofErr w:type="spellStart"/>
+      <w:proofErr w:type="gramStart"/>
       <w:r>
         <w:t>muS</w:t>
       </w:r>
+      <w:proofErr w:type="spellEnd"/>
+      <w:proofErr w:type="gramEnd"/>
       <w:r>
         <w:tab/>
         <w:t>0.94</w:t>
@@ -2357,10 +2683,11 @@
           <w:numId w:val="7"/>
         </w:numPr>
       </w:pPr>
-      <w:r>
-        <w:lastRenderedPageBreak/>
+      <w:proofErr w:type="gramStart"/>
+      <w:r>
         <w:t>tau0</w:t>
       </w:r>
+      <w:proofErr w:type="gramEnd"/>
       <w:r>
         <w:tab/>
         <w:t>7.4e-10</w:t>
@@ -2374,9 +2701,13 @@
           <w:numId w:val="7"/>
         </w:numPr>
       </w:pPr>
+      <w:proofErr w:type="spellStart"/>
+      <w:proofErr w:type="gramStart"/>
       <w:r>
         <w:t>rhoK</w:t>
       </w:r>
+      <w:proofErr w:type="spellEnd"/>
+      <w:proofErr w:type="gramEnd"/>
       <w:r>
         <w:tab/>
         <w:t>2.7e+09</w:t>
@@ -2424,7 +2755,49 @@
         <w:rPr>
           <w:i/>
         </w:rPr>
-        <w:t>The values of epsilonB and muS are different to the GO-polyStrand model comparison because the roughness penalty changes the quiescent barrier. These parameters produce the same quiescent barrier for the two models.</w:t>
+        <w:t xml:space="preserve">The values of </w:t>
+      </w:r>
+      <w:proofErr w:type="spellStart"/>
+      <w:r>
+        <w:rPr>
+          <w:i/>
+        </w:rPr>
+        <w:t>epsilonB</w:t>
+      </w:r>
+      <w:proofErr w:type="spellEnd"/>
+      <w:r>
+        <w:rPr>
+          <w:i/>
+        </w:rPr>
+        <w:t xml:space="preserve"> and </w:t>
+      </w:r>
+      <w:proofErr w:type="spellStart"/>
+      <w:r>
+        <w:rPr>
+          <w:i/>
+        </w:rPr>
+        <w:t>muS</w:t>
+      </w:r>
+      <w:proofErr w:type="spellEnd"/>
+      <w:r>
+        <w:rPr>
+          <w:i/>
+        </w:rPr>
+        <w:t xml:space="preserve"> are different to the GO-</w:t>
+      </w:r>
+      <w:proofErr w:type="spellStart"/>
+      <w:r>
+        <w:rPr>
+          <w:i/>
+        </w:rPr>
+        <w:t>polyStrand</w:t>
+      </w:r>
+      <w:proofErr w:type="spellEnd"/>
+      <w:r>
+        <w:rPr>
+          <w:i/>
+        </w:rPr>
+        <w:t xml:space="preserve"> model comparison because the roughness penalty changes the quiescent barrier. These parameters produce the same quiescent barrier for the two models.</w:t>
       </w:r>
     </w:p>
     <w:p>
@@ -2472,6 +2845,7 @@
         <w:pStyle w:val="Heading1"/>
       </w:pPr>
       <w:r>
+        <w:lastRenderedPageBreak/>
         <w:t>Comparing with experiments at 144</w:t>
       </w:r>
       <w:r>
@@ -2582,7 +2956,15 @@
         </w:numPr>
       </w:pPr>
       <w:r>
-        <w:t>Go back to the folder with the experimental data in (‘CoccorulloMacromolcules2008’) and drag all files that begin T144 onto the Reptate window</w:t>
+        <w:t xml:space="preserve">Go back to the folder with the experimental data in (‘CoccorulloMacromolcules2008’) and drag all files that begin T144 onto the </w:t>
+      </w:r>
+      <w:proofErr w:type="spellStart"/>
+      <w:r>
+        <w:t>Reptate</w:t>
+      </w:r>
+      <w:proofErr w:type="spellEnd"/>
+      <w:r>
+        <w:t xml:space="preserve"> window</w:t>
       </w:r>
     </w:p>
     <w:p>
@@ -2606,7 +2988,15 @@
         </w:numPr>
       </w:pPr>
       <w:r>
-        <w:t xml:space="preserve">Create new GO-polySTRAND theory </w:t>
+        <w:t>Create new GO-</w:t>
+      </w:r>
+      <w:proofErr w:type="spellStart"/>
+      <w:r>
+        <w:t>polySTRAND</w:t>
+      </w:r>
+      <w:proofErr w:type="spellEnd"/>
+      <w:r>
+        <w:t xml:space="preserve"> theory </w:t>
       </w:r>
       <w:r>
         <w:rPr>
@@ -2659,7 +3049,15 @@
         </w:numPr>
       </w:pPr>
       <w:r>
-        <w:t>Go back to the ‘140oC’ tab, return to the GO-polySTRAND model and copy the GO-model parameters</w:t>
+        <w:t>Go back to the ‘140oC’ tab, return to the GO-</w:t>
+      </w:r>
+      <w:proofErr w:type="spellStart"/>
+      <w:r>
+        <w:t>polySTRAND</w:t>
+      </w:r>
+      <w:proofErr w:type="spellEnd"/>
+      <w:r>
+        <w:t xml:space="preserve"> model and copy the GO-model parameters</w:t>
       </w:r>
       <w:r>
         <w:rPr>
@@ -2819,7 +3217,15 @@
         </w:numPr>
       </w:pPr>
       <w:r>
-        <w:t>Change epsilonB to -0.118</w:t>
+        <w:t xml:space="preserve">Change </w:t>
+      </w:r>
+      <w:proofErr w:type="spellStart"/>
+      <w:r>
+        <w:t>epsilonB</w:t>
+      </w:r>
+      <w:proofErr w:type="spellEnd"/>
+      <w:r>
+        <w:t xml:space="preserve"> to -0.118</w:t>
       </w:r>
       <w:r>
         <w:rPr>
@@ -2896,7 +3302,15 @@
         </w:numPr>
       </w:pPr>
       <w:r>
-        <w:t>Create a new smooth-PolySTRAND model, copy the parameters for this model from 140</w:t>
+        <w:t>Create a new smooth-</w:t>
+      </w:r>
+      <w:proofErr w:type="spellStart"/>
+      <w:r>
+        <w:t>PolySTRAND</w:t>
+      </w:r>
+      <w:proofErr w:type="spellEnd"/>
+      <w:r>
+        <w:t xml:space="preserve"> model, copy the parameters for this model from 140</w:t>
       </w:r>
       <w:r>
         <w:rPr>
@@ -2905,7 +3319,15 @@
         <w:t>o</w:t>
       </w:r>
       <w:r>
-        <w:t>C into this new model and change epsilonB to 0.0429</w:t>
+        <w:t xml:space="preserve">C into this new model and change </w:t>
+      </w:r>
+      <w:proofErr w:type="spellStart"/>
+      <w:r>
+        <w:t>epsilonB</w:t>
+      </w:r>
+      <w:proofErr w:type="spellEnd"/>
+      <w:r>
+        <w:t xml:space="preserve"> to 0.0429</w:t>
       </w:r>
       <w:r>
         <w:t xml:space="preserve"> to give reasonable agreement for all rates.</w:t>
@@ -2932,10 +3354,26 @@
         <w:t>C.</w:t>
       </w:r>
       <w:r>
-        <w:t xml:space="preserve"> For the GO-polySTRAND model use epsilon=-0.01146</w:t>
-      </w:r>
-      <w:r>
-        <w:t xml:space="preserve"> and for 0.0463 for the smooth-polyStrand model.</w:t>
+        <w:t xml:space="preserve"> For the GO-</w:t>
+      </w:r>
+      <w:proofErr w:type="spellStart"/>
+      <w:r>
+        <w:t>polySTRAND</w:t>
+      </w:r>
+      <w:proofErr w:type="spellEnd"/>
+      <w:r>
+        <w:t xml:space="preserve"> model use epsilon=-0.01146</w:t>
+      </w:r>
+      <w:r>
+        <w:t xml:space="preserve"> and for 0.0463 for the smooth-</w:t>
+      </w:r>
+      <w:proofErr w:type="spellStart"/>
+      <w:r>
+        <w:t>polyStrand</w:t>
+      </w:r>
+      <w:proofErr w:type="spellEnd"/>
+      <w:r>
+        <w:t xml:space="preserve"> model.</w:t>
       </w:r>
     </w:p>
     <w:p>
@@ -2987,7 +3425,15 @@
         <w:t>small</w:t>
       </w:r>
       <w:r>
-        <w:t xml:space="preserve"> changes to epsilonB to adjust the quiescent barrier (equivalent to changing temperature)</w:t>
+        <w:t xml:space="preserve"> changes to </w:t>
+      </w:r>
+      <w:proofErr w:type="spellStart"/>
+      <w:r>
+        <w:t>epsilonB</w:t>
+      </w:r>
+      <w:proofErr w:type="spellEnd"/>
+      <w:r>
+        <w:t xml:space="preserve"> to adjust the quiescent barrier (equivalent to changing temperature)</w:t>
       </w:r>
     </w:p>
     <w:p>
@@ -3023,7 +3469,15 @@
         </w:numPr>
       </w:pPr>
       <w:r>
-        <w:t>For the smooth polystrand model try changing Qs0.</w:t>
+        <w:t xml:space="preserve">For the smooth </w:t>
+      </w:r>
+      <w:proofErr w:type="spellStart"/>
+      <w:r>
+        <w:t>polystrand</w:t>
+      </w:r>
+      <w:proofErr w:type="spellEnd"/>
+      <w:r>
+        <w:t xml:space="preserve"> model try changing Qs0.</w:t>
       </w:r>
     </w:p>
     <w:p>
@@ -3035,7 +3489,15 @@
         </w:numPr>
       </w:pPr>
       <w:r>
-        <w:t>For the GO-polyStrand model, i</w:t>
+        <w:t>For the GO-</w:t>
+      </w:r>
+      <w:proofErr w:type="spellStart"/>
+      <w:r>
+        <w:t>polyStrand</w:t>
+      </w:r>
+      <w:proofErr w:type="spellEnd"/>
+      <w:r>
+        <w:t xml:space="preserve"> model, i</w:t>
       </w:r>
       <w:r>
         <w:t>ncrease the resolution of the molecular weight distribution by copy/pasting the modes from the file ‘</w:t>
@@ -3047,7 +3509,15 @@
         <w:t xml:space="preserve">’ (this has 23 modes, should give similar results and </w:t>
       </w:r>
       <w:r>
-        <w:t>will take a 4 mins to calculate</w:t>
+        <w:t xml:space="preserve">will take a 4 </w:t>
+      </w:r>
+      <w:proofErr w:type="spellStart"/>
+      <w:r>
+        <w:t>mins</w:t>
+      </w:r>
+      <w:proofErr w:type="spellEnd"/>
+      <w:r>
+        <w:t xml:space="preserve"> to calculate</w:t>
       </w:r>
       <w:r>
         <w:t>)</w:t>
@@ -4953,7 +5423,7 @@
   <a:extraClrSchemeLst/>
   <a:extLst>
     <a:ext uri="{05A4C25C-085E-4340-85A3-A5531E510DB2}">
-      <thm15:themeFamily xmlns:thm15="http://schemas.microsoft.com/office/thememl/2012/main" xmlns="" name="Office Theme" id="{62F939B6-93AF-4DB8-9C6B-D6C7DFDC589F}" vid="{4A3C46E8-61CC-4603-A589-7422A47A8E4A}"/>
+      <thm15:themeFamily xmlns="" xmlns:thm15="http://schemas.microsoft.com/office/thememl/2012/main" name="Office Theme" id="{62F939B6-93AF-4DB8-9C6B-D6C7DFDC589F}" vid="{4A3C46E8-61CC-4603-A589-7422A47A8E4A}"/>
     </a:ext>
   </a:extLst>
 </a:theme>

--- a/RepTate/docs/Pantani_DataComparison_Tutorial.docx
+++ b/RepTate/docs/Pantani_DataComparison_Tutorial.docx
@@ -374,9 +374,9 @@
           <w:lang w:val="en-US"/>
         </w:rPr>
         <w:drawing>
-          <wp:inline distT="0" distB="0" distL="0" distR="0" wp14:anchorId="6998F28F" wp14:editId="2B9E3ADB">
-            <wp:extent cx="3365500" cy="708016"/>
-            <wp:effectExtent l="0" t="0" r="0" b="3810"/>
+          <wp:inline distT="0" distB="0" distL="0" distR="0" wp14:anchorId="6998F28F" wp14:editId="4C015267">
+            <wp:extent cx="4282271" cy="900881"/>
+            <wp:effectExtent l="0" t="0" r="10795" b="0"/>
             <wp:docPr id="6" name="Picture 6"/>
             <wp:cNvGraphicFramePr>
               <a:graphicFrameLocks xmlns:a="http://schemas.openxmlformats.org/drawingml/2006/main" noChangeAspect="1"/>
@@ -397,7 +397,7 @@
                   <pic:spPr>
                     <a:xfrm>
                       <a:off x="0" y="0"/>
-                      <a:ext cx="3373231" cy="709642"/>
+                      <a:ext cx="4295904" cy="903749"/>
                     </a:xfrm>
                     <a:prstGeom prst="rect">
                       <a:avLst/>
@@ -441,9 +441,9 @@
           <w:lang w:val="en-US"/>
         </w:rPr>
         <w:drawing>
-          <wp:inline distT="0" distB="0" distL="0" distR="0" wp14:anchorId="7044B467" wp14:editId="16C9D340">
-            <wp:extent cx="5727700" cy="1357630"/>
-            <wp:effectExtent l="0" t="0" r="0" b="1270"/>
+          <wp:inline distT="0" distB="0" distL="0" distR="0" wp14:anchorId="7044B467" wp14:editId="4724956B">
+            <wp:extent cx="5715000" cy="1354620"/>
+            <wp:effectExtent l="0" t="0" r="0" b="0"/>
             <wp:docPr id="8" name="Picture 8"/>
             <wp:cNvGraphicFramePr>
               <a:graphicFrameLocks xmlns:a="http://schemas.openxmlformats.org/drawingml/2006/main" noChangeAspect="1"/>
@@ -464,7 +464,7 @@
                   <pic:spPr>
                     <a:xfrm>
                       <a:off x="0" y="0"/>
-                      <a:ext cx="5727700" cy="1357630"/>
+                      <a:ext cx="5715000" cy="1354620"/>
                     </a:xfrm>
                     <a:prstGeom prst="rect">
                       <a:avLst/>
@@ -477,6 +477,11 @@
         </w:drawing>
       </w:r>
     </w:p>
+    <w:p>
+      <w:r>
+        <w:br w:type="page"/>
+      </w:r>
+    </w:p>
     <w:p/>
     <w:p>
       <w:pPr>
@@ -525,9 +530,9 @@
         </w:rPr>
         <w:lastRenderedPageBreak/>
         <w:drawing>
-          <wp:inline distT="0" distB="0" distL="0" distR="0" wp14:anchorId="57B9ED3B" wp14:editId="1951C0A5">
-            <wp:extent cx="5079551" cy="3175000"/>
-            <wp:effectExtent l="0" t="0" r="635" b="0"/>
+          <wp:inline distT="0" distB="0" distL="0" distR="0" wp14:anchorId="57B9ED3B" wp14:editId="4C6E129B">
+            <wp:extent cx="5670745" cy="3544529"/>
+            <wp:effectExtent l="0" t="0" r="0" b="12065"/>
             <wp:docPr id="9" name="Picture 9"/>
             <wp:cNvGraphicFramePr>
               <a:graphicFrameLocks xmlns:a="http://schemas.openxmlformats.org/drawingml/2006/main" noChangeAspect="1"/>
@@ -554,7 +559,7 @@
                   <pic:spPr>
                     <a:xfrm>
                       <a:off x="0" y="0"/>
-                      <a:ext cx="5089617" cy="3181292"/>
+                      <a:ext cx="5682191" cy="3551683"/>
                     </a:xfrm>
                     <a:prstGeom prst="rect">
                       <a:avLst/>
@@ -638,6 +643,25 @@
           <w:szCs w:val="32"/>
         </w:rPr>
       </w:pPr>
+      <w:r>
+        <w:rPr>
+          <w:rFonts w:asciiTheme="majorHAnsi" w:eastAsiaTheme="majorEastAsia" w:hAnsiTheme="majorHAnsi" w:cstheme="majorBidi"/>
+          <w:color w:val="2F5496" w:themeColor="accent1" w:themeShade="BF"/>
+          <w:sz w:val="32"/>
+          <w:szCs w:val="32"/>
+        </w:rPr>
+        <w:br w:type="page"/>
+      </w:r>
+    </w:p>
+    <w:p>
+      <w:pPr>
+        <w:rPr>
+          <w:rFonts w:asciiTheme="majorHAnsi" w:eastAsiaTheme="majorEastAsia" w:hAnsiTheme="majorHAnsi" w:cstheme="majorBidi"/>
+          <w:color w:val="2F5496" w:themeColor="accent1" w:themeShade="BF"/>
+          <w:sz w:val="32"/>
+          <w:szCs w:val="32"/>
+        </w:rPr>
+      </w:pPr>
     </w:p>
     <w:p>
       <w:pPr>
@@ -723,9 +747,9 @@
         </w:rPr>
         <w:lastRenderedPageBreak/>
         <w:drawing>
-          <wp:inline distT="0" distB="0" distL="0" distR="0" wp14:anchorId="4627C7CC" wp14:editId="24FAFEB5">
-            <wp:extent cx="2756303" cy="2349500"/>
-            <wp:effectExtent l="0" t="0" r="0" b="0"/>
+          <wp:inline distT="0" distB="0" distL="0" distR="0" wp14:anchorId="4627C7CC" wp14:editId="04DDE361">
+            <wp:extent cx="2286000" cy="1948609"/>
+            <wp:effectExtent l="0" t="0" r="0" b="7620"/>
             <wp:docPr id="11" name="Picture 11"/>
             <wp:cNvGraphicFramePr>
               <a:graphicFrameLocks xmlns:a="http://schemas.openxmlformats.org/drawingml/2006/main" noChangeAspect="1"/>
@@ -746,7 +770,7 @@
                   <pic:spPr>
                     <a:xfrm>
                       <a:off x="0" y="0"/>
-                      <a:ext cx="2763728" cy="2355829"/>
+                      <a:ext cx="2292571" cy="1954210"/>
                     </a:xfrm>
                     <a:prstGeom prst="rect">
                       <a:avLst/>
@@ -782,9 +806,9 @@
           <w:lang w:val="en-US"/>
         </w:rPr>
         <w:drawing>
-          <wp:inline distT="0" distB="0" distL="0" distR="0" wp14:anchorId="59750923" wp14:editId="79EC5E73">
-            <wp:extent cx="2628900" cy="1899942"/>
-            <wp:effectExtent l="0" t="0" r="0" b="5080"/>
+          <wp:inline distT="0" distB="0" distL="0" distR="0" wp14:anchorId="59750923" wp14:editId="53F98098">
+            <wp:extent cx="2286000" cy="1652123"/>
+            <wp:effectExtent l="0" t="0" r="0" b="0"/>
             <wp:docPr id="14" name="Picture 14"/>
             <wp:cNvGraphicFramePr>
               <a:graphicFrameLocks xmlns:a="http://schemas.openxmlformats.org/drawingml/2006/main" noChangeAspect="1"/>
@@ -805,7 +829,7 @@
                   <pic:spPr>
                     <a:xfrm>
                       <a:off x="0" y="0"/>
-                      <a:ext cx="2635139" cy="1904451"/>
+                      <a:ext cx="2291452" cy="1656063"/>
                     </a:xfrm>
                     <a:prstGeom prst="rect">
                       <a:avLst/>
@@ -891,9 +915,9 @@
           <w:lang w:val="en-US"/>
         </w:rPr>
         <w:drawing>
-          <wp:inline distT="0" distB="0" distL="0" distR="0" wp14:anchorId="7BF060B4" wp14:editId="4FBACE34">
-            <wp:extent cx="2946400" cy="1116442"/>
-            <wp:effectExtent l="0" t="0" r="0" b="1270"/>
+          <wp:inline distT="0" distB="0" distL="0" distR="0" wp14:anchorId="7BF060B4" wp14:editId="5EA64B09">
+            <wp:extent cx="2514600" cy="952827"/>
+            <wp:effectExtent l="0" t="0" r="0" b="12700"/>
             <wp:docPr id="15" name="Picture 15"/>
             <wp:cNvGraphicFramePr>
               <a:graphicFrameLocks xmlns:a="http://schemas.openxmlformats.org/drawingml/2006/main" noChangeAspect="1"/>
@@ -914,7 +938,7 @@
                   <pic:spPr>
                     <a:xfrm>
                       <a:off x="0" y="0"/>
-                      <a:ext cx="2962740" cy="1122634"/>
+                      <a:ext cx="2530229" cy="958749"/>
                     </a:xfrm>
                     <a:prstGeom prst="rect">
                       <a:avLst/>
@@ -962,9 +986,9 @@
           <w:lang w:val="en-US"/>
         </w:rPr>
         <w:drawing>
-          <wp:inline distT="0" distB="0" distL="0" distR="0" wp14:anchorId="4C85819F" wp14:editId="65AF3A5F">
-            <wp:extent cx="2081748" cy="2057400"/>
-            <wp:effectExtent l="0" t="0" r="1270" b="0"/>
+          <wp:inline distT="0" distB="0" distL="0" distR="0" wp14:anchorId="4C85819F" wp14:editId="65C6EE0C">
+            <wp:extent cx="1712042" cy="1692018"/>
+            <wp:effectExtent l="0" t="0" r="0" b="10160"/>
             <wp:docPr id="16" name="Picture 16"/>
             <wp:cNvGraphicFramePr>
               <a:graphicFrameLocks xmlns:a="http://schemas.openxmlformats.org/drawingml/2006/main" noChangeAspect="1"/>
@@ -985,7 +1009,7 @@
                   <pic:spPr>
                     <a:xfrm>
                       <a:off x="0" y="0"/>
-                      <a:ext cx="2083513" cy="2059145"/>
+                      <a:ext cx="1713673" cy="1693630"/>
                     </a:xfrm>
                     <a:prstGeom prst="rect">
                       <a:avLst/>
@@ -1399,10 +1423,27 @@
         <w:rPr>
           <w:i/>
         </w:rPr>
-        <w:t xml:space="preserve"> and epsilon determine the quiescent free energy landscape and these are chosen so that the critical nucleus size is approximately the lamella thickness and the barrier height matches the quiescent nucleation rate. The remaining parameter, Gamma, is adjusted to best fit the FIC experiments.</w:t>
-      </w:r>
-      <w:bookmarkStart w:id="21" w:name="_GoBack"/>
-      <w:bookmarkEnd w:id="21"/>
+        <w:t xml:space="preserve"> and epsilon determine the quiescent free energy landscape and these are chosen so that the critical nucleus size is approximately the lamella thickness and the barrier height matches the quiescent nucleation rate. The remaining parameter, Gamma, is adjusted </w:t>
+      </w:r>
+      <w:r>
+        <w:rPr>
+          <w:i/>
+        </w:rPr>
+        <w:t>to best fit the FIC experiments at 140</w:t>
+      </w:r>
+      <w:r>
+        <w:rPr>
+          <w:i/>
+          <w:vertAlign w:val="superscript"/>
+        </w:rPr>
+        <w:t>o</w:t>
+      </w:r>
+      <w:r>
+        <w:rPr>
+          <w:i/>
+        </w:rPr>
+        <w:t>C.</w:t>
+      </w:r>
     </w:p>
     <w:bookmarkEnd w:id="19"/>
     <w:bookmarkEnd w:id="20"/>
@@ -1477,6 +1518,11 @@
       </w:r>
     </w:p>
     <w:p>
+      <w:r>
+        <w:br w:type="page"/>
+      </w:r>
+    </w:p>
+    <w:p>
       <w:pPr>
         <w:pStyle w:val="ListParagraph"/>
         <w:ind w:left="0"/>
@@ -1506,9 +1552,9 @@
           <w:lang w:val="en-US"/>
         </w:rPr>
         <w:drawing>
-          <wp:inline distT="0" distB="0" distL="0" distR="0" wp14:anchorId="1B3002DF" wp14:editId="331BE1BA">
-            <wp:extent cx="4902200" cy="3326104"/>
-            <wp:effectExtent l="0" t="0" r="0" b="1905"/>
+          <wp:inline distT="0" distB="0" distL="0" distR="0" wp14:anchorId="1B3002DF" wp14:editId="5435FD9D">
+            <wp:extent cx="4761271" cy="3230485"/>
+            <wp:effectExtent l="0" t="0" r="0" b="0"/>
             <wp:docPr id="1" name="Picture 1"/>
             <wp:cNvGraphicFramePr>
               <a:graphicFrameLocks xmlns:a="http://schemas.openxmlformats.org/drawingml/2006/main" noChangeAspect="1"/>
@@ -1529,7 +1575,7 @@
                   <pic:spPr>
                     <a:xfrm>
                       <a:off x="0" y="0"/>
-                      <a:ext cx="4914957" cy="3334760"/>
+                      <a:ext cx="4774536" cy="3239485"/>
                     </a:xfrm>
                     <a:prstGeom prst="rect">
                       <a:avLst/>
@@ -1557,8 +1603,8 @@
       <w:pPr>
         <w:pStyle w:val="Heading1"/>
       </w:pPr>
-      <w:bookmarkStart w:id="22" w:name="OLE_LINK60"/>
-      <w:bookmarkStart w:id="23" w:name="OLE_LINK61"/>
+      <w:bookmarkStart w:id="21" w:name="OLE_LINK60"/>
+      <w:bookmarkStart w:id="22" w:name="OLE_LINK61"/>
       <w:r>
         <w:t>Adjusting the view</w:t>
       </w:r>
@@ -1571,15 +1617,15 @@
           <w:numId w:val="4"/>
         </w:numPr>
       </w:pPr>
-      <w:bookmarkStart w:id="24" w:name="OLE_LINK62"/>
-      <w:bookmarkStart w:id="25" w:name="OLE_LINK63"/>
+      <w:bookmarkStart w:id="23" w:name="OLE_LINK62"/>
+      <w:bookmarkStart w:id="24" w:name="OLE_LINK63"/>
+      <w:bookmarkEnd w:id="21"/>
       <w:bookmarkEnd w:id="22"/>
+      <w:r>
+        <w:t>Click</w:t>
+      </w:r>
       <w:bookmarkEnd w:id="23"/>
-      <w:r>
-        <w:t>Click</w:t>
-      </w:r>
       <w:bookmarkEnd w:id="24"/>
-      <w:bookmarkEnd w:id="25"/>
       <w:r>
         <w:t xml:space="preserve"> ‘show/hide’ toolbar’ </w:t>
       </w:r>
@@ -1775,8 +1821,8 @@
       <w:pPr>
         <w:pStyle w:val="Heading1"/>
       </w:pPr>
-      <w:bookmarkStart w:id="26" w:name="OLE_LINK64"/>
-      <w:bookmarkStart w:id="27" w:name="OLE_LINK65"/>
+      <w:bookmarkStart w:id="25" w:name="OLE_LINK64"/>
+      <w:bookmarkStart w:id="26" w:name="OLE_LINK65"/>
       <w:r>
         <w:lastRenderedPageBreak/>
         <w:t>Compar</w:t>
@@ -1788,8 +1834,27 @@
         <w:t xml:space="preserve"> with the ‘average stress model’</w:t>
       </w:r>
     </w:p>
+    <w:p>
+      <w:pPr>
+        <w:rPr>
+          <w:i/>
+        </w:rPr>
+      </w:pPr>
+      <w:r>
+        <w:rPr>
+          <w:i/>
+        </w:rPr>
+        <w:t>The ‘average stress model’ averages the chain deformation over all modes in the melt</w:t>
+      </w:r>
+      <w:r>
+        <w:rPr>
+          <w:i/>
+        </w:rPr>
+        <w:t>, before treating this averaged mode as a single species during nucleation. We will see that this neglect of the role of multiple cooperating species during nucleation fails to capture the upward curvature in the nucleation experiments.</w:t>
+      </w:r>
+    </w:p>
+    <w:bookmarkEnd w:id="25"/>
     <w:bookmarkEnd w:id="26"/>
-    <w:bookmarkEnd w:id="27"/>
     <w:p>
       <w:pPr>
         <w:pStyle w:val="ListParagraph"/>
@@ -2161,8 +2226,8 @@
       <w:pPr>
         <w:pStyle w:val="Heading1"/>
       </w:pPr>
-      <w:bookmarkStart w:id="28" w:name="OLE_LINK75"/>
-      <w:bookmarkStart w:id="29" w:name="OLE_LINK76"/>
+      <w:bookmarkStart w:id="27" w:name="OLE_LINK75"/>
+      <w:bookmarkStart w:id="28" w:name="OLE_LINK76"/>
       <w:r>
         <w:t>Comparing with the smooth-</w:t>
       </w:r>
@@ -2175,8 +2240,49 @@
         <w:t xml:space="preserve"> model</w:t>
       </w:r>
     </w:p>
+    <w:bookmarkEnd w:id="27"/>
     <w:bookmarkEnd w:id="28"/>
-    <w:bookmarkEnd w:id="29"/>
+    <w:p>
+      <w:pPr>
+        <w:rPr>
+          <w:i/>
+        </w:rPr>
+      </w:pPr>
+      <w:r>
+        <w:rPr>
+          <w:i/>
+        </w:rPr>
+        <w:t>The smooth-</w:t>
+      </w:r>
+      <w:proofErr w:type="spellStart"/>
+      <w:r>
+        <w:rPr>
+          <w:i/>
+        </w:rPr>
+        <w:t>polyStrand</w:t>
+      </w:r>
+      <w:proofErr w:type="spellEnd"/>
+      <w:r>
+        <w:rPr>
+          <w:i/>
+        </w:rPr>
+        <w:t xml:space="preserve"> model is similar to the Go-</w:t>
+      </w:r>
+      <w:proofErr w:type="spellStart"/>
+      <w:r>
+        <w:rPr>
+          <w:i/>
+        </w:rPr>
+        <w:t>polyStrand</w:t>
+      </w:r>
+      <w:proofErr w:type="spellEnd"/>
+      <w:r>
+        <w:rPr>
+          <w:i/>
+        </w:rPr>
+        <w:t xml:space="preserve"> model but has some additional physical detail. Specifically, it penalises rough nuclei (those with widely differing stem lengths) and self-consistently conserves chain stems inside a volume around the growing nucleus. Both effects cap the excessive enrichment of long chains in the nucleus at high shear rates and so reduce the overprediction of the nucleation rate.</w:t>
+      </w:r>
+    </w:p>
     <w:p>
       <w:pPr>
         <w:pStyle w:val="ListParagraph"/>
@@ -2293,6 +2399,19 @@
     </w:p>
     <w:p>
       <w:pPr>
+        <w:rPr>
+          <w:i/>
+        </w:rPr>
+      </w:pPr>
+      <w:r>
+        <w:rPr>
+          <w:i/>
+        </w:rPr>
+        <w:t>We begin by importing the same molecular weight distribution and tube model parameters as before.</w:t>
+      </w:r>
+    </w:p>
+    <w:p>
+      <w:pPr>
         <w:pStyle w:val="ListParagraph"/>
         <w:numPr>
           <w:ilvl w:val="0"/>
@@ -2411,6 +2530,11 @@
     <w:p>
       <w:r>
         <w:t>In a text editor, open 'T30G_10modes.mwd' and copy whole file contents to the clipboard.</w:t>
+      </w:r>
+    </w:p>
+    <w:p>
+      <w:r>
+        <w:br w:type="page"/>
       </w:r>
     </w:p>
     <w:p>
@@ -2491,15 +2615,16 @@
         </w:rPr>
         <w:t xml:space="preserve"> </w:t>
       </w:r>
+      <w:bookmarkStart w:id="29" w:name="_GoBack"/>
       <w:r>
         <w:rPr>
           <w:noProof/>
           <w:lang w:val="en-US"/>
         </w:rPr>
         <w:drawing>
-          <wp:inline distT="0" distB="0" distL="0" distR="0" wp14:anchorId="270E7971" wp14:editId="387DB721">
-            <wp:extent cx="3771900" cy="1746071"/>
-            <wp:effectExtent l="0" t="0" r="0" b="0"/>
+          <wp:inline distT="0" distB="0" distL="0" distR="0" wp14:anchorId="270E7971" wp14:editId="67965252">
+            <wp:extent cx="3431458" cy="1588475"/>
+            <wp:effectExtent l="0" t="0" r="0" b="12065"/>
             <wp:docPr id="32" name="Picture 32"/>
             <wp:cNvGraphicFramePr>
               <a:graphicFrameLocks xmlns:a="http://schemas.openxmlformats.org/drawingml/2006/main" noChangeAspect="1"/>
@@ -2520,7 +2645,7 @@
                   <pic:spPr>
                     <a:xfrm>
                       <a:off x="0" y="0"/>
-                      <a:ext cx="3789876" cy="1754392"/>
+                      <a:ext cx="3448711" cy="1596462"/>
                     </a:xfrm>
                     <a:prstGeom prst="rect">
                       <a:avLst/>
@@ -2532,6 +2657,7 @@
           </wp:inline>
         </w:drawing>
       </w:r>
+      <w:bookmarkEnd w:id="29"/>
     </w:p>
     <w:p>
       <w:r>
@@ -2539,6 +2665,25 @@
       </w:r>
     </w:p>
     <w:p/>
+    <w:p>
+      <w:pPr>
+        <w:rPr>
+          <w:i/>
+        </w:rPr>
+      </w:pPr>
+      <w:r>
+        <w:rPr>
+          <w:i/>
+        </w:rPr>
+        <w:t>The flow</w:t>
+      </w:r>
+      <w:r>
+        <w:rPr>
+          <w:i/>
+        </w:rPr>
+        <w:t>-induced nucleation parameter Gamma needs to be larger for this model.</w:t>
+      </w:r>
+    </w:p>
     <w:p>
       <w:pPr>
         <w:pStyle w:val="ListParagraph"/>
@@ -2856,6 +3001,53 @@
       </w:r>
       <w:r>
         <w:t>C</w:t>
+      </w:r>
+    </w:p>
+    <w:p>
+      <w:pPr>
+        <w:rPr>
+          <w:i/>
+        </w:rPr>
+      </w:pPr>
+      <w:r>
+        <w:rPr>
+          <w:i/>
+        </w:rPr>
+        <w:t xml:space="preserve">Now we have parameters at 140oC we’re going to test how the model performs at different temperatures. We will assume that all parameters are fixed apart from the </w:t>
+      </w:r>
+      <w:r>
+        <w:rPr>
+          <w:i/>
+        </w:rPr>
+        <w:t xml:space="preserve">bulk </w:t>
+      </w:r>
+      <w:proofErr w:type="gramStart"/>
+      <w:r>
+        <w:rPr>
+          <w:i/>
+        </w:rPr>
+        <w:t>free-energy</w:t>
+      </w:r>
+      <w:proofErr w:type="gramEnd"/>
+      <w:r>
+        <w:rPr>
+          <w:i/>
+        </w:rPr>
+        <w:t xml:space="preserve"> of crystallisation, </w:t>
+      </w:r>
+      <w:proofErr w:type="spellStart"/>
+      <w:r>
+        <w:rPr>
+          <w:i/>
+        </w:rPr>
+        <w:t>epsilonB</w:t>
+      </w:r>
+      <w:proofErr w:type="spellEnd"/>
+      <w:r>
+        <w:rPr>
+          <w:i/>
+        </w:rPr>
+        <w:t>, which changes as the degree of undercooling changes with temperature.</w:t>
       </w:r>
     </w:p>
     <w:p>
@@ -3059,6 +3251,12 @@
       <w:r>
         <w:t xml:space="preserve"> model and copy the GO-model parameters</w:t>
       </w:r>
+    </w:p>
+    <w:p>
+      <w:pPr>
+        <w:pStyle w:val="ListParagraph"/>
+        <w:ind w:left="360"/>
+      </w:pPr>
       <w:r>
         <w:rPr>
           <w:noProof/>
@@ -3110,7 +3308,19 @@
         </w:numPr>
       </w:pPr>
       <w:r>
-        <w:t>Return to 144 and paste these parameters onto the theory</w:t>
+        <w:t>Return to 144</w:t>
+      </w:r>
+      <w:r>
+        <w:rPr>
+          <w:vertAlign w:val="superscript"/>
+        </w:rPr>
+        <w:t>o</w:t>
+      </w:r>
+      <w:r>
+        <w:t>C</w:t>
+      </w:r>
+      <w:r>
+        <w:t xml:space="preserve"> and paste these parameters onto the theory</w:t>
       </w:r>
       <w:r>
         <w:rPr>
@@ -3156,6 +3366,45 @@
     </w:p>
     <w:p>
       <w:pPr>
+        <w:rPr>
+          <w:i/>
+        </w:rPr>
+      </w:pPr>
+      <w:r>
+        <w:rPr>
+          <w:i/>
+        </w:rPr>
+        <w:t>Copy and pasting parameters like this moves ensures that we begin the comparison at 144</w:t>
+      </w:r>
+      <w:r>
+        <w:rPr>
+          <w:i/>
+          <w:vertAlign w:val="superscript"/>
+        </w:rPr>
+        <w:t>o</w:t>
+      </w:r>
+      <w:r>
+        <w:rPr>
+          <w:i/>
+        </w:rPr>
+        <w:t>C using the same parameters as at 140</w:t>
+      </w:r>
+      <w:r>
+        <w:rPr>
+          <w:i/>
+          <w:vertAlign w:val="superscript"/>
+        </w:rPr>
+        <w:t>o</w:t>
+      </w:r>
+      <w:r>
+        <w:rPr>
+          <w:i/>
+        </w:rPr>
+        <w:t>C.</w:t>
+      </w:r>
+    </w:p>
+    <w:p>
+      <w:pPr>
         <w:pStyle w:val="ListParagraph"/>
         <w:numPr>
           <w:ilvl w:val="0"/>
@@ -3164,7 +3413,19 @@
       </w:pPr>
       <w:r>
         <w:lastRenderedPageBreak/>
-        <w:t>Run the model to confirm that this gives the predictions for 140. You should see something like</w:t>
+        <w:t>Run the model to confirm that this gives the predictions for 140</w:t>
+      </w:r>
+      <w:r>
+        <w:rPr>
+          <w:vertAlign w:val="superscript"/>
+        </w:rPr>
+        <w:t>o</w:t>
+      </w:r>
+      <w:r>
+        <w:t>C</w:t>
+      </w:r>
+      <w:r>
+        <w:t>. You should see something like</w:t>
       </w:r>
       <w:r>
         <w:rPr>
@@ -3227,6 +3488,12 @@
       <w:r>
         <w:t xml:space="preserve"> to -0.118</w:t>
       </w:r>
+    </w:p>
+    <w:p>
+      <w:pPr>
+        <w:pStyle w:val="ListParagraph"/>
+        <w:ind w:left="360"/>
+      </w:pPr>
       <w:r>
         <w:rPr>
           <w:noProof/>
@@ -3271,6 +3538,32 @@
     </w:p>
     <w:p>
       <w:pPr>
+        <w:rPr>
+          <w:i/>
+        </w:rPr>
+      </w:pPr>
+      <w:r>
+        <w:rPr>
+          <w:i/>
+        </w:rPr>
+        <w:t>This small change in epsilon is chosen to give the same quiescent nucleation rate at the experiments at 144</w:t>
+      </w:r>
+      <w:r>
+        <w:rPr>
+          <w:i/>
+          <w:vertAlign w:val="superscript"/>
+        </w:rPr>
+        <w:t>o</w:t>
+      </w:r>
+      <w:r>
+        <w:rPr>
+          <w:i/>
+        </w:rPr>
+        <w:t>C – all other model parameters remain unchanged.</w:t>
+      </w:r>
+    </w:p>
+    <w:p>
+      <w:pPr>
         <w:pStyle w:val="ListParagraph"/>
         <w:numPr>
           <w:ilvl w:val="0"/>
@@ -3546,7 +3839,7 @@
       <w:lvlText w:val=""/>
       <w:lvlJc w:val="left"/>
       <w:pPr>
-        <w:ind w:left="720" w:hanging="360"/>
+        <w:ind w:left="360" w:hanging="360"/>
       </w:pPr>
       <w:rPr>
         <w:rFonts w:ascii="Symbol" w:hAnsi="Symbol" w:hint="default"/>
@@ -3558,7 +3851,7 @@
       <w:lvlText w:val="o"/>
       <w:lvlJc w:val="left"/>
       <w:pPr>
-        <w:ind w:left="1440" w:hanging="360"/>
+        <w:ind w:left="1080" w:hanging="360"/>
       </w:pPr>
       <w:rPr>
         <w:rFonts w:ascii="Courier New" w:hAnsi="Courier New" w:cs="Courier New" w:hint="default"/>
@@ -3570,7 +3863,7 @@
       <w:lvlText w:val=""/>
       <w:lvlJc w:val="left"/>
       <w:pPr>
-        <w:ind w:left="2160" w:hanging="360"/>
+        <w:ind w:left="1800" w:hanging="360"/>
       </w:pPr>
       <w:rPr>
         <w:rFonts w:ascii="Wingdings" w:hAnsi="Wingdings" w:hint="default"/>
@@ -3582,7 +3875,7 @@
       <w:lvlText w:val=""/>
       <w:lvlJc w:val="left"/>
       <w:pPr>
-        <w:ind w:left="2880" w:hanging="360"/>
+        <w:ind w:left="2520" w:hanging="360"/>
       </w:pPr>
       <w:rPr>
         <w:rFonts w:ascii="Symbol" w:hAnsi="Symbol" w:hint="default"/>
@@ -3594,7 +3887,7 @@
       <w:lvlText w:val="o"/>
       <w:lvlJc w:val="left"/>
       <w:pPr>
-        <w:ind w:left="3600" w:hanging="360"/>
+        <w:ind w:left="3240" w:hanging="360"/>
       </w:pPr>
       <w:rPr>
         <w:rFonts w:ascii="Courier New" w:hAnsi="Courier New" w:cs="Courier New" w:hint="default"/>
@@ -3606,7 +3899,7 @@
       <w:lvlText w:val=""/>
       <w:lvlJc w:val="left"/>
       <w:pPr>
-        <w:ind w:left="4320" w:hanging="360"/>
+        <w:ind w:left="3960" w:hanging="360"/>
       </w:pPr>
       <w:rPr>
         <w:rFonts w:ascii="Wingdings" w:hAnsi="Wingdings" w:hint="default"/>
@@ -3618,7 +3911,7 @@
       <w:lvlText w:val=""/>
       <w:lvlJc w:val="left"/>
       <w:pPr>
-        <w:ind w:left="5040" w:hanging="360"/>
+        <w:ind w:left="4680" w:hanging="360"/>
       </w:pPr>
       <w:rPr>
         <w:rFonts w:ascii="Symbol" w:hAnsi="Symbol" w:hint="default"/>
@@ -3630,7 +3923,7 @@
       <w:lvlText w:val="o"/>
       <w:lvlJc w:val="left"/>
       <w:pPr>
-        <w:ind w:left="5760" w:hanging="360"/>
+        <w:ind w:left="5400" w:hanging="360"/>
       </w:pPr>
       <w:rPr>
         <w:rFonts w:ascii="Courier New" w:hAnsi="Courier New" w:cs="Courier New" w:hint="default"/>
@@ -3642,7 +3935,7 @@
       <w:lvlText w:val=""/>
       <w:lvlJc w:val="left"/>
       <w:pPr>
-        <w:ind w:left="6480" w:hanging="360"/>
+        <w:ind w:left="6120" w:hanging="360"/>
       </w:pPr>
       <w:rPr>
         <w:rFonts w:ascii="Wingdings" w:hAnsi="Wingdings" w:hint="default"/>
